--- a/Docs/informe_experimento.docx
+++ b/Docs/informe_experimento.docx
@@ -20,7 +20,7 @@
           <w:sz w:val="24"/>
           <w:szCs w:val="24"/>
         </w:rPr>
-        <w:t xml:space="preserve">USO DE INSTRUMENTOS DE MEDICIÓN </w:t>
+        <w:t xml:space="preserve">EXPERIMENTO </w:t>
       </w:r>
       <w:r>
         <w:rPr>
@@ -29,6 +29,51 @@
           <w:sz w:val="24"/>
           <w:szCs w:val="24"/>
         </w:rPr>
+        <w:t xml:space="preserve">PARA COMPARAR LA </w:t>
+      </w:r>
+      <w:r>
+        <w:rPr>
+          <w:rFonts w:ascii="Times New Roman" w:eastAsia="Times New Roman" w:hAnsi="Times New Roman" w:cs="Times New Roman"/>
+          <w:b/>
+          <w:sz w:val="24"/>
+          <w:szCs w:val="24"/>
+        </w:rPr>
+        <w:t xml:space="preserve">EFICIENCIA DEL ALGORITMO QICKSORT Y </w:t>
+      </w:r>
+      <w:r>
+        <w:rPr>
+          <w:rFonts w:ascii="Times New Roman" w:eastAsia="Times New Roman" w:hAnsi="Times New Roman" w:cs="Times New Roman"/>
+          <w:b/>
+          <w:sz w:val="24"/>
+          <w:szCs w:val="24"/>
+        </w:rPr>
+        <w:t>QUICKSORT RAN</w:t>
+      </w:r>
+      <w:r>
+        <w:rPr>
+          <w:rFonts w:ascii="Times New Roman" w:eastAsia="Times New Roman" w:hAnsi="Times New Roman" w:cs="Times New Roman"/>
+          <w:b/>
+          <w:sz w:val="24"/>
+          <w:szCs w:val="24"/>
+        </w:rPr>
+        <w:t>DOMIZED</w:t>
+      </w:r>
+      <w:r>
+        <w:rPr>
+          <w:rFonts w:ascii="Times New Roman" w:eastAsia="Times New Roman" w:hAnsi="Times New Roman" w:cs="Times New Roman"/>
+          <w:b/>
+          <w:sz w:val="24"/>
+          <w:szCs w:val="24"/>
+        </w:rPr>
+        <w:t xml:space="preserve"> </w:t>
+      </w:r>
+      <w:r>
+        <w:rPr>
+          <w:rFonts w:ascii="Times New Roman" w:eastAsia="Times New Roman" w:hAnsi="Times New Roman" w:cs="Times New Roman"/>
+          <w:b/>
+          <w:sz w:val="24"/>
+          <w:szCs w:val="24"/>
+        </w:rPr>
         <w:br/>
       </w:r>
     </w:p>
@@ -65,40 +110,289 @@
           <w:sz w:val="24"/>
           <w:szCs w:val="24"/>
         </w:rPr>
-        <w:t xml:space="preserve">Universidad Icesi, Facultad de </w:t>
-      </w:r>
-      <w:r>
+        <w:t>Universidad Icesi, Facultad de Ingeniería, Proyecto Integrador I.</w:t>
+      </w:r>
+    </w:p>
+    <w:p>
+      <w:pPr>
+        <w:jc w:val="center"/>
         <w:rPr>
           <w:rFonts w:ascii="Times New Roman" w:eastAsia="Times New Roman" w:hAnsi="Times New Roman" w:cs="Times New Roman"/>
           <w:sz w:val="24"/>
           <w:szCs w:val="24"/>
         </w:rPr>
-        <w:t>Ingeniería, Proyecto Integrador I.</w:t>
+      </w:pPr>
+      <w:r>
+        <w:rPr>
+          <w:rFonts w:ascii="Times New Roman" w:eastAsia="Times New Roman" w:hAnsi="Times New Roman" w:cs="Times New Roman"/>
+          <w:sz w:val="24"/>
+          <w:szCs w:val="24"/>
+        </w:rPr>
+        <w:t xml:space="preserve">Santiago de Cali, Colombia – septiembre </w:t>
+      </w:r>
+      <w:r>
+        <w:rPr>
+          <w:rFonts w:ascii="Times New Roman" w:eastAsia="Times New Roman" w:hAnsi="Times New Roman" w:cs="Times New Roman"/>
+          <w:sz w:val="24"/>
+          <w:szCs w:val="24"/>
+        </w:rPr>
+        <w:t>10</w:t>
+      </w:r>
+      <w:r>
+        <w:rPr>
+          <w:rFonts w:ascii="Times New Roman" w:eastAsia="Times New Roman" w:hAnsi="Times New Roman" w:cs="Times New Roman"/>
+          <w:sz w:val="24"/>
+          <w:szCs w:val="24"/>
+        </w:rPr>
+        <w:t xml:space="preserve"> de 2018.</w:t>
       </w:r>
     </w:p>
     <w:p>
       <w:pPr>
         <w:jc w:val="center"/>
       </w:pPr>
-      <w:r>
-        <w:rPr>
-          <w:rFonts w:ascii="Times New Roman" w:eastAsia="Times New Roman" w:hAnsi="Times New Roman" w:cs="Times New Roman"/>
-          <w:sz w:val="24"/>
-          <w:szCs w:val="24"/>
-        </w:rPr>
-        <w:t xml:space="preserve">Santiago de Cali, Colombia </w:t>
-      </w:r>
-      <w:r>
-        <w:rPr>
-          <w:rFonts w:ascii="Times New Roman" w:eastAsia="Times New Roman" w:hAnsi="Times New Roman" w:cs="Times New Roman"/>
-          <w:sz w:val="24"/>
-          <w:szCs w:val="24"/>
-        </w:rPr>
-        <w:t>–</w:t>
-      </w:r>
-      <w:r>
-        <w:rPr>
-          <w:rFonts w:ascii="Times New Roman" w:eastAsia="Times New Roman" w:hAnsi="Times New Roman" w:cs="Times New Roman"/>
+    </w:p>
+    <w:p>
+      <w:pPr>
+        <w:jc w:val="center"/>
+      </w:pPr>
+    </w:p>
+    <w:p>
+      <w:pPr>
+        <w:jc w:val="center"/>
+        <w:rPr>
+          <w:rFonts w:asciiTheme="majorBidi" w:hAnsiTheme="majorBidi" w:cstheme="majorBidi"/>
+          <w:sz w:val="24"/>
+          <w:szCs w:val="24"/>
+        </w:rPr>
+      </w:pPr>
+      <w:r>
+        <w:rPr>
+          <w:rFonts w:asciiTheme="majorBidi" w:hAnsiTheme="majorBidi" w:cstheme="majorBidi"/>
+          <w:b/>
+          <w:bCs/>
+          <w:sz w:val="24"/>
+          <w:szCs w:val="24"/>
+        </w:rPr>
+        <w:t>RESUMEN</w:t>
+      </w:r>
+    </w:p>
+    <w:p>
+      <w:pPr>
+        <w:jc w:val="both"/>
+        <w:rPr>
+          <w:rFonts w:asciiTheme="majorBidi" w:hAnsiTheme="majorBidi" w:cstheme="majorBidi"/>
+          <w:sz w:val="24"/>
+          <w:szCs w:val="24"/>
+        </w:rPr>
+      </w:pPr>
+      <w:r>
+        <w:rPr>
+          <w:rFonts w:asciiTheme="majorBidi" w:hAnsiTheme="majorBidi" w:cstheme="majorBidi"/>
+          <w:sz w:val="24"/>
+          <w:szCs w:val="24"/>
+        </w:rPr>
+        <w:t xml:space="preserve">El </w:t>
+      </w:r>
+      <w:r>
+        <w:rPr>
+          <w:rFonts w:asciiTheme="majorBidi" w:hAnsiTheme="majorBidi" w:cstheme="majorBidi"/>
+          <w:sz w:val="24"/>
+          <w:szCs w:val="24"/>
+        </w:rPr>
+        <w:t>o</w:t>
+      </w:r>
+      <w:r>
+        <w:rPr>
+          <w:rFonts w:asciiTheme="majorBidi" w:hAnsiTheme="majorBidi" w:cstheme="majorBidi"/>
+          <w:sz w:val="24"/>
+          <w:szCs w:val="24"/>
+        </w:rPr>
+        <w:t xml:space="preserve">rdenamiento de </w:t>
+      </w:r>
+      <w:r>
+        <w:rPr>
+          <w:rFonts w:asciiTheme="majorBidi" w:hAnsiTheme="majorBidi" w:cstheme="majorBidi"/>
+          <w:sz w:val="24"/>
+          <w:szCs w:val="24"/>
+        </w:rPr>
+        <w:t xml:space="preserve">elementos </w:t>
+      </w:r>
+      <w:r>
+        <w:rPr>
+          <w:rFonts w:asciiTheme="majorBidi" w:hAnsiTheme="majorBidi" w:cstheme="majorBidi"/>
+          <w:sz w:val="24"/>
+          <w:szCs w:val="24"/>
+        </w:rPr>
+        <w:t xml:space="preserve">en una estructura de datos </w:t>
+      </w:r>
+      <w:r>
+        <w:rPr>
+          <w:rFonts w:asciiTheme="majorBidi" w:hAnsiTheme="majorBidi" w:cstheme="majorBidi"/>
+          <w:sz w:val="24"/>
+          <w:szCs w:val="24"/>
+        </w:rPr>
+        <w:t xml:space="preserve">es un problema que ha </w:t>
+      </w:r>
+      <w:r>
+        <w:rPr>
+          <w:rFonts w:asciiTheme="majorBidi" w:hAnsiTheme="majorBidi" w:cstheme="majorBidi"/>
+          <w:sz w:val="24"/>
+          <w:szCs w:val="24"/>
+        </w:rPr>
+        <w:t xml:space="preserve">inquietado a la comunidad científica </w:t>
+      </w:r>
+      <w:r>
+        <w:rPr>
+          <w:rFonts w:asciiTheme="majorBidi" w:hAnsiTheme="majorBidi" w:cstheme="majorBidi"/>
+          <w:sz w:val="24"/>
+          <w:szCs w:val="24"/>
+        </w:rPr>
+        <w:t xml:space="preserve">y se ha estudiado de forma rigurosa como </w:t>
+      </w:r>
+      <w:r>
+        <w:rPr>
+          <w:rFonts w:asciiTheme="majorBidi" w:hAnsiTheme="majorBidi" w:cstheme="majorBidi"/>
+          <w:sz w:val="24"/>
+          <w:szCs w:val="24"/>
+        </w:rPr>
+        <w:t xml:space="preserve">abordar esa problemática de acuerdo </w:t>
+      </w:r>
+      <w:r>
+        <w:rPr>
+          <w:rFonts w:asciiTheme="majorBidi" w:hAnsiTheme="majorBidi" w:cstheme="majorBidi"/>
+          <w:sz w:val="24"/>
+          <w:szCs w:val="24"/>
+        </w:rPr>
+        <w:t>con</w:t>
+      </w:r>
+      <w:r>
+        <w:rPr>
+          <w:rFonts w:asciiTheme="majorBidi" w:hAnsiTheme="majorBidi" w:cstheme="majorBidi"/>
+          <w:sz w:val="24"/>
+          <w:szCs w:val="24"/>
+        </w:rPr>
+        <w:t xml:space="preserve"> factores específicos que intervienen </w:t>
+      </w:r>
+      <w:r>
+        <w:rPr>
+          <w:rFonts w:asciiTheme="majorBidi" w:hAnsiTheme="majorBidi" w:cstheme="majorBidi"/>
+          <w:sz w:val="24"/>
+          <w:szCs w:val="24"/>
+        </w:rPr>
+        <w:t xml:space="preserve">directamente en la estructura que almacena esos datos, como lo es la dimensión de </w:t>
+      </w:r>
+      <w:r>
+        <w:rPr>
+          <w:rFonts w:asciiTheme="majorBidi" w:hAnsiTheme="majorBidi" w:cstheme="majorBidi"/>
+          <w:sz w:val="24"/>
+          <w:szCs w:val="24"/>
+        </w:rPr>
+        <w:t>esta</w:t>
+      </w:r>
+      <w:r>
+        <w:rPr>
+          <w:rFonts w:asciiTheme="majorBidi" w:hAnsiTheme="majorBidi" w:cstheme="majorBidi"/>
+          <w:sz w:val="24"/>
+          <w:szCs w:val="24"/>
+        </w:rPr>
+        <w:t xml:space="preserve">, </w:t>
+      </w:r>
+      <w:r>
+        <w:rPr>
+          <w:rFonts w:asciiTheme="majorBidi" w:hAnsiTheme="majorBidi" w:cstheme="majorBidi"/>
+          <w:sz w:val="24"/>
+          <w:szCs w:val="24"/>
+        </w:rPr>
+        <w:t xml:space="preserve">el número de elementos y en el orden en que se encuentren. </w:t>
+      </w:r>
+      <w:r>
+        <w:rPr>
+          <w:rFonts w:asciiTheme="majorBidi" w:hAnsiTheme="majorBidi" w:cstheme="majorBidi"/>
+          <w:sz w:val="24"/>
+          <w:szCs w:val="24"/>
+        </w:rPr>
+        <w:t>De acuerdo con los distintos factores</w:t>
+      </w:r>
+      <w:r>
+        <w:rPr>
+          <w:rFonts w:asciiTheme="majorBidi" w:hAnsiTheme="majorBidi" w:cstheme="majorBidi"/>
+          <w:sz w:val="24"/>
+          <w:szCs w:val="24"/>
+        </w:rPr>
+        <w:t xml:space="preserve">, se han diseñado diferentes algoritmos, donde cada uno funciona </w:t>
+      </w:r>
+      <w:r>
+        <w:rPr>
+          <w:rFonts w:asciiTheme="majorBidi" w:hAnsiTheme="majorBidi" w:cstheme="majorBidi"/>
+          <w:sz w:val="24"/>
+          <w:szCs w:val="24"/>
+        </w:rPr>
+        <w:t xml:space="preserve">mejor en distintos casos y también donde </w:t>
+      </w:r>
+      <w:r>
+        <w:rPr>
+          <w:rFonts w:asciiTheme="majorBidi" w:hAnsiTheme="majorBidi" w:cstheme="majorBidi"/>
+          <w:sz w:val="24"/>
+          <w:szCs w:val="24"/>
+        </w:rPr>
+        <w:t xml:space="preserve">existen variantes de los algoritmos de ordenamiento que buscan mejorar su comportamiento en situaciones </w:t>
+      </w:r>
+      <w:r>
+        <w:rPr>
+          <w:rFonts w:asciiTheme="majorBidi" w:hAnsiTheme="majorBidi" w:cstheme="majorBidi"/>
+          <w:sz w:val="24"/>
+          <w:szCs w:val="24"/>
+        </w:rPr>
+        <w:t>que son las menos favorables para el algoritm</w:t>
+      </w:r>
+      <w:r>
+        <w:rPr>
+          <w:rFonts w:asciiTheme="majorBidi" w:hAnsiTheme="majorBidi" w:cstheme="majorBidi"/>
+          <w:sz w:val="24"/>
+          <w:szCs w:val="24"/>
+        </w:rPr>
+        <w:t xml:space="preserve">o (peor caso). En este experimento se busca comparar </w:t>
+      </w:r>
+      <w:r>
+        <w:rPr>
+          <w:rFonts w:asciiTheme="majorBidi" w:hAnsiTheme="majorBidi" w:cstheme="majorBidi"/>
+          <w:sz w:val="24"/>
+          <w:szCs w:val="24"/>
+        </w:rPr>
+        <w:t xml:space="preserve">el algoritmo de ordenamiento </w:t>
+      </w:r>
+      <w:r>
+        <w:rPr>
+          <w:rFonts w:asciiTheme="majorBidi" w:hAnsiTheme="majorBidi" w:cstheme="majorBidi"/>
+          <w:i/>
+          <w:iCs/>
+          <w:sz w:val="24"/>
+          <w:szCs w:val="24"/>
+        </w:rPr>
+        <w:t xml:space="preserve">QuickSort </w:t>
+      </w:r>
+      <w:r>
+        <w:rPr>
+          <w:rFonts w:asciiTheme="majorBidi" w:hAnsiTheme="majorBidi" w:cstheme="majorBidi"/>
+          <w:sz w:val="24"/>
+          <w:szCs w:val="24"/>
+        </w:rPr>
+        <w:t xml:space="preserve">y su variante </w:t>
+      </w:r>
+      <w:r>
+        <w:rPr>
+          <w:rFonts w:asciiTheme="majorBidi" w:hAnsiTheme="majorBidi" w:cstheme="majorBidi"/>
+          <w:i/>
+          <w:iCs/>
+          <w:sz w:val="24"/>
+          <w:szCs w:val="24"/>
+        </w:rPr>
+        <w:t>Randomized-QuickSort</w:t>
+      </w:r>
+      <w:r>
+        <w:rPr>
+          <w:rFonts w:asciiTheme="majorBidi" w:hAnsiTheme="majorBidi" w:cstheme="majorBidi"/>
           <w:sz w:val="24"/>
           <w:szCs w:val="24"/>
         </w:rPr>
@@ -106,55 +400,6350 @@
       </w:r>
       <w:r>
         <w:rPr>
-          <w:rFonts w:ascii="Times New Roman" w:eastAsia="Times New Roman" w:hAnsi="Times New Roman" w:cs="Times New Roman"/>
-          <w:sz w:val="24"/>
-          <w:szCs w:val="24"/>
-        </w:rPr>
-        <w:t>s</w:t>
-      </w:r>
-      <w:r>
-        <w:rPr>
-          <w:rFonts w:ascii="Times New Roman" w:eastAsia="Times New Roman" w:hAnsi="Times New Roman" w:cs="Times New Roman"/>
-          <w:sz w:val="24"/>
-          <w:szCs w:val="24"/>
-        </w:rPr>
-        <w:t>eptiembre</w:t>
-      </w:r>
-      <w:r>
-        <w:rPr>
-          <w:rFonts w:ascii="Times New Roman" w:eastAsia="Times New Roman" w:hAnsi="Times New Roman" w:cs="Times New Roman"/>
-          <w:sz w:val="24"/>
-          <w:szCs w:val="24"/>
-        </w:rPr>
-        <w:t xml:space="preserve"> 9</w:t>
+          <w:rFonts w:asciiTheme="majorBidi" w:hAnsiTheme="majorBidi" w:cstheme="majorBidi"/>
+          <w:sz w:val="24"/>
+          <w:szCs w:val="24"/>
+        </w:rPr>
+        <w:t xml:space="preserve">para determinar cuál de los dos es más eficiente </w:t>
+      </w:r>
+      <w:proofErr w:type="gramStart"/>
+      <w:r>
+        <w:rPr>
+          <w:rFonts w:asciiTheme="majorBidi" w:hAnsiTheme="majorBidi" w:cstheme="majorBidi"/>
+          <w:sz w:val="24"/>
+          <w:szCs w:val="24"/>
+        </w:rPr>
+        <w:t>de acuerdo a</w:t>
+      </w:r>
+      <w:proofErr w:type="gramEnd"/>
+      <w:r>
+        <w:rPr>
+          <w:rFonts w:asciiTheme="majorBidi" w:hAnsiTheme="majorBidi" w:cstheme="majorBidi"/>
+          <w:sz w:val="24"/>
+          <w:szCs w:val="24"/>
+        </w:rPr>
+        <w:t xml:space="preserve"> diferentes factores del entorno y contrastar los datos con </w:t>
+      </w:r>
+      <w:r>
+        <w:rPr>
+          <w:rFonts w:asciiTheme="majorBidi" w:hAnsiTheme="majorBidi" w:cstheme="majorBidi"/>
+          <w:sz w:val="24"/>
+          <w:szCs w:val="24"/>
+        </w:rPr>
+        <w:t>el análisis de complejidad temporal de ambos algoritmos.</w:t>
+      </w:r>
+      <w:r>
+        <w:rPr>
+          <w:rFonts w:asciiTheme="majorBidi" w:hAnsiTheme="majorBidi" w:cstheme="majorBidi"/>
+          <w:sz w:val="24"/>
+          <w:szCs w:val="24"/>
+        </w:rPr>
+        <w:t xml:space="preserve"> </w:t>
+      </w:r>
+    </w:p>
+    <w:p>
+      <w:pPr>
+        <w:jc w:val="center"/>
+        <w:rPr>
+          <w:rFonts w:asciiTheme="majorBidi" w:hAnsiTheme="majorBidi" w:cstheme="majorBidi"/>
+          <w:sz w:val="24"/>
+          <w:szCs w:val="24"/>
+        </w:rPr>
+      </w:pPr>
+    </w:p>
+    <w:p>
+      <w:pPr>
+        <w:jc w:val="center"/>
+        <w:rPr>
+          <w:rFonts w:asciiTheme="majorBidi" w:hAnsiTheme="majorBidi" w:cstheme="majorBidi"/>
+          <w:sz w:val="24"/>
+          <w:szCs w:val="24"/>
+        </w:rPr>
+      </w:pPr>
+    </w:p>
+    <w:p>
+      <w:pPr>
+        <w:jc w:val="center"/>
+        <w:rPr>
+          <w:rFonts w:asciiTheme="majorBidi" w:hAnsiTheme="majorBidi" w:cstheme="majorBidi"/>
+          <w:sz w:val="24"/>
+          <w:szCs w:val="24"/>
+        </w:rPr>
+      </w:pPr>
+    </w:p>
+    <w:p>
+      <w:pPr>
+        <w:jc w:val="center"/>
+        <w:rPr>
+          <w:rFonts w:asciiTheme="majorBidi" w:hAnsiTheme="majorBidi" w:cstheme="majorBidi"/>
+        </w:rPr>
+        <w:sectPr>
+          <w:pgSz w:w="11906" w:h="16838"/>
+          <w:pgMar w:top="1417" w:right="1701" w:bottom="1417" w:left="1701" w:header="708" w:footer="708" w:gutter="0"/>
+          <w:cols w:space="708"/>
+          <w:docGrid w:linePitch="360"/>
+        </w:sectPr>
+      </w:pPr>
+    </w:p>
+    <w:p>
+      <w:pPr>
+        <w:pStyle w:val="Prrafodelista"/>
+        <w:numPr>
+          <w:ilvl w:val="0"/>
+          <w:numId w:val="1"/>
+        </w:numPr>
+        <w:ind w:left="709"/>
+        <w:jc w:val="both"/>
+        <w:rPr>
+          <w:rFonts w:asciiTheme="majorBidi" w:hAnsiTheme="majorBidi" w:cstheme="majorBidi"/>
+          <w:sz w:val="24"/>
+          <w:szCs w:val="24"/>
+        </w:rPr>
+      </w:pPr>
+      <w:r>
+        <w:rPr>
+          <w:rFonts w:asciiTheme="majorBidi" w:hAnsiTheme="majorBidi" w:cstheme="majorBidi"/>
+          <w:b/>
+          <w:bCs/>
+          <w:sz w:val="24"/>
+          <w:szCs w:val="24"/>
+        </w:rPr>
+        <w:t>INTRODUCCIÓN</w:t>
+      </w:r>
+    </w:p>
+    <w:p>
+      <w:pPr>
+        <w:jc w:val="both"/>
+        <w:rPr>
+          <w:rFonts w:asciiTheme="majorBidi" w:hAnsiTheme="majorBidi" w:cstheme="majorBidi"/>
+          <w:sz w:val="24"/>
+          <w:szCs w:val="24"/>
+        </w:rPr>
+      </w:pPr>
+    </w:p>
+    <w:p>
+      <w:pPr>
+        <w:jc w:val="both"/>
+        <w:rPr>
+          <w:rFonts w:asciiTheme="majorBidi" w:hAnsiTheme="majorBidi" w:cstheme="majorBidi"/>
+          <w:sz w:val="24"/>
+          <w:szCs w:val="24"/>
+        </w:rPr>
+      </w:pPr>
+      <w:r>
+        <w:rPr>
+          <w:rFonts w:asciiTheme="majorBidi" w:hAnsiTheme="majorBidi" w:cstheme="majorBidi"/>
+          <w:i/>
+          <w:iCs/>
+          <w:sz w:val="24"/>
+          <w:szCs w:val="24"/>
+        </w:rPr>
+        <w:t>QuickSort</w:t>
+      </w:r>
+      <w:r>
+        <w:rPr>
+          <w:rFonts w:asciiTheme="majorBidi" w:hAnsiTheme="majorBidi" w:cstheme="majorBidi"/>
+          <w:sz w:val="24"/>
+          <w:szCs w:val="24"/>
+        </w:rPr>
+        <w:t xml:space="preserve"> es un algoritmo</w:t>
+      </w:r>
+      <w:r>
+        <w:rPr>
+          <w:rFonts w:asciiTheme="majorBidi" w:hAnsiTheme="majorBidi" w:cstheme="majorBidi"/>
+          <w:sz w:val="24"/>
+          <w:szCs w:val="24"/>
+        </w:rPr>
+        <w:t xml:space="preserve"> recursivo</w:t>
+      </w:r>
+      <w:r>
+        <w:rPr>
+          <w:rFonts w:asciiTheme="majorBidi" w:hAnsiTheme="majorBidi" w:cstheme="majorBidi"/>
+          <w:sz w:val="24"/>
+          <w:szCs w:val="24"/>
+        </w:rPr>
+        <w:t xml:space="preserve"> </w:t>
+      </w:r>
+      <w:r>
+        <w:rPr>
+          <w:rFonts w:asciiTheme="majorBidi" w:hAnsiTheme="majorBidi" w:cstheme="majorBidi"/>
+          <w:sz w:val="24"/>
+          <w:szCs w:val="24"/>
+        </w:rPr>
+        <w:t>de ordenamiento</w:t>
+      </w:r>
+      <w:r>
+        <w:rPr>
+          <w:rFonts w:asciiTheme="majorBidi" w:hAnsiTheme="majorBidi" w:cstheme="majorBidi"/>
+          <w:sz w:val="24"/>
+          <w:szCs w:val="24"/>
+        </w:rPr>
+        <w:t xml:space="preserve"> </w:t>
+      </w:r>
+      <w:proofErr w:type="spellStart"/>
+      <w:r>
+        <w:rPr>
+          <w:rFonts w:asciiTheme="majorBidi" w:hAnsiTheme="majorBidi" w:cstheme="majorBidi"/>
+          <w:i/>
+          <w:iCs/>
+          <w:sz w:val="24"/>
+          <w:szCs w:val="24"/>
+        </w:rPr>
+        <w:t>inplace</w:t>
+      </w:r>
+      <w:proofErr w:type="spellEnd"/>
+      <w:r>
+        <w:rPr>
+          <w:rFonts w:asciiTheme="majorBidi" w:hAnsiTheme="majorBidi" w:cstheme="majorBidi"/>
+          <w:sz w:val="24"/>
+          <w:szCs w:val="24"/>
+        </w:rPr>
+        <w:t>, que funciona para</w:t>
+      </w:r>
+      <w:r>
+        <w:rPr>
+          <w:rFonts w:asciiTheme="majorBidi" w:hAnsiTheme="majorBidi" w:cstheme="majorBidi"/>
+          <w:sz w:val="24"/>
+          <w:szCs w:val="24"/>
+        </w:rPr>
+        <w:t xml:space="preserve"> ordenar elementos en</w:t>
+      </w:r>
+      <w:r>
+        <w:rPr>
+          <w:rFonts w:asciiTheme="majorBidi" w:hAnsiTheme="majorBidi" w:cstheme="majorBidi"/>
+          <w:sz w:val="24"/>
+          <w:szCs w:val="24"/>
+        </w:rPr>
+        <w:t xml:space="preserve"> estructuras de datos lineales</w:t>
+      </w:r>
+      <w:r>
+        <w:rPr>
+          <w:rFonts w:asciiTheme="majorBidi" w:hAnsiTheme="majorBidi" w:cstheme="majorBidi"/>
+          <w:sz w:val="24"/>
+          <w:szCs w:val="24"/>
+        </w:rPr>
+        <w:t xml:space="preserve">, </w:t>
+      </w:r>
+      <w:r>
+        <w:rPr>
+          <w:rFonts w:asciiTheme="majorBidi" w:hAnsiTheme="majorBidi" w:cstheme="majorBidi"/>
+          <w:sz w:val="24"/>
+          <w:szCs w:val="24"/>
+        </w:rPr>
+        <w:t xml:space="preserve">donde </w:t>
+      </w:r>
+      <w:r>
+        <w:rPr>
+          <w:rFonts w:asciiTheme="majorBidi" w:hAnsiTheme="majorBidi" w:cstheme="majorBidi"/>
+          <w:sz w:val="24"/>
+          <w:szCs w:val="24"/>
+        </w:rPr>
+        <w:t xml:space="preserve">el tiempo de ejecución </w:t>
+      </w:r>
+      <w:r>
+        <w:rPr>
+          <w:rFonts w:asciiTheme="majorBidi" w:hAnsiTheme="majorBidi" w:cstheme="majorBidi"/>
+          <w:sz w:val="24"/>
+          <w:szCs w:val="24"/>
+        </w:rPr>
+        <w:t>para el caso promedio</w:t>
+      </w:r>
+      <w:r>
+        <w:rPr>
+          <w:rFonts w:asciiTheme="majorBidi" w:hAnsiTheme="majorBidi" w:cstheme="majorBidi"/>
+          <w:sz w:val="24"/>
+          <w:szCs w:val="24"/>
+        </w:rPr>
+        <w:t xml:space="preserve"> está dado por</w:t>
+      </w:r>
+      <w:r>
+        <w:rPr>
+          <w:rFonts w:asciiTheme="majorBidi" w:hAnsiTheme="majorBidi" w:cstheme="majorBidi"/>
+          <w:sz w:val="24"/>
+          <w:szCs w:val="24"/>
+        </w:rPr>
+        <w:t xml:space="preserve"> </w:t>
+      </w:r>
+      <w:proofErr w:type="gramStart"/>
+      <w:r>
+        <w:rPr>
+          <w:rFonts w:asciiTheme="majorBidi" w:hAnsiTheme="majorBidi" w:cstheme="majorBidi"/>
+          <w:sz w:val="24"/>
+          <w:szCs w:val="24"/>
+        </w:rPr>
+        <w:t>Θ</w:t>
+      </w:r>
+      <w:r>
+        <w:rPr>
+          <w:rFonts w:asciiTheme="majorBidi" w:hAnsiTheme="majorBidi" w:cstheme="majorBidi"/>
+          <w:i/>
+          <w:iCs/>
+          <w:sz w:val="24"/>
+          <w:szCs w:val="24"/>
+        </w:rPr>
+        <w:t>(</w:t>
+      </w:r>
+      <w:proofErr w:type="gramEnd"/>
+      <w:r>
+        <w:rPr>
+          <w:rFonts w:asciiTheme="majorBidi" w:hAnsiTheme="majorBidi" w:cstheme="majorBidi"/>
+          <w:i/>
+          <w:iCs/>
+          <w:sz w:val="24"/>
+          <w:szCs w:val="24"/>
+        </w:rPr>
+        <w:t>n log n)</w:t>
+      </w:r>
+      <w:r>
+        <w:rPr>
+          <w:rFonts w:asciiTheme="majorBidi" w:hAnsiTheme="majorBidi" w:cstheme="majorBidi"/>
+          <w:sz w:val="24"/>
+          <w:szCs w:val="24"/>
+        </w:rPr>
+        <w:t xml:space="preserve"> </w:t>
+      </w:r>
+      <w:r>
+        <w:rPr>
+          <w:rFonts w:asciiTheme="majorBidi" w:hAnsiTheme="majorBidi" w:cstheme="majorBidi"/>
+          <w:sz w:val="24"/>
+          <w:szCs w:val="24"/>
+        </w:rPr>
+        <w:t>y para el peor caso O</w:t>
+      </w:r>
+      <w:r>
+        <w:rPr>
+          <w:rFonts w:asciiTheme="majorBidi" w:hAnsiTheme="majorBidi" w:cstheme="majorBidi"/>
+          <w:i/>
+          <w:iCs/>
+          <w:sz w:val="24"/>
+          <w:szCs w:val="24"/>
+        </w:rPr>
+        <w:t>(n</w:t>
+      </w:r>
+      <w:r>
+        <w:rPr>
+          <w:rFonts w:asciiTheme="majorBidi" w:hAnsiTheme="majorBidi" w:cstheme="majorBidi"/>
+          <w:i/>
+          <w:iCs/>
+          <w:sz w:val="24"/>
+          <w:szCs w:val="24"/>
+          <w:vertAlign w:val="superscript"/>
+        </w:rPr>
+        <w:t>2</w:t>
+      </w:r>
+      <w:r>
+        <w:rPr>
+          <w:rFonts w:asciiTheme="majorBidi" w:hAnsiTheme="majorBidi" w:cstheme="majorBidi"/>
+          <w:i/>
+          <w:iCs/>
+          <w:sz w:val="24"/>
+          <w:szCs w:val="24"/>
+        </w:rPr>
+        <w:t>)</w:t>
+      </w:r>
+      <w:r>
+        <w:rPr>
+          <w:rFonts w:asciiTheme="majorBidi" w:hAnsiTheme="majorBidi" w:cstheme="majorBidi"/>
+          <w:i/>
+          <w:iCs/>
+          <w:sz w:val="24"/>
+          <w:szCs w:val="24"/>
+        </w:rPr>
+        <w:t>.</w:t>
+      </w:r>
+      <w:r>
+        <w:rPr>
+          <w:rFonts w:asciiTheme="majorBidi" w:hAnsiTheme="majorBidi" w:cstheme="majorBidi"/>
+          <w:sz w:val="24"/>
+          <w:szCs w:val="24"/>
+        </w:rPr>
+        <w:t xml:space="preserve"> </w:t>
+      </w:r>
+      <w:r>
+        <w:rPr>
+          <w:rFonts w:asciiTheme="majorBidi" w:hAnsiTheme="majorBidi" w:cstheme="majorBidi"/>
+          <w:sz w:val="24"/>
+          <w:szCs w:val="24"/>
+        </w:rPr>
+        <w:t>Es un algoritmo recursivo que va parti</w:t>
+      </w:r>
+      <w:r>
+        <w:rPr>
+          <w:rFonts w:asciiTheme="majorBidi" w:hAnsiTheme="majorBidi" w:cstheme="majorBidi"/>
+          <w:sz w:val="24"/>
+          <w:szCs w:val="24"/>
+        </w:rPr>
+        <w:t xml:space="preserve">cionando el arreglo de datos tomando como referencia un </w:t>
+      </w:r>
+      <w:proofErr w:type="spellStart"/>
+      <w:r>
+        <w:rPr>
+          <w:rFonts w:asciiTheme="majorBidi" w:hAnsiTheme="majorBidi" w:cstheme="majorBidi"/>
+          <w:i/>
+          <w:iCs/>
+          <w:sz w:val="24"/>
+          <w:szCs w:val="24"/>
+        </w:rPr>
+        <w:t>pivot</w:t>
+      </w:r>
+      <w:proofErr w:type="spellEnd"/>
+      <w:r>
+        <w:rPr>
+          <w:rFonts w:asciiTheme="majorBidi" w:hAnsiTheme="majorBidi" w:cstheme="majorBidi"/>
+          <w:sz w:val="24"/>
+          <w:szCs w:val="24"/>
+        </w:rPr>
+        <w:t xml:space="preserve"> </w:t>
+      </w:r>
+      <w:r>
+        <w:rPr>
+          <w:rFonts w:asciiTheme="majorBidi" w:hAnsiTheme="majorBidi" w:cstheme="majorBidi"/>
+          <w:sz w:val="24"/>
+          <w:szCs w:val="24"/>
+        </w:rPr>
+        <w:t xml:space="preserve">y los va ordenando los menores a la izquierda del </w:t>
+      </w:r>
+      <w:proofErr w:type="spellStart"/>
+      <w:r>
+        <w:rPr>
+          <w:rFonts w:asciiTheme="majorBidi" w:hAnsiTheme="majorBidi" w:cstheme="majorBidi"/>
+          <w:i/>
+          <w:iCs/>
+          <w:sz w:val="24"/>
+          <w:szCs w:val="24"/>
+        </w:rPr>
+        <w:t>pivot</w:t>
+      </w:r>
+      <w:proofErr w:type="spellEnd"/>
+      <w:r>
+        <w:rPr>
+          <w:rFonts w:asciiTheme="majorBidi" w:hAnsiTheme="majorBidi" w:cstheme="majorBidi"/>
+          <w:sz w:val="24"/>
+          <w:szCs w:val="24"/>
+        </w:rPr>
+        <w:t xml:space="preserve"> y los mayores a la derecha</w:t>
+      </w:r>
+      <w:r>
+        <w:rPr>
+          <w:rFonts w:asciiTheme="majorBidi" w:hAnsiTheme="majorBidi" w:cstheme="majorBidi"/>
+          <w:sz w:val="24"/>
+          <w:szCs w:val="24"/>
+        </w:rPr>
+        <w:t xml:space="preserve"> hasta llegar al caso base donde el </w:t>
+      </w:r>
+      <w:r>
+        <w:rPr>
+          <w:rFonts w:asciiTheme="majorBidi" w:hAnsiTheme="majorBidi" w:cstheme="majorBidi"/>
+          <w:sz w:val="24"/>
+          <w:szCs w:val="24"/>
+        </w:rPr>
+        <w:t xml:space="preserve">arreglo es de tamaño 1 y ya está ordenado. Al ser un algoritmo </w:t>
+      </w:r>
+      <w:proofErr w:type="spellStart"/>
+      <w:r>
+        <w:rPr>
+          <w:rFonts w:asciiTheme="majorBidi" w:hAnsiTheme="majorBidi" w:cstheme="majorBidi"/>
+          <w:i/>
+          <w:iCs/>
+          <w:sz w:val="24"/>
+          <w:szCs w:val="24"/>
+        </w:rPr>
+        <w:t>inplace</w:t>
+      </w:r>
+      <w:proofErr w:type="spellEnd"/>
+      <w:r>
+        <w:rPr>
+          <w:rFonts w:asciiTheme="majorBidi" w:hAnsiTheme="majorBidi" w:cstheme="majorBidi"/>
+          <w:sz w:val="24"/>
+          <w:szCs w:val="24"/>
+        </w:rPr>
+        <w:t xml:space="preserve"> es </w:t>
+      </w:r>
+      <w:r>
+        <w:rPr>
+          <w:rFonts w:asciiTheme="majorBidi" w:hAnsiTheme="majorBidi" w:cstheme="majorBidi"/>
+          <w:sz w:val="24"/>
+          <w:szCs w:val="24"/>
+        </w:rPr>
+        <w:t xml:space="preserve">eficiente en cuanto a memoria se refiere, debido a que no utiliza estructuras auxiliares para realizar el ordenamiento, sino que lo hace mediante intercambios. </w:t>
+      </w:r>
+    </w:p>
+    <w:p>
+      <w:pPr>
+        <w:jc w:val="both"/>
+        <w:rPr>
+          <w:rFonts w:asciiTheme="majorBidi" w:hAnsiTheme="majorBidi" w:cstheme="majorBidi"/>
+          <w:sz w:val="24"/>
+          <w:szCs w:val="24"/>
+        </w:rPr>
+      </w:pPr>
+      <w:r>
+        <w:rPr>
+          <w:rFonts w:asciiTheme="majorBidi" w:hAnsiTheme="majorBidi" w:cstheme="majorBidi"/>
+          <w:sz w:val="24"/>
+          <w:szCs w:val="24"/>
+        </w:rPr>
+        <w:t xml:space="preserve">De igual forma, el </w:t>
+      </w:r>
+      <w:r>
+        <w:rPr>
+          <w:rFonts w:asciiTheme="majorBidi" w:hAnsiTheme="majorBidi" w:cstheme="majorBidi"/>
+          <w:i/>
+          <w:iCs/>
+          <w:sz w:val="24"/>
+          <w:szCs w:val="24"/>
+        </w:rPr>
+        <w:t>Randomized-QuickSort</w:t>
+      </w:r>
+      <w:r>
+        <w:rPr>
+          <w:rFonts w:asciiTheme="majorBidi" w:hAnsiTheme="majorBidi" w:cstheme="majorBidi"/>
+          <w:sz w:val="24"/>
+          <w:szCs w:val="24"/>
+        </w:rPr>
+        <w:t xml:space="preserve"> es un algoritmo recursivo </w:t>
+      </w:r>
+      <w:proofErr w:type="spellStart"/>
+      <w:r>
+        <w:rPr>
+          <w:rFonts w:asciiTheme="majorBidi" w:hAnsiTheme="majorBidi" w:cstheme="majorBidi"/>
+          <w:i/>
+          <w:iCs/>
+          <w:sz w:val="24"/>
+          <w:szCs w:val="24"/>
+        </w:rPr>
+        <w:t>inplace</w:t>
+      </w:r>
+      <w:proofErr w:type="spellEnd"/>
+      <w:r>
+        <w:rPr>
+          <w:rFonts w:asciiTheme="majorBidi" w:hAnsiTheme="majorBidi" w:cstheme="majorBidi"/>
+          <w:sz w:val="24"/>
+          <w:szCs w:val="24"/>
+        </w:rPr>
+        <w:t xml:space="preserve">, donde su única variación con el </w:t>
+      </w:r>
+      <w:r>
+        <w:rPr>
+          <w:rFonts w:asciiTheme="majorBidi" w:hAnsiTheme="majorBidi" w:cstheme="majorBidi"/>
+          <w:i/>
+          <w:iCs/>
+          <w:sz w:val="24"/>
+          <w:szCs w:val="24"/>
+        </w:rPr>
+        <w:t>QuickSort</w:t>
+      </w:r>
+      <w:r>
+        <w:rPr>
+          <w:rFonts w:asciiTheme="majorBidi" w:hAnsiTheme="majorBidi" w:cstheme="majorBidi"/>
+          <w:sz w:val="24"/>
+          <w:szCs w:val="24"/>
+        </w:rPr>
+        <w:t xml:space="preserve"> es que </w:t>
+      </w:r>
+      <w:r>
+        <w:rPr>
+          <w:rFonts w:asciiTheme="majorBidi" w:hAnsiTheme="majorBidi" w:cstheme="majorBidi"/>
+          <w:sz w:val="24"/>
+          <w:szCs w:val="24"/>
+        </w:rPr>
+        <w:t xml:space="preserve">elige el elemento </w:t>
+      </w:r>
+      <w:proofErr w:type="spellStart"/>
+      <w:r>
+        <w:rPr>
+          <w:rFonts w:asciiTheme="majorBidi" w:hAnsiTheme="majorBidi" w:cstheme="majorBidi"/>
+          <w:i/>
+          <w:iCs/>
+          <w:sz w:val="24"/>
+          <w:szCs w:val="24"/>
+        </w:rPr>
+        <w:t>pivot</w:t>
+      </w:r>
+      <w:proofErr w:type="spellEnd"/>
+      <w:r>
+        <w:rPr>
+          <w:rFonts w:asciiTheme="majorBidi" w:hAnsiTheme="majorBidi" w:cstheme="majorBidi"/>
+          <w:sz w:val="24"/>
+          <w:szCs w:val="24"/>
+        </w:rPr>
+        <w:t xml:space="preserve"> de forma aleatoria</w:t>
+      </w:r>
+      <w:r>
+        <w:rPr>
+          <w:rFonts w:asciiTheme="majorBidi" w:hAnsiTheme="majorBidi" w:cstheme="majorBidi"/>
+          <w:sz w:val="24"/>
+          <w:szCs w:val="24"/>
+        </w:rPr>
+        <w:t xml:space="preserve"> y luego se hace el particionado </w:t>
+      </w:r>
+      <w:r>
+        <w:rPr>
+          <w:rFonts w:asciiTheme="majorBidi" w:hAnsiTheme="majorBidi" w:cstheme="majorBidi"/>
+          <w:sz w:val="24"/>
+          <w:szCs w:val="24"/>
+        </w:rPr>
+        <w:t xml:space="preserve">del arreglo tomando como referencia dicho elemento </w:t>
+      </w:r>
+      <w:proofErr w:type="spellStart"/>
+      <w:r>
+        <w:rPr>
+          <w:rFonts w:asciiTheme="majorBidi" w:hAnsiTheme="majorBidi" w:cstheme="majorBidi"/>
+          <w:i/>
+          <w:iCs/>
+          <w:sz w:val="24"/>
+          <w:szCs w:val="24"/>
+        </w:rPr>
+        <w:t>pivot</w:t>
+      </w:r>
+      <w:proofErr w:type="spellEnd"/>
+      <w:r>
+        <w:rPr>
+          <w:rFonts w:asciiTheme="majorBidi" w:hAnsiTheme="majorBidi" w:cstheme="majorBidi"/>
+          <w:sz w:val="24"/>
+          <w:szCs w:val="24"/>
+        </w:rPr>
+        <w:t xml:space="preserve">, logrando </w:t>
+      </w:r>
+      <w:r>
+        <w:rPr>
+          <w:rFonts w:asciiTheme="majorBidi" w:hAnsiTheme="majorBidi" w:cstheme="majorBidi"/>
+          <w:sz w:val="24"/>
+          <w:szCs w:val="24"/>
+        </w:rPr>
+        <w:t xml:space="preserve">para el peor de los casos una complejidad asintótica de </w:t>
+      </w:r>
+      <w:proofErr w:type="gramStart"/>
+      <w:r>
+        <w:rPr>
+          <w:rFonts w:asciiTheme="majorBidi" w:hAnsiTheme="majorBidi" w:cstheme="majorBidi"/>
+          <w:sz w:val="24"/>
+          <w:szCs w:val="24"/>
+        </w:rPr>
+        <w:t>O</w:t>
+      </w:r>
+      <w:r>
+        <w:rPr>
+          <w:rFonts w:asciiTheme="majorBidi" w:hAnsiTheme="majorBidi" w:cstheme="majorBidi"/>
+          <w:i/>
+          <w:iCs/>
+          <w:sz w:val="24"/>
+          <w:szCs w:val="24"/>
+        </w:rPr>
+        <w:t>(</w:t>
+      </w:r>
+      <w:proofErr w:type="gramEnd"/>
+      <w:r>
+        <w:rPr>
+          <w:rFonts w:asciiTheme="majorBidi" w:hAnsiTheme="majorBidi" w:cstheme="majorBidi"/>
+          <w:i/>
+          <w:iCs/>
+          <w:sz w:val="24"/>
+          <w:szCs w:val="24"/>
+        </w:rPr>
+        <w:t>n log n).</w:t>
+      </w:r>
+      <w:r>
+        <w:rPr>
+          <w:rFonts w:asciiTheme="majorBidi" w:hAnsiTheme="majorBidi" w:cstheme="majorBidi"/>
+          <w:sz w:val="24"/>
+          <w:szCs w:val="24"/>
+        </w:rPr>
+        <w:t xml:space="preserve"> </w:t>
+      </w:r>
+    </w:p>
+    <w:p>
+      <w:pPr>
+        <w:jc w:val="both"/>
+        <w:rPr>
+          <w:rFonts w:asciiTheme="majorBidi" w:hAnsiTheme="majorBidi" w:cstheme="majorBidi"/>
+          <w:sz w:val="24"/>
+          <w:szCs w:val="24"/>
+        </w:rPr>
+      </w:pPr>
+    </w:p>
+    <w:p>
+      <w:pPr>
+        <w:jc w:val="both"/>
+        <w:rPr>
+          <w:rFonts w:asciiTheme="majorBidi" w:hAnsiTheme="majorBidi" w:cstheme="majorBidi"/>
+          <w:sz w:val="24"/>
+          <w:szCs w:val="24"/>
+        </w:rPr>
+      </w:pPr>
+    </w:p>
+    <w:p>
+      <w:pPr>
+        <w:jc w:val="both"/>
+        <w:rPr>
+          <w:rFonts w:asciiTheme="majorBidi" w:hAnsiTheme="majorBidi" w:cstheme="majorBidi"/>
+          <w:sz w:val="24"/>
+          <w:szCs w:val="24"/>
+        </w:rPr>
+      </w:pPr>
+    </w:p>
+    <w:p>
+      <w:pPr>
+        <w:pStyle w:val="Prrafodelista"/>
+        <w:numPr>
+          <w:ilvl w:val="0"/>
+          <w:numId w:val="1"/>
+        </w:numPr>
+        <w:ind w:left="709"/>
+        <w:rPr>
+          <w:rFonts w:asciiTheme="majorBidi" w:hAnsiTheme="majorBidi" w:cstheme="majorBidi"/>
+          <w:b/>
+          <w:bCs/>
+          <w:sz w:val="24"/>
+          <w:szCs w:val="24"/>
+        </w:rPr>
+      </w:pPr>
+      <w:r>
+        <w:rPr>
+          <w:rFonts w:asciiTheme="majorBidi" w:hAnsiTheme="majorBidi" w:cstheme="majorBidi"/>
+          <w:b/>
+          <w:bCs/>
+          <w:sz w:val="24"/>
+          <w:szCs w:val="24"/>
+        </w:rPr>
+        <w:t>ANALISIS Y CARACTERIZACIÓN</w:t>
+      </w:r>
+    </w:p>
+    <w:p>
+      <w:pPr>
+        <w:jc w:val="both"/>
+        <w:rPr>
+          <w:rFonts w:asciiTheme="majorBidi" w:hAnsiTheme="majorBidi" w:cstheme="majorBidi"/>
+          <w:sz w:val="24"/>
+          <w:szCs w:val="24"/>
+        </w:rPr>
+      </w:pPr>
+    </w:p>
+    <w:p>
+      <w:pPr>
+        <w:jc w:val="both"/>
+        <w:rPr>
+          <w:rFonts w:asciiTheme="majorBidi" w:hAnsiTheme="majorBidi" w:cstheme="majorBidi"/>
+          <w:sz w:val="24"/>
+          <w:szCs w:val="24"/>
+        </w:rPr>
+      </w:pPr>
+      <w:r>
+        <w:rPr>
+          <w:rFonts w:asciiTheme="majorBidi" w:hAnsiTheme="majorBidi" w:cstheme="majorBidi"/>
+          <w:sz w:val="24"/>
+          <w:szCs w:val="24"/>
+        </w:rPr>
+        <w:t>Inicialmente</w:t>
+      </w:r>
+      <w:r>
+        <w:rPr>
+          <w:rFonts w:asciiTheme="majorBidi" w:hAnsiTheme="majorBidi" w:cstheme="majorBidi"/>
+          <w:sz w:val="24"/>
+          <w:szCs w:val="24"/>
+        </w:rPr>
+        <w:t xml:space="preserve">, se realiza </w:t>
+      </w:r>
+      <w:r>
+        <w:rPr>
+          <w:rFonts w:asciiTheme="majorBidi" w:hAnsiTheme="majorBidi" w:cstheme="majorBidi"/>
+          <w:sz w:val="24"/>
+          <w:szCs w:val="24"/>
+        </w:rPr>
+        <w:t xml:space="preserve">un análisis de la complejidad </w:t>
+      </w:r>
+      <w:r>
+        <w:rPr>
+          <w:rFonts w:asciiTheme="majorBidi" w:hAnsiTheme="majorBidi" w:cstheme="majorBidi"/>
+          <w:sz w:val="24"/>
+          <w:szCs w:val="24"/>
+        </w:rPr>
+        <w:t xml:space="preserve">temporal del algoritmo QuickSort y de su variante para determinar matemáticamente como se comportan cada uno para el </w:t>
+      </w:r>
+      <w:r>
+        <w:rPr>
+          <w:rFonts w:asciiTheme="majorBidi" w:hAnsiTheme="majorBidi" w:cstheme="majorBidi"/>
+          <w:sz w:val="24"/>
+          <w:szCs w:val="24"/>
+        </w:rPr>
+        <w:t xml:space="preserve">peor caso y </w:t>
+      </w:r>
+      <w:r>
+        <w:rPr>
+          <w:rFonts w:asciiTheme="majorBidi" w:hAnsiTheme="majorBidi" w:cstheme="majorBidi"/>
+          <w:sz w:val="24"/>
+          <w:szCs w:val="24"/>
+        </w:rPr>
+        <w:lastRenderedPageBreak/>
+        <w:t xml:space="preserve">para el caso promedio, utilizando </w:t>
+      </w:r>
+      <w:r>
+        <w:rPr>
+          <w:rFonts w:asciiTheme="majorBidi" w:hAnsiTheme="majorBidi" w:cstheme="majorBidi"/>
+          <w:sz w:val="24"/>
+          <w:szCs w:val="24"/>
+        </w:rPr>
+        <w:t>técnicas de conteo de líneas para algoritmos recursivos</w:t>
+      </w:r>
+      <w:r>
+        <w:rPr>
+          <w:rFonts w:asciiTheme="majorBidi" w:hAnsiTheme="majorBidi" w:cstheme="majorBidi"/>
+          <w:sz w:val="24"/>
+          <w:szCs w:val="24"/>
+        </w:rPr>
+        <w:t xml:space="preserve">. </w:t>
+      </w:r>
+    </w:p>
+    <w:p>
+      <w:pPr>
+        <w:jc w:val="both"/>
+        <w:rPr>
+          <w:rFonts w:asciiTheme="majorBidi" w:hAnsiTheme="majorBidi" w:cstheme="majorBidi"/>
+          <w:sz w:val="24"/>
+          <w:szCs w:val="24"/>
+        </w:rPr>
+      </w:pPr>
+    </w:p>
+    <w:p>
+      <w:pPr>
+        <w:jc w:val="both"/>
+        <w:rPr>
+          <w:rFonts w:asciiTheme="majorBidi" w:hAnsiTheme="majorBidi" w:cstheme="majorBidi"/>
+          <w:sz w:val="24"/>
+          <w:szCs w:val="24"/>
+        </w:rPr>
+      </w:pPr>
+      <w:r>
+        <w:rPr>
+          <w:rFonts w:asciiTheme="majorBidi" w:hAnsiTheme="majorBidi" w:cstheme="majorBidi"/>
+          <w:sz w:val="24"/>
+          <w:szCs w:val="24"/>
+        </w:rPr>
+        <w:t xml:space="preserve">Con base en ese análisis se realizó una caracterización, donde se establece como </w:t>
+      </w:r>
+      <w:r>
+        <w:rPr>
+          <w:rFonts w:asciiTheme="majorBidi" w:hAnsiTheme="majorBidi" w:cstheme="majorBidi"/>
+          <w:sz w:val="24"/>
+          <w:szCs w:val="24"/>
+        </w:rPr>
+        <w:t>se espera que se comporte cada algoritmo para un tamaño de entrada</w:t>
+      </w:r>
+      <w:r>
+        <w:rPr>
+          <w:rFonts w:asciiTheme="majorBidi" w:hAnsiTheme="majorBidi" w:cstheme="majorBidi"/>
+          <w:sz w:val="24"/>
+          <w:szCs w:val="24"/>
+        </w:rPr>
+        <w:t xml:space="preserve"> y se establece una hipótesis </w:t>
+      </w:r>
+      <w:r>
+        <w:rPr>
+          <w:rFonts w:asciiTheme="majorBidi" w:hAnsiTheme="majorBidi" w:cstheme="majorBidi"/>
+          <w:sz w:val="24"/>
+          <w:szCs w:val="24"/>
+        </w:rPr>
+        <w:t xml:space="preserve">que establece qué algoritmo se demora menos tiempo en ejecutarse </w:t>
+      </w:r>
+      <w:r>
+        <w:rPr>
+          <w:rFonts w:asciiTheme="majorBidi" w:hAnsiTheme="majorBidi" w:cstheme="majorBidi"/>
+          <w:sz w:val="24"/>
+          <w:szCs w:val="24"/>
+        </w:rPr>
+        <w:t xml:space="preserve">de acuerdo </w:t>
+      </w:r>
+      <w:r>
+        <w:rPr>
+          <w:rFonts w:asciiTheme="majorBidi" w:hAnsiTheme="majorBidi" w:cstheme="majorBidi"/>
+          <w:sz w:val="24"/>
+          <w:szCs w:val="24"/>
+        </w:rPr>
+        <w:t>con</w:t>
+      </w:r>
+      <w:r>
+        <w:rPr>
+          <w:rFonts w:asciiTheme="majorBidi" w:hAnsiTheme="majorBidi" w:cstheme="majorBidi"/>
+          <w:sz w:val="24"/>
+          <w:szCs w:val="24"/>
+        </w:rPr>
+        <w:t xml:space="preserve"> los factores que influyen en su </w:t>
+      </w:r>
+      <w:r>
+        <w:rPr>
+          <w:rFonts w:asciiTheme="majorBidi" w:hAnsiTheme="majorBidi" w:cstheme="majorBidi"/>
+          <w:sz w:val="24"/>
+          <w:szCs w:val="24"/>
+        </w:rPr>
+        <w:t>conducta.</w:t>
+      </w:r>
+    </w:p>
+    <w:p>
+      <w:pPr>
+        <w:jc w:val="both"/>
+        <w:rPr>
+          <w:rFonts w:asciiTheme="majorBidi" w:hAnsiTheme="majorBidi" w:cstheme="majorBidi"/>
+          <w:sz w:val="24"/>
+          <w:szCs w:val="24"/>
+        </w:rPr>
+      </w:pPr>
+    </w:p>
+    <w:p>
+      <w:pPr>
+        <w:jc w:val="both"/>
+        <w:rPr>
+          <w:rFonts w:asciiTheme="majorBidi" w:hAnsiTheme="majorBidi" w:cstheme="majorBidi"/>
+          <w:sz w:val="24"/>
+          <w:szCs w:val="24"/>
+        </w:rPr>
+      </w:pPr>
+    </w:p>
+    <w:p>
+      <w:pPr>
+        <w:jc w:val="both"/>
+        <w:rPr>
+          <w:rFonts w:asciiTheme="majorBidi" w:hAnsiTheme="majorBidi" w:cstheme="majorBidi"/>
+          <w:sz w:val="24"/>
+          <w:szCs w:val="24"/>
+        </w:rPr>
+      </w:pPr>
+    </w:p>
+    <w:p>
+      <w:pPr>
+        <w:pStyle w:val="Prrafodelista"/>
+        <w:numPr>
+          <w:ilvl w:val="0"/>
+          <w:numId w:val="1"/>
+        </w:numPr>
+        <w:ind w:left="709"/>
+        <w:jc w:val="both"/>
+        <w:rPr>
+          <w:rFonts w:asciiTheme="majorBidi" w:hAnsiTheme="majorBidi" w:cstheme="majorBidi"/>
+          <w:b/>
+          <w:bCs/>
+          <w:sz w:val="24"/>
+          <w:szCs w:val="24"/>
+        </w:rPr>
+      </w:pPr>
+      <w:r>
+        <w:rPr>
+          <w:rFonts w:asciiTheme="majorBidi" w:hAnsiTheme="majorBidi" w:cstheme="majorBidi"/>
+          <w:b/>
+          <w:bCs/>
+          <w:sz w:val="24"/>
+          <w:szCs w:val="24"/>
+        </w:rPr>
+        <w:t>MARCO PROCEDIMENTAL</w:t>
+      </w:r>
+    </w:p>
+    <w:p>
+      <w:pPr>
+        <w:jc w:val="both"/>
+        <w:rPr>
+          <w:rFonts w:asciiTheme="majorBidi" w:hAnsiTheme="majorBidi" w:cstheme="majorBidi"/>
+          <w:b/>
+          <w:bCs/>
+          <w:sz w:val="24"/>
+          <w:szCs w:val="24"/>
+        </w:rPr>
+      </w:pPr>
+    </w:p>
+    <w:p>
+      <w:pPr>
+        <w:jc w:val="both"/>
+        <w:rPr>
+          <w:rFonts w:asciiTheme="majorBidi" w:hAnsiTheme="majorBidi" w:cstheme="majorBidi"/>
+          <w:b/>
+          <w:bCs/>
+          <w:sz w:val="24"/>
+          <w:szCs w:val="24"/>
+        </w:rPr>
+      </w:pPr>
+      <w:r>
+        <w:rPr>
+          <w:rFonts w:asciiTheme="majorBidi" w:hAnsiTheme="majorBidi" w:cstheme="majorBidi"/>
+          <w:b/>
+          <w:bCs/>
+          <w:sz w:val="24"/>
+          <w:szCs w:val="24"/>
+        </w:rPr>
+        <w:t>Materiales.</w:t>
+      </w:r>
+    </w:p>
+    <w:p>
+      <w:pPr>
+        <w:jc w:val="both"/>
+        <w:rPr>
+          <w:rFonts w:asciiTheme="majorBidi" w:hAnsiTheme="majorBidi" w:cstheme="majorBidi"/>
+          <w:sz w:val="24"/>
+          <w:szCs w:val="24"/>
+        </w:rPr>
+      </w:pPr>
+      <w:r>
+        <w:rPr>
+          <w:rFonts w:asciiTheme="majorBidi" w:hAnsiTheme="majorBidi" w:cstheme="majorBidi"/>
+          <w:sz w:val="24"/>
+          <w:szCs w:val="24"/>
+        </w:rPr>
+        <w:t>Visual Studio 2017</w:t>
+      </w:r>
+    </w:p>
+    <w:p>
+      <w:pPr>
+        <w:jc w:val="both"/>
+        <w:rPr>
+          <w:rFonts w:asciiTheme="majorBidi" w:hAnsiTheme="majorBidi" w:cstheme="majorBidi"/>
+          <w:sz w:val="24"/>
+          <w:szCs w:val="24"/>
+        </w:rPr>
+      </w:pPr>
+      <w:r>
+        <w:rPr>
+          <w:rFonts w:asciiTheme="majorBidi" w:hAnsiTheme="majorBidi" w:cstheme="majorBidi"/>
+          <w:sz w:val="24"/>
+          <w:szCs w:val="24"/>
+        </w:rPr>
+        <w:t>Computador</w:t>
+      </w:r>
+    </w:p>
+    <w:p>
+      <w:pPr>
+        <w:jc w:val="both"/>
+        <w:rPr>
+          <w:rFonts w:asciiTheme="majorBidi" w:hAnsiTheme="majorBidi" w:cstheme="majorBidi"/>
+          <w:sz w:val="24"/>
+          <w:szCs w:val="24"/>
+        </w:rPr>
+      </w:pPr>
+    </w:p>
+    <w:p>
+      <w:pPr>
+        <w:jc w:val="both"/>
+        <w:rPr>
+          <w:rFonts w:asciiTheme="majorBidi" w:hAnsiTheme="majorBidi" w:cstheme="majorBidi"/>
+          <w:sz w:val="24"/>
+          <w:szCs w:val="24"/>
+        </w:rPr>
+      </w:pPr>
+      <w:r>
+        <w:rPr>
+          <w:rFonts w:asciiTheme="majorBidi" w:hAnsiTheme="majorBidi" w:cstheme="majorBidi"/>
+          <w:b/>
+          <w:bCs/>
+          <w:sz w:val="24"/>
+          <w:szCs w:val="24"/>
+        </w:rPr>
+        <w:t>Procedimiento</w:t>
+      </w:r>
+    </w:p>
+    <w:p>
+      <w:pPr>
+        <w:jc w:val="both"/>
+        <w:rPr>
+          <w:rFonts w:asciiTheme="majorBidi" w:hAnsiTheme="majorBidi" w:cstheme="majorBidi"/>
+          <w:sz w:val="24"/>
+          <w:szCs w:val="24"/>
+        </w:rPr>
+      </w:pPr>
+      <w:r>
+        <w:rPr>
+          <w:rFonts w:asciiTheme="majorBidi" w:hAnsiTheme="majorBidi" w:cstheme="majorBidi"/>
+          <w:sz w:val="24"/>
+          <w:szCs w:val="24"/>
+        </w:rPr>
+        <w:t xml:space="preserve">Se </w:t>
+      </w:r>
+      <w:r>
+        <w:rPr>
+          <w:rFonts w:asciiTheme="majorBidi" w:hAnsiTheme="majorBidi" w:cstheme="majorBidi"/>
+          <w:sz w:val="24"/>
+          <w:szCs w:val="24"/>
+        </w:rPr>
+        <w:t>obtienen las ecuaciones que describen el comportamiento de cada algoritmo con la relación tamaño-tiempo</w:t>
+      </w:r>
+      <w:r>
+        <w:rPr>
+          <w:rFonts w:asciiTheme="majorBidi" w:hAnsiTheme="majorBidi" w:cstheme="majorBidi"/>
+          <w:sz w:val="24"/>
+          <w:szCs w:val="24"/>
+        </w:rPr>
+        <w:t xml:space="preserve"> junto con su notación asintótica.</w:t>
+      </w:r>
+    </w:p>
+    <w:p>
+      <w:pPr>
+        <w:jc w:val="both"/>
+        <w:rPr>
+          <w:rFonts w:asciiTheme="majorBidi" w:hAnsiTheme="majorBidi" w:cstheme="majorBidi"/>
+          <w:sz w:val="24"/>
+          <w:szCs w:val="24"/>
+        </w:rPr>
+      </w:pPr>
+    </w:p>
+    <w:p>
+      <w:pPr>
+        <w:jc w:val="both"/>
+        <w:rPr>
+          <w:rFonts w:asciiTheme="majorBidi" w:hAnsiTheme="majorBidi" w:cstheme="majorBidi"/>
+          <w:sz w:val="24"/>
+          <w:szCs w:val="24"/>
+        </w:rPr>
+      </w:pPr>
+      <w:r>
+        <w:rPr>
+          <w:rFonts w:asciiTheme="majorBidi" w:hAnsiTheme="majorBidi" w:cstheme="majorBidi"/>
+          <w:sz w:val="24"/>
+          <w:szCs w:val="24"/>
+        </w:rPr>
+        <w:t>Haciendo uso del entorno de desarrollo de Visual Studio</w:t>
+      </w:r>
+      <w:r>
+        <w:rPr>
+          <w:rFonts w:asciiTheme="majorBidi" w:hAnsiTheme="majorBidi" w:cstheme="majorBidi"/>
+          <w:sz w:val="24"/>
+          <w:szCs w:val="24"/>
+        </w:rPr>
+        <w:t xml:space="preserve"> se implementa los métodos de ordenamiento de </w:t>
+      </w:r>
+      <w:r>
+        <w:rPr>
+          <w:rFonts w:asciiTheme="majorBidi" w:hAnsiTheme="majorBidi" w:cstheme="majorBidi"/>
+          <w:i/>
+          <w:iCs/>
+          <w:sz w:val="24"/>
+          <w:szCs w:val="24"/>
+        </w:rPr>
+        <w:t xml:space="preserve">QuickSort </w:t>
+      </w:r>
+      <w:r>
+        <w:rPr>
+          <w:rFonts w:asciiTheme="majorBidi" w:hAnsiTheme="majorBidi" w:cstheme="majorBidi"/>
+          <w:sz w:val="24"/>
+          <w:szCs w:val="24"/>
+        </w:rPr>
+        <w:t xml:space="preserve">y </w:t>
+      </w:r>
+      <w:r>
+        <w:rPr>
+          <w:rFonts w:asciiTheme="majorBidi" w:hAnsiTheme="majorBidi" w:cstheme="majorBidi"/>
+          <w:i/>
+          <w:iCs/>
+          <w:sz w:val="24"/>
+          <w:szCs w:val="24"/>
+        </w:rPr>
+        <w:t>Randomized-QuickSor</w:t>
+      </w:r>
+      <w:r>
+        <w:rPr>
+          <w:rFonts w:asciiTheme="majorBidi" w:hAnsiTheme="majorBidi" w:cstheme="majorBidi"/>
+          <w:i/>
+          <w:iCs/>
+          <w:sz w:val="24"/>
+          <w:szCs w:val="24"/>
+        </w:rPr>
+        <w:t>t,</w:t>
+      </w:r>
+      <w:r>
+        <w:rPr>
+          <w:rFonts w:asciiTheme="majorBidi" w:hAnsiTheme="majorBidi" w:cstheme="majorBidi"/>
+          <w:sz w:val="24"/>
+          <w:szCs w:val="24"/>
+        </w:rPr>
+        <w:t xml:space="preserve"> </w:t>
+      </w:r>
+      <w:r>
+        <w:rPr>
+          <w:rFonts w:asciiTheme="majorBidi" w:hAnsiTheme="majorBidi" w:cstheme="majorBidi"/>
+          <w:sz w:val="24"/>
+          <w:szCs w:val="24"/>
+        </w:rPr>
+        <w:t>y se realiza pruebas unitarias automatizadas para verificar la correctitu</w:t>
+      </w:r>
+      <w:r>
+        <w:rPr>
+          <w:rFonts w:asciiTheme="majorBidi" w:hAnsiTheme="majorBidi" w:cstheme="majorBidi"/>
+          <w:sz w:val="24"/>
+          <w:szCs w:val="24"/>
+        </w:rPr>
+        <w:t>d de los algoritmos para posteriormente realizar las pruebas del experimento.</w:t>
+      </w:r>
+    </w:p>
+    <w:p>
+      <w:pPr>
+        <w:jc w:val="both"/>
+        <w:rPr>
+          <w:rFonts w:asciiTheme="majorBidi" w:hAnsiTheme="majorBidi" w:cstheme="majorBidi"/>
+          <w:sz w:val="24"/>
+          <w:szCs w:val="24"/>
+        </w:rPr>
+      </w:pPr>
+    </w:p>
+    <w:p>
+      <w:pPr>
+        <w:jc w:val="both"/>
+        <w:rPr>
+          <w:rFonts w:asciiTheme="majorBidi" w:hAnsiTheme="majorBidi" w:cstheme="majorBidi"/>
+          <w:sz w:val="24"/>
+          <w:szCs w:val="24"/>
+        </w:rPr>
+      </w:pPr>
+      <w:r>
+        <w:rPr>
+          <w:rFonts w:asciiTheme="majorBidi" w:hAnsiTheme="majorBidi" w:cstheme="majorBidi"/>
+          <w:sz w:val="24"/>
+          <w:szCs w:val="24"/>
+        </w:rPr>
+        <w:t xml:space="preserve">Se prepara el entorno de ejecución </w:t>
+      </w:r>
+      <w:r>
+        <w:rPr>
+          <w:rFonts w:asciiTheme="majorBidi" w:hAnsiTheme="majorBidi" w:cstheme="majorBidi"/>
+          <w:sz w:val="24"/>
+          <w:szCs w:val="24"/>
+        </w:rPr>
+        <w:t>de las pruebas, creando arreglos de tamaño</w:t>
+      </w:r>
+      <w:r>
+        <w:rPr>
+          <w:rFonts w:asciiTheme="majorBidi" w:hAnsiTheme="majorBidi" w:cstheme="majorBidi"/>
+          <w:sz w:val="24"/>
+          <w:szCs w:val="24"/>
+        </w:rPr>
+        <w:t xml:space="preserve"> 10 ^ 1, 10 ^ 2, 10 ^ 3, 10 ^ 4 y 10 ^ 5</w:t>
+      </w:r>
+      <w:r>
+        <w:rPr>
+          <w:rFonts w:asciiTheme="majorBidi" w:hAnsiTheme="majorBidi" w:cstheme="majorBidi"/>
+          <w:sz w:val="24"/>
+          <w:szCs w:val="24"/>
+        </w:rPr>
+        <w:t xml:space="preserve">, cada uno con tres variaciones: </w:t>
+      </w:r>
+      <w:r>
+        <w:rPr>
+          <w:rFonts w:asciiTheme="majorBidi" w:hAnsiTheme="majorBidi" w:cstheme="majorBidi"/>
+          <w:sz w:val="24"/>
+          <w:szCs w:val="24"/>
+        </w:rPr>
+        <w:t xml:space="preserve">ordenado no </w:t>
+      </w:r>
+      <w:r>
+        <w:rPr>
+          <w:rFonts w:asciiTheme="majorBidi" w:hAnsiTheme="majorBidi" w:cstheme="majorBidi"/>
+          <w:sz w:val="24"/>
+          <w:szCs w:val="24"/>
+        </w:rPr>
+        <w:t>ascendente, ordenado</w:t>
+      </w:r>
+      <w:r>
+        <w:rPr>
+          <w:rFonts w:asciiTheme="majorBidi" w:hAnsiTheme="majorBidi" w:cstheme="majorBidi"/>
+          <w:sz w:val="24"/>
+          <w:szCs w:val="24"/>
+        </w:rPr>
+        <w:t xml:space="preserve"> no</w:t>
+      </w:r>
+      <w:r>
+        <w:rPr>
+          <w:rFonts w:asciiTheme="majorBidi" w:hAnsiTheme="majorBidi" w:cstheme="majorBidi"/>
+          <w:sz w:val="24"/>
+          <w:szCs w:val="24"/>
+        </w:rPr>
+        <w:t xml:space="preserve"> descendente y </w:t>
+      </w:r>
+      <w:r>
+        <w:rPr>
+          <w:rFonts w:asciiTheme="majorBidi" w:hAnsiTheme="majorBidi" w:cstheme="majorBidi"/>
+          <w:sz w:val="24"/>
+          <w:szCs w:val="24"/>
+        </w:rPr>
+        <w:t xml:space="preserve">no ordenado. </w:t>
+      </w:r>
+    </w:p>
+    <w:p>
+      <w:pPr>
+        <w:jc w:val="both"/>
+        <w:rPr>
+          <w:rFonts w:asciiTheme="majorBidi" w:hAnsiTheme="majorBidi" w:cstheme="majorBidi"/>
+          <w:sz w:val="24"/>
+          <w:szCs w:val="24"/>
+        </w:rPr>
+      </w:pPr>
+    </w:p>
+    <w:p>
+      <w:pPr>
+        <w:jc w:val="both"/>
+        <w:rPr>
+          <w:rFonts w:asciiTheme="majorBidi" w:hAnsiTheme="majorBidi" w:cstheme="majorBidi"/>
+          <w:sz w:val="24"/>
+          <w:szCs w:val="24"/>
+        </w:rPr>
+      </w:pPr>
+      <w:r>
+        <w:rPr>
+          <w:rFonts w:asciiTheme="majorBidi" w:hAnsiTheme="majorBidi" w:cstheme="majorBidi"/>
+          <w:sz w:val="24"/>
+          <w:szCs w:val="24"/>
+        </w:rPr>
+        <w:t>Se realiza la ejecución de las pruebas para cada tamaño de entrada</w:t>
+      </w:r>
+      <w:r>
+        <w:rPr>
+          <w:rFonts w:asciiTheme="majorBidi" w:hAnsiTheme="majorBidi" w:cstheme="majorBidi"/>
+          <w:sz w:val="24"/>
+          <w:szCs w:val="24"/>
+        </w:rPr>
+        <w:t xml:space="preserve"> y se repite 1000 veces, se toma el tiempo de ejecución y se promedia</w:t>
+      </w:r>
+      <w:r>
+        <w:rPr>
+          <w:rFonts w:asciiTheme="majorBidi" w:hAnsiTheme="majorBidi" w:cstheme="majorBidi"/>
+          <w:sz w:val="24"/>
+          <w:szCs w:val="24"/>
+        </w:rPr>
+        <w:t xml:space="preserve"> en cada variante de la prueba.</w:t>
+      </w:r>
+    </w:p>
+    <w:p>
+      <w:pPr>
+        <w:jc w:val="both"/>
+        <w:rPr>
+          <w:rFonts w:asciiTheme="majorBidi" w:hAnsiTheme="majorBidi" w:cstheme="majorBidi"/>
+          <w:sz w:val="24"/>
+          <w:szCs w:val="24"/>
+        </w:rPr>
+      </w:pPr>
+    </w:p>
+    <w:p>
+      <w:pPr>
+        <w:jc w:val="both"/>
+        <w:rPr>
+          <w:rFonts w:asciiTheme="majorBidi" w:hAnsiTheme="majorBidi" w:cstheme="majorBidi"/>
+          <w:sz w:val="24"/>
+          <w:szCs w:val="24"/>
+        </w:rPr>
+      </w:pPr>
+      <w:r>
+        <w:rPr>
+          <w:rFonts w:asciiTheme="majorBidi" w:hAnsiTheme="majorBidi" w:cstheme="majorBidi"/>
+          <w:sz w:val="24"/>
+          <w:szCs w:val="24"/>
+        </w:rPr>
+        <w:t xml:space="preserve">Con los datos recolectados de los promedios se </w:t>
+      </w:r>
+      <w:r>
+        <w:rPr>
+          <w:rFonts w:asciiTheme="majorBidi" w:hAnsiTheme="majorBidi" w:cstheme="majorBidi"/>
+          <w:sz w:val="24"/>
+          <w:szCs w:val="24"/>
+        </w:rPr>
+        <w:t xml:space="preserve">procede a evaluar la hipótesis utilizando la </w:t>
+      </w:r>
+      <w:r>
+        <w:rPr>
+          <w:rFonts w:asciiTheme="majorBidi" w:hAnsiTheme="majorBidi" w:cstheme="majorBidi"/>
+          <w:i/>
+          <w:iCs/>
+          <w:sz w:val="24"/>
+          <w:szCs w:val="24"/>
+        </w:rPr>
+        <w:t xml:space="preserve">prueba de hipótesis </w:t>
+      </w:r>
+      <w:r>
+        <w:rPr>
+          <w:rFonts w:asciiTheme="majorBidi" w:hAnsiTheme="majorBidi" w:cstheme="majorBidi"/>
+          <w:i/>
+          <w:iCs/>
+          <w:sz w:val="24"/>
+          <w:szCs w:val="24"/>
+        </w:rPr>
+        <w:t>para comparar la media de 3 o mas poblaciones ANOVA</w:t>
+      </w:r>
+      <w:r>
+        <w:rPr>
+          <w:rFonts w:asciiTheme="majorBidi" w:hAnsiTheme="majorBidi" w:cstheme="majorBidi"/>
+          <w:sz w:val="24"/>
+          <w:szCs w:val="24"/>
+        </w:rPr>
+        <w:t xml:space="preserve">. </w:t>
+      </w:r>
+    </w:p>
+    <w:p>
+      <w:pPr>
+        <w:jc w:val="both"/>
+        <w:rPr>
+          <w:rFonts w:asciiTheme="majorBidi" w:hAnsiTheme="majorBidi" w:cstheme="majorBidi"/>
+          <w:sz w:val="24"/>
+          <w:szCs w:val="24"/>
+        </w:rPr>
+      </w:pPr>
+    </w:p>
+    <w:p>
+      <w:pPr>
+        <w:jc w:val="both"/>
+        <w:rPr>
+          <w:rFonts w:asciiTheme="majorBidi" w:hAnsiTheme="majorBidi" w:cstheme="majorBidi"/>
+          <w:sz w:val="24"/>
+          <w:szCs w:val="24"/>
+        </w:rPr>
+      </w:pPr>
+    </w:p>
+    <w:p>
+      <w:pPr>
+        <w:jc w:val="both"/>
+        <w:rPr>
+          <w:rFonts w:asciiTheme="majorBidi" w:hAnsiTheme="majorBidi" w:cstheme="majorBidi"/>
+          <w:sz w:val="24"/>
+          <w:szCs w:val="24"/>
+        </w:rPr>
+      </w:pPr>
+    </w:p>
+    <w:p>
+      <w:pPr>
+        <w:pStyle w:val="Prrafodelista"/>
+        <w:numPr>
+          <w:ilvl w:val="0"/>
+          <w:numId w:val="1"/>
+        </w:numPr>
+        <w:ind w:left="709"/>
+        <w:jc w:val="both"/>
+        <w:rPr>
+          <w:rFonts w:asciiTheme="majorBidi" w:hAnsiTheme="majorBidi" w:cstheme="majorBidi"/>
+          <w:b/>
+          <w:bCs/>
+          <w:sz w:val="24"/>
+          <w:szCs w:val="24"/>
+        </w:rPr>
+      </w:pPr>
+      <w:r>
+        <w:rPr>
+          <w:rFonts w:asciiTheme="majorBidi" w:hAnsiTheme="majorBidi" w:cstheme="majorBidi"/>
+          <w:b/>
+          <w:bCs/>
+          <w:sz w:val="24"/>
+          <w:szCs w:val="24"/>
+        </w:rPr>
+        <w:t>RESULTADOS</w:t>
+      </w:r>
+    </w:p>
+    <w:p>
+      <w:pPr>
+        <w:jc w:val="both"/>
+        <w:rPr>
+          <w:rFonts w:asciiTheme="majorBidi" w:hAnsiTheme="majorBidi" w:cstheme="majorBidi"/>
+          <w:b/>
+          <w:bCs/>
+          <w:sz w:val="24"/>
+          <w:szCs w:val="24"/>
+        </w:rPr>
+      </w:pPr>
+    </w:p>
+    <w:p>
+      <w:pPr>
+        <w:jc w:val="both"/>
+        <w:rPr>
+          <w:rFonts w:asciiTheme="majorBidi" w:hAnsiTheme="majorBidi" w:cstheme="majorBidi"/>
+          <w:sz w:val="24"/>
+          <w:szCs w:val="24"/>
+        </w:rPr>
+      </w:pPr>
+      <w:r>
+        <w:rPr>
+          <w:rFonts w:asciiTheme="majorBidi" w:hAnsiTheme="majorBidi" w:cstheme="majorBidi"/>
+          <w:sz w:val="24"/>
+          <w:szCs w:val="24"/>
+        </w:rPr>
+        <w:t>Unidad experimental:</w:t>
+      </w:r>
+    </w:p>
+    <w:p>
+      <w:pPr>
+        <w:jc w:val="both"/>
+        <w:rPr>
+          <w:rFonts w:asciiTheme="majorBidi" w:hAnsiTheme="majorBidi" w:cstheme="majorBidi"/>
+          <w:sz w:val="24"/>
+          <w:szCs w:val="24"/>
+        </w:rPr>
+      </w:pPr>
+      <w:r>
+        <w:rPr>
+          <w:rFonts w:asciiTheme="majorBidi" w:hAnsiTheme="majorBidi" w:cstheme="majorBidi"/>
+          <w:sz w:val="24"/>
+          <w:szCs w:val="24"/>
+        </w:rPr>
+        <w:t xml:space="preserve">Para realizar el correcto funcionamiento de los algoritmos </w:t>
+      </w:r>
+      <w:proofErr w:type="gramStart"/>
+      <w:r>
+        <w:rPr>
+          <w:rFonts w:asciiTheme="majorBidi" w:hAnsiTheme="majorBidi" w:cstheme="majorBidi"/>
+          <w:sz w:val="24"/>
+          <w:szCs w:val="24"/>
+        </w:rPr>
+        <w:t xml:space="preserve">Quicksort </w:t>
+      </w:r>
+      <w:r>
+        <w:rPr>
+          <w:rFonts w:asciiTheme="majorBidi" w:hAnsiTheme="majorBidi" w:cstheme="majorBidi"/>
+          <w:sz w:val="24"/>
+          <w:szCs w:val="24"/>
+        </w:rPr>
+        <w:t> y</w:t>
+      </w:r>
+      <w:proofErr w:type="gramEnd"/>
+      <w:r>
+        <w:rPr>
+          <w:rFonts w:asciiTheme="majorBidi" w:hAnsiTheme="majorBidi" w:cstheme="majorBidi"/>
+          <w:sz w:val="24"/>
+          <w:szCs w:val="24"/>
+        </w:rPr>
+        <w:t xml:space="preserve"> </w:t>
+      </w:r>
+      <w:r>
+        <w:rPr>
+          <w:rFonts w:asciiTheme="majorBidi" w:hAnsiTheme="majorBidi" w:cstheme="majorBidi"/>
+          <w:sz w:val="24"/>
+          <w:szCs w:val="24"/>
+        </w:rPr>
+        <w:t>Randomized</w:t>
+      </w:r>
+      <w:r>
+        <w:rPr>
+          <w:rFonts w:asciiTheme="majorBidi" w:hAnsiTheme="majorBidi" w:cstheme="majorBidi"/>
+          <w:sz w:val="24"/>
+          <w:szCs w:val="24"/>
+        </w:rPr>
+        <w:t>-Q</w:t>
+      </w:r>
+      <w:r>
+        <w:rPr>
+          <w:rFonts w:asciiTheme="majorBidi" w:hAnsiTheme="majorBidi" w:cstheme="majorBidi"/>
+          <w:sz w:val="24"/>
+          <w:szCs w:val="24"/>
+        </w:rPr>
+        <w:t>uick</w:t>
+      </w:r>
+      <w:r>
+        <w:rPr>
+          <w:rFonts w:asciiTheme="majorBidi" w:hAnsiTheme="majorBidi" w:cstheme="majorBidi"/>
+          <w:sz w:val="24"/>
+          <w:szCs w:val="24"/>
+        </w:rPr>
+        <w:t>S</w:t>
+      </w:r>
+      <w:r>
+        <w:rPr>
+          <w:rFonts w:asciiTheme="majorBidi" w:hAnsiTheme="majorBidi" w:cstheme="majorBidi"/>
+          <w:sz w:val="24"/>
+          <w:szCs w:val="24"/>
+        </w:rPr>
+        <w:t>ort</w:t>
+      </w:r>
+      <w:r>
+        <w:rPr>
+          <w:rFonts w:asciiTheme="majorBidi" w:hAnsiTheme="majorBidi" w:cstheme="majorBidi"/>
+          <w:sz w:val="24"/>
+          <w:szCs w:val="24"/>
+        </w:rPr>
+        <w:t>,</w:t>
+      </w:r>
+      <w:r>
+        <w:rPr>
+          <w:rFonts w:asciiTheme="majorBidi" w:hAnsiTheme="majorBidi" w:cstheme="majorBidi"/>
+          <w:sz w:val="24"/>
+          <w:szCs w:val="24"/>
+        </w:rPr>
+        <w:t xml:space="preserve"> se realizarán varias pruebas con arreglos cuyo tamaño máximo será 10^5, en los cuales, se medirá el tiempo en que estos se demoran ordenando los arreglos. Dicho experimento se </w:t>
+      </w:r>
+      <w:r>
+        <w:rPr>
+          <w:rFonts w:asciiTheme="majorBidi" w:hAnsiTheme="majorBidi" w:cstheme="majorBidi"/>
+          <w:sz w:val="24"/>
+          <w:szCs w:val="24"/>
+        </w:rPr>
+        <w:t>realizará</w:t>
+      </w:r>
+      <w:r>
+        <w:rPr>
+          <w:rFonts w:asciiTheme="majorBidi" w:hAnsiTheme="majorBidi" w:cstheme="majorBidi"/>
+          <w:sz w:val="24"/>
+          <w:szCs w:val="24"/>
+        </w:rPr>
+        <w:t xml:space="preserve"> 10^n veces, donde n será el exponente al que se elevará el 10 (n máximo es 5). Además, para cada posición del arreglo, se generará un número entre 1 y 10^9. También, cada vez que se haga una repetición, se cambiarán los números de las posiciones del arreglo, lo cual ayudará a ver </w:t>
+      </w:r>
+      <w:r>
+        <w:rPr>
+          <w:rFonts w:asciiTheme="majorBidi" w:hAnsiTheme="majorBidi" w:cstheme="majorBidi"/>
+          <w:sz w:val="24"/>
+          <w:szCs w:val="24"/>
+        </w:rPr>
+        <w:t>cuál</w:t>
+      </w:r>
+      <w:r>
+        <w:rPr>
+          <w:rFonts w:asciiTheme="majorBidi" w:hAnsiTheme="majorBidi" w:cstheme="majorBidi"/>
+          <w:sz w:val="24"/>
+          <w:szCs w:val="24"/>
+        </w:rPr>
+        <w:t xml:space="preserve"> es el mejor algoritmo para el peor caso, puesto que el mejor caso sería que el arreglo fuera el mismo para las n repeticiones.</w:t>
+      </w:r>
+    </w:p>
+    <w:p>
+      <w:pPr>
+        <w:jc w:val="both"/>
+        <w:rPr>
+          <w:rFonts w:asciiTheme="majorBidi" w:hAnsiTheme="majorBidi" w:cstheme="majorBidi"/>
+          <w:sz w:val="24"/>
+          <w:szCs w:val="24"/>
+        </w:rPr>
+      </w:pPr>
+    </w:p>
+    <w:p>
+      <w:pPr>
+        <w:jc w:val="both"/>
+        <w:rPr>
+          <w:rFonts w:asciiTheme="majorBidi" w:hAnsiTheme="majorBidi" w:cstheme="majorBidi"/>
+          <w:sz w:val="24"/>
+          <w:szCs w:val="24"/>
+        </w:rPr>
+      </w:pPr>
+      <w:r>
+        <w:rPr>
+          <w:rFonts w:asciiTheme="majorBidi" w:hAnsiTheme="majorBidi" w:cstheme="majorBidi"/>
+          <w:sz w:val="24"/>
+          <w:szCs w:val="24"/>
+        </w:rPr>
+        <w:t>Variables de respuesta:</w:t>
+      </w:r>
+    </w:p>
+    <w:p>
+      <w:pPr>
+        <w:jc w:val="both"/>
+        <w:rPr>
+          <w:rFonts w:asciiTheme="majorBidi" w:hAnsiTheme="majorBidi" w:cstheme="majorBidi"/>
+          <w:sz w:val="24"/>
+          <w:szCs w:val="24"/>
+        </w:rPr>
+      </w:pPr>
+      <w:r>
+        <w:rPr>
+          <w:rFonts w:asciiTheme="majorBidi" w:hAnsiTheme="majorBidi" w:cstheme="majorBidi"/>
+          <w:sz w:val="24"/>
+          <w:szCs w:val="24"/>
+        </w:rPr>
+        <w:t xml:space="preserve">El tiempo y la eficiencia para nuestro problema van a ser nuestras variables de respuestas. Durante el experimento, se </w:t>
+      </w:r>
+      <w:r>
+        <w:rPr>
+          <w:rFonts w:asciiTheme="majorBidi" w:hAnsiTheme="majorBidi" w:cstheme="majorBidi"/>
+          <w:sz w:val="24"/>
+          <w:szCs w:val="24"/>
+        </w:rPr>
+        <w:t>tratará</w:t>
+      </w:r>
+      <w:r>
+        <w:rPr>
+          <w:rFonts w:asciiTheme="majorBidi" w:hAnsiTheme="majorBidi" w:cstheme="majorBidi"/>
+          <w:sz w:val="24"/>
+          <w:szCs w:val="24"/>
+        </w:rPr>
+        <w:t xml:space="preserve"> de mejorar para poder dar con el algoritmo que mejor se adapte al número de casos con los que se </w:t>
+      </w:r>
+      <w:r>
+        <w:rPr>
+          <w:rFonts w:asciiTheme="majorBidi" w:hAnsiTheme="majorBidi" w:cstheme="majorBidi"/>
+          <w:sz w:val="24"/>
+          <w:szCs w:val="24"/>
+        </w:rPr>
+        <w:t>trabajará</w:t>
+      </w:r>
+      <w:r>
+        <w:rPr>
+          <w:rFonts w:asciiTheme="majorBidi" w:hAnsiTheme="majorBidi" w:cstheme="majorBidi"/>
+          <w:sz w:val="24"/>
+          <w:szCs w:val="24"/>
+        </w:rPr>
+        <w:t>.</w:t>
+      </w:r>
+    </w:p>
+    <w:p>
+      <w:pPr>
+        <w:jc w:val="both"/>
+        <w:rPr>
+          <w:rFonts w:asciiTheme="majorBidi" w:hAnsiTheme="majorBidi" w:cstheme="majorBidi"/>
+          <w:sz w:val="24"/>
+          <w:szCs w:val="24"/>
+        </w:rPr>
+      </w:pPr>
+    </w:p>
+    <w:p>
+      <w:pPr>
+        <w:jc w:val="both"/>
+        <w:rPr>
+          <w:rFonts w:asciiTheme="majorBidi" w:hAnsiTheme="majorBidi" w:cstheme="majorBidi"/>
+          <w:sz w:val="24"/>
+          <w:szCs w:val="24"/>
+        </w:rPr>
+      </w:pPr>
+      <w:r>
+        <w:rPr>
+          <w:rFonts w:asciiTheme="majorBidi" w:hAnsiTheme="majorBidi" w:cstheme="majorBidi"/>
+          <w:sz w:val="24"/>
+          <w:szCs w:val="24"/>
+        </w:rPr>
+        <w:t xml:space="preserve">Factores controlables: Para este problema, el factor controlable </w:t>
+      </w:r>
+      <w:r>
+        <w:rPr>
+          <w:rFonts w:asciiTheme="majorBidi" w:hAnsiTheme="majorBidi" w:cstheme="majorBidi"/>
+          <w:sz w:val="24"/>
+          <w:szCs w:val="24"/>
+        </w:rPr>
+        <w:t>sería</w:t>
+      </w:r>
+      <w:r>
+        <w:rPr>
+          <w:rFonts w:asciiTheme="majorBidi" w:hAnsiTheme="majorBidi" w:cstheme="majorBidi"/>
+          <w:sz w:val="24"/>
+          <w:szCs w:val="24"/>
+        </w:rPr>
+        <w:t xml:space="preserve"> </w:t>
+      </w:r>
+      <w:r>
+        <w:rPr>
+          <w:rFonts w:asciiTheme="majorBidi" w:hAnsiTheme="majorBidi" w:cstheme="majorBidi"/>
+          <w:sz w:val="24"/>
+          <w:szCs w:val="24"/>
+        </w:rPr>
+        <w:t>el tamaño de los arreglos, que ya están definidos, al igual que el tipo de dato que se va a analizar durante el experimento. El tiempo también se puede considerar un factor controlado, puesto que siempre se tratará de que la duración del proceso sea la menor posible.</w:t>
+      </w:r>
+    </w:p>
+    <w:p>
+      <w:pPr>
+        <w:jc w:val="both"/>
+        <w:rPr>
+          <w:rFonts w:asciiTheme="majorBidi" w:hAnsiTheme="majorBidi" w:cstheme="majorBidi"/>
+          <w:sz w:val="24"/>
+          <w:szCs w:val="24"/>
+        </w:rPr>
+      </w:pPr>
+    </w:p>
+    <w:p>
+      <w:pPr>
+        <w:jc w:val="both"/>
+        <w:rPr>
+          <w:rFonts w:asciiTheme="majorBidi" w:hAnsiTheme="majorBidi" w:cstheme="majorBidi"/>
+          <w:sz w:val="24"/>
+          <w:szCs w:val="24"/>
+        </w:rPr>
+      </w:pPr>
+      <w:r>
+        <w:rPr>
+          <w:rFonts w:asciiTheme="majorBidi" w:hAnsiTheme="majorBidi" w:cstheme="majorBidi"/>
+          <w:sz w:val="24"/>
+          <w:szCs w:val="24"/>
+        </w:rPr>
+        <w:t xml:space="preserve">Factores no controlables: Dentro del experimento, una de las cosas que podría afectar el proceso, sería la capacidad del equipo. Puesto que no todos podrán contar con una buena máquina para poner a prueba la solución y mucho menos cuando se trata de problemas tan grandes como este. No es lo mismo </w:t>
+      </w:r>
+      <w:r>
+        <w:rPr>
+          <w:rFonts w:asciiTheme="majorBidi" w:hAnsiTheme="majorBidi" w:cstheme="majorBidi"/>
+          <w:sz w:val="24"/>
+          <w:szCs w:val="24"/>
+        </w:rPr>
+        <w:t>utilizar un computador “gaming” que un computador estándar, la diferencia, en este caso, de tiempo, será enorme.</w:t>
+      </w:r>
+    </w:p>
+    <w:p>
+      <w:pPr>
+        <w:jc w:val="both"/>
+        <w:rPr>
+          <w:rFonts w:asciiTheme="majorBidi" w:hAnsiTheme="majorBidi" w:cstheme="majorBidi"/>
+          <w:sz w:val="24"/>
+          <w:szCs w:val="24"/>
+        </w:rPr>
+      </w:pPr>
+      <w:r>
+        <w:rPr>
+          <w:rFonts w:asciiTheme="majorBidi" w:hAnsiTheme="majorBidi" w:cstheme="majorBidi"/>
+          <w:sz w:val="24"/>
+          <w:szCs w:val="24"/>
+        </w:rPr>
+        <w:t xml:space="preserve">También, otro factor no controlable, sería la temperatura en el ambiente que se trabaja. Puesto que, </w:t>
+      </w:r>
+      <w:r>
+        <w:rPr>
+          <w:rFonts w:asciiTheme="majorBidi" w:hAnsiTheme="majorBidi" w:cstheme="majorBidi"/>
+          <w:sz w:val="24"/>
+          <w:szCs w:val="24"/>
+        </w:rPr>
+        <w:t>lo</w:t>
+      </w:r>
+      <w:r>
+        <w:rPr>
+          <w:rFonts w:asciiTheme="majorBidi" w:hAnsiTheme="majorBidi" w:cstheme="majorBidi"/>
+          <w:sz w:val="24"/>
+          <w:szCs w:val="24"/>
+        </w:rPr>
+        <w:t>s computadores se</w:t>
+      </w:r>
+      <w:r>
+        <w:rPr>
+          <w:rFonts w:asciiTheme="majorBidi" w:hAnsiTheme="majorBidi" w:cstheme="majorBidi"/>
+          <w:sz w:val="24"/>
+          <w:szCs w:val="24"/>
+        </w:rPr>
+        <w:t xml:space="preserve"> </w:t>
+      </w:r>
+      <w:r>
+        <w:rPr>
+          <w:rFonts w:asciiTheme="majorBidi" w:hAnsiTheme="majorBidi" w:cstheme="majorBidi"/>
+          <w:sz w:val="24"/>
+          <w:szCs w:val="24"/>
+        </w:rPr>
+        <w:t xml:space="preserve">calientan, </w:t>
+      </w:r>
+      <w:r>
+        <w:rPr>
+          <w:rFonts w:asciiTheme="majorBidi" w:hAnsiTheme="majorBidi" w:cstheme="majorBidi"/>
+          <w:sz w:val="24"/>
+          <w:szCs w:val="24"/>
+        </w:rPr>
+        <w:t>sumándole</w:t>
+      </w:r>
+      <w:r>
+        <w:rPr>
+          <w:rFonts w:asciiTheme="majorBidi" w:hAnsiTheme="majorBidi" w:cstheme="majorBidi"/>
+          <w:sz w:val="24"/>
+          <w:szCs w:val="24"/>
+        </w:rPr>
+        <w:t xml:space="preserve"> la temperatura externa, podría resultar en un daño en la computadora, ya sea interno o externo, al igual que el mal funcionamiento de </w:t>
+      </w:r>
+      <w:r>
+        <w:rPr>
+          <w:rFonts w:asciiTheme="majorBidi" w:hAnsiTheme="majorBidi" w:cstheme="majorBidi"/>
+          <w:sz w:val="24"/>
+          <w:szCs w:val="24"/>
+        </w:rPr>
+        <w:t>esta</w:t>
+      </w:r>
+      <w:r>
+        <w:rPr>
+          <w:rFonts w:asciiTheme="majorBidi" w:hAnsiTheme="majorBidi" w:cstheme="majorBidi"/>
+          <w:sz w:val="24"/>
+          <w:szCs w:val="24"/>
+        </w:rPr>
+        <w:t>.</w:t>
+      </w:r>
+    </w:p>
+    <w:p>
+      <w:pPr>
+        <w:jc w:val="both"/>
+        <w:rPr>
+          <w:rFonts w:asciiTheme="majorBidi" w:hAnsiTheme="majorBidi" w:cstheme="majorBidi"/>
+          <w:sz w:val="24"/>
+          <w:szCs w:val="24"/>
+        </w:rPr>
+      </w:pPr>
+    </w:p>
+    <w:p>
+      <w:pPr>
+        <w:jc w:val="both"/>
+        <w:rPr>
+          <w:rFonts w:asciiTheme="majorBidi" w:hAnsiTheme="majorBidi" w:cstheme="majorBidi"/>
+          <w:sz w:val="24"/>
+          <w:szCs w:val="24"/>
+        </w:rPr>
+      </w:pPr>
+      <w:r>
+        <w:rPr>
+          <w:rFonts w:asciiTheme="majorBidi" w:hAnsiTheme="majorBidi" w:cstheme="majorBidi"/>
+          <w:sz w:val="24"/>
+          <w:szCs w:val="24"/>
+        </w:rPr>
+        <w:t>Factores estudiados: Los factores estudiados en el</w:t>
+      </w:r>
+      <w:r>
+        <w:rPr>
+          <w:rFonts w:asciiTheme="majorBidi" w:hAnsiTheme="majorBidi" w:cstheme="majorBidi"/>
+          <w:sz w:val="24"/>
+          <w:szCs w:val="24"/>
+        </w:rPr>
+        <w:t xml:space="preserve"> </w:t>
+      </w:r>
+      <w:r>
+        <w:rPr>
+          <w:rFonts w:asciiTheme="majorBidi" w:hAnsiTheme="majorBidi" w:cstheme="majorBidi"/>
+          <w:sz w:val="24"/>
+          <w:szCs w:val="24"/>
+        </w:rPr>
+        <w:t>experimento son aquellos algoritmos que están no ordenado no ascendente, ordenado no descendente, y ordenado aleatoriamente.</w:t>
+      </w:r>
+    </w:p>
+    <w:p>
+      <w:pPr>
+        <w:jc w:val="both"/>
+        <w:rPr>
+          <w:rFonts w:asciiTheme="majorBidi" w:hAnsiTheme="majorBidi" w:cstheme="majorBidi"/>
+          <w:sz w:val="24"/>
+          <w:szCs w:val="24"/>
+        </w:rPr>
+      </w:pPr>
+    </w:p>
+    <w:p>
+      <w:pPr>
+        <w:jc w:val="both"/>
+        <w:rPr>
+          <w:rFonts w:asciiTheme="majorBidi" w:hAnsiTheme="majorBidi" w:cstheme="majorBidi"/>
+          <w:sz w:val="24"/>
+          <w:szCs w:val="24"/>
+        </w:rPr>
+      </w:pPr>
+    </w:p>
+    <w:p>
+      <w:pPr>
+        <w:jc w:val="both"/>
+        <w:rPr>
+          <w:rFonts w:asciiTheme="majorBidi" w:hAnsiTheme="majorBidi" w:cstheme="majorBidi"/>
+          <w:sz w:val="24"/>
+          <w:szCs w:val="24"/>
+        </w:rPr>
+        <w:sectPr>
+          <w:type w:val="continuous"/>
+          <w:pgSz w:w="11906" w:h="16838"/>
+          <w:pgMar w:top="1417" w:right="1701" w:bottom="1417" w:left="1701" w:header="708" w:footer="708" w:gutter="0"/>
+          <w:cols w:num="2" w:space="708"/>
+          <w:docGrid w:linePitch="360"/>
+        </w:sectPr>
+      </w:pPr>
+      <w:r>
+        <w:rPr>
+          <w:rFonts w:asciiTheme="majorBidi" w:hAnsiTheme="majorBidi" w:cstheme="majorBidi"/>
+          <w:sz w:val="24"/>
+          <w:szCs w:val="24"/>
+        </w:rPr>
+        <w:t>Niveles y tratamientos:</w:t>
+      </w:r>
+    </w:p>
+    <w:p>
+      <w:pPr>
+        <w:jc w:val="both"/>
+        <w:rPr>
+          <w:rFonts w:asciiTheme="majorBidi" w:hAnsiTheme="majorBidi" w:cstheme="majorBidi"/>
+          <w:sz w:val="24"/>
+          <w:szCs w:val="24"/>
+        </w:rPr>
+      </w:pPr>
+    </w:p>
+    <w:tbl>
+      <w:tblPr>
+        <w:tblW w:w="9026" w:type="dxa"/>
+        <w:tblCellMar>
+          <w:top w:w="15" w:type="dxa"/>
+          <w:left w:w="15" w:type="dxa"/>
+          <w:bottom w:w="15" w:type="dxa"/>
+          <w:right w:w="15" w:type="dxa"/>
+        </w:tblCellMar>
+        <w:tblLook w:val="04A0" w:firstRow="1" w:lastRow="0" w:firstColumn="1" w:lastColumn="0" w:noHBand="0" w:noVBand="1"/>
+      </w:tblPr>
+      <w:tblGrid>
+        <w:gridCol w:w="1475"/>
+        <w:gridCol w:w="2287"/>
+        <w:gridCol w:w="3730"/>
+        <w:gridCol w:w="1534"/>
+      </w:tblGrid>
+      <w:tr>
+        <w:tc>
+          <w:tcPr>
+            <w:tcW w:w="0" w:type="auto"/>
+            <w:tcBorders>
+              <w:top w:val="single" w:sz="8" w:space="0" w:color="000000"/>
+              <w:left w:val="single" w:sz="8" w:space="0" w:color="000000"/>
+              <w:bottom w:val="single" w:sz="8" w:space="0" w:color="000000"/>
+              <w:right w:val="single" w:sz="8" w:space="0" w:color="000000"/>
+            </w:tcBorders>
+            <w:tcMar>
+              <w:top w:w="100" w:type="dxa"/>
+              <w:left w:w="100" w:type="dxa"/>
+              <w:bottom w:w="100" w:type="dxa"/>
+              <w:right w:w="100" w:type="dxa"/>
+            </w:tcMar>
+            <w:hideMark/>
+          </w:tcPr>
+          <w:p>
+            <w:pPr>
+              <w:jc w:val="both"/>
+              <w:rPr>
+                <w:rFonts w:asciiTheme="majorBidi" w:hAnsiTheme="majorBidi" w:cstheme="majorBidi"/>
+                <w:sz w:val="24"/>
+                <w:szCs w:val="24"/>
+              </w:rPr>
+            </w:pPr>
+            <w:r>
+              <w:rPr>
+                <w:rFonts w:asciiTheme="majorBidi" w:hAnsiTheme="majorBidi" w:cstheme="majorBidi"/>
+                <w:sz w:val="24"/>
+                <w:szCs w:val="24"/>
+              </w:rPr>
+              <w:t># de prueba</w:t>
+            </w:r>
+          </w:p>
+        </w:tc>
+        <w:tc>
+          <w:tcPr>
+            <w:tcW w:w="0" w:type="auto"/>
+            <w:tcBorders>
+              <w:top w:val="single" w:sz="8" w:space="0" w:color="000000"/>
+              <w:left w:val="single" w:sz="8" w:space="0" w:color="000000"/>
+              <w:bottom w:val="single" w:sz="8" w:space="0" w:color="000000"/>
+              <w:right w:val="single" w:sz="8" w:space="0" w:color="000000"/>
+            </w:tcBorders>
+            <w:tcMar>
+              <w:top w:w="100" w:type="dxa"/>
+              <w:left w:w="100" w:type="dxa"/>
+              <w:bottom w:w="100" w:type="dxa"/>
+              <w:right w:w="100" w:type="dxa"/>
+            </w:tcMar>
+            <w:hideMark/>
+          </w:tcPr>
+          <w:p>
+            <w:pPr>
+              <w:jc w:val="both"/>
+              <w:rPr>
+                <w:rFonts w:asciiTheme="majorBidi" w:hAnsiTheme="majorBidi" w:cstheme="majorBidi"/>
+                <w:sz w:val="24"/>
+                <w:szCs w:val="24"/>
+              </w:rPr>
+            </w:pPr>
+            <w:r>
+              <w:rPr>
+                <w:rFonts w:asciiTheme="majorBidi" w:hAnsiTheme="majorBidi" w:cstheme="majorBidi"/>
+                <w:sz w:val="24"/>
+                <w:szCs w:val="24"/>
+              </w:rPr>
+              <w:t xml:space="preserve">Tipo de Quick </w:t>
+            </w:r>
+            <w:proofErr w:type="spellStart"/>
+            <w:r>
+              <w:rPr>
+                <w:rFonts w:asciiTheme="majorBidi" w:hAnsiTheme="majorBidi" w:cstheme="majorBidi"/>
+                <w:sz w:val="24"/>
+                <w:szCs w:val="24"/>
+              </w:rPr>
+              <w:t>Sort</w:t>
+            </w:r>
+            <w:proofErr w:type="spellEnd"/>
+          </w:p>
+        </w:tc>
+        <w:tc>
+          <w:tcPr>
+            <w:tcW w:w="0" w:type="auto"/>
+            <w:tcBorders>
+              <w:top w:val="single" w:sz="8" w:space="0" w:color="000000"/>
+              <w:left w:val="single" w:sz="8" w:space="0" w:color="000000"/>
+              <w:bottom w:val="single" w:sz="8" w:space="0" w:color="000000"/>
+              <w:right w:val="single" w:sz="8" w:space="0" w:color="000000"/>
+            </w:tcBorders>
+            <w:tcMar>
+              <w:top w:w="100" w:type="dxa"/>
+              <w:left w:w="100" w:type="dxa"/>
+              <w:bottom w:w="100" w:type="dxa"/>
+              <w:right w:w="100" w:type="dxa"/>
+            </w:tcMar>
+            <w:hideMark/>
+          </w:tcPr>
+          <w:p>
+            <w:pPr>
+              <w:jc w:val="both"/>
+              <w:rPr>
+                <w:rFonts w:asciiTheme="majorBidi" w:hAnsiTheme="majorBidi" w:cstheme="majorBidi"/>
+                <w:sz w:val="24"/>
+                <w:szCs w:val="24"/>
+              </w:rPr>
+            </w:pPr>
+            <w:r>
+              <w:rPr>
+                <w:rFonts w:asciiTheme="majorBidi" w:hAnsiTheme="majorBidi" w:cstheme="majorBidi"/>
+                <w:sz w:val="24"/>
+                <w:szCs w:val="24"/>
+              </w:rPr>
+              <w:t>Estado del arreglo</w:t>
+            </w:r>
+          </w:p>
+        </w:tc>
+        <w:tc>
+          <w:tcPr>
+            <w:tcW w:w="0" w:type="auto"/>
+            <w:tcBorders>
+              <w:top w:val="single" w:sz="8" w:space="0" w:color="000000"/>
+              <w:left w:val="single" w:sz="8" w:space="0" w:color="000000"/>
+              <w:bottom w:val="single" w:sz="8" w:space="0" w:color="000000"/>
+              <w:right w:val="single" w:sz="8" w:space="0" w:color="000000"/>
+            </w:tcBorders>
+            <w:tcMar>
+              <w:top w:w="100" w:type="dxa"/>
+              <w:left w:w="100" w:type="dxa"/>
+              <w:bottom w:w="100" w:type="dxa"/>
+              <w:right w:w="100" w:type="dxa"/>
+            </w:tcMar>
+            <w:hideMark/>
+          </w:tcPr>
+          <w:p>
+            <w:pPr>
+              <w:jc w:val="both"/>
+              <w:rPr>
+                <w:rFonts w:asciiTheme="majorBidi" w:hAnsiTheme="majorBidi" w:cstheme="majorBidi"/>
+                <w:sz w:val="24"/>
+                <w:szCs w:val="24"/>
+              </w:rPr>
+            </w:pPr>
+            <w:r>
+              <w:rPr>
+                <w:rFonts w:asciiTheme="majorBidi" w:hAnsiTheme="majorBidi" w:cstheme="majorBidi"/>
+                <w:sz w:val="24"/>
+                <w:szCs w:val="24"/>
+              </w:rPr>
+              <w:t>Tratamiento</w:t>
+            </w:r>
+          </w:p>
+        </w:tc>
+      </w:tr>
+      <w:tr>
+        <w:tc>
+          <w:tcPr>
+            <w:tcW w:w="0" w:type="auto"/>
+            <w:tcBorders>
+              <w:top w:val="single" w:sz="8" w:space="0" w:color="000000"/>
+              <w:left w:val="single" w:sz="8" w:space="0" w:color="000000"/>
+              <w:bottom w:val="single" w:sz="8" w:space="0" w:color="000000"/>
+              <w:right w:val="single" w:sz="8" w:space="0" w:color="000000"/>
+            </w:tcBorders>
+            <w:tcMar>
+              <w:top w:w="100" w:type="dxa"/>
+              <w:left w:w="100" w:type="dxa"/>
+              <w:bottom w:w="100" w:type="dxa"/>
+              <w:right w:w="100" w:type="dxa"/>
+            </w:tcMar>
+            <w:hideMark/>
+          </w:tcPr>
+          <w:p>
+            <w:pPr>
+              <w:jc w:val="both"/>
+              <w:rPr>
+                <w:rFonts w:asciiTheme="majorBidi" w:hAnsiTheme="majorBidi" w:cstheme="majorBidi"/>
+                <w:sz w:val="24"/>
+                <w:szCs w:val="24"/>
+              </w:rPr>
+            </w:pPr>
+            <w:r>
+              <w:rPr>
+                <w:rFonts w:asciiTheme="majorBidi" w:hAnsiTheme="majorBidi" w:cstheme="majorBidi"/>
+                <w:sz w:val="24"/>
+                <w:szCs w:val="24"/>
+              </w:rPr>
+              <w:t>1</w:t>
+            </w:r>
+          </w:p>
+        </w:tc>
+        <w:tc>
+          <w:tcPr>
+            <w:tcW w:w="0" w:type="auto"/>
+            <w:tcBorders>
+              <w:top w:val="single" w:sz="8" w:space="0" w:color="000000"/>
+              <w:left w:val="single" w:sz="8" w:space="0" w:color="000000"/>
+              <w:bottom w:val="single" w:sz="8" w:space="0" w:color="000000"/>
+              <w:right w:val="single" w:sz="8" w:space="0" w:color="000000"/>
+            </w:tcBorders>
+            <w:tcMar>
+              <w:top w:w="100" w:type="dxa"/>
+              <w:left w:w="100" w:type="dxa"/>
+              <w:bottom w:w="100" w:type="dxa"/>
+              <w:right w:w="100" w:type="dxa"/>
+            </w:tcMar>
+            <w:hideMark/>
+          </w:tcPr>
+          <w:p>
+            <w:pPr>
+              <w:jc w:val="both"/>
+              <w:rPr>
+                <w:rFonts w:asciiTheme="majorBidi" w:hAnsiTheme="majorBidi" w:cstheme="majorBidi"/>
+                <w:sz w:val="24"/>
+                <w:szCs w:val="24"/>
+              </w:rPr>
+            </w:pPr>
+            <w:r>
+              <w:rPr>
+                <w:rFonts w:asciiTheme="majorBidi" w:hAnsiTheme="majorBidi" w:cstheme="majorBidi"/>
+                <w:sz w:val="24"/>
+                <w:szCs w:val="24"/>
+              </w:rPr>
+              <w:t>Normal</w:t>
+            </w:r>
+          </w:p>
+        </w:tc>
+        <w:tc>
+          <w:tcPr>
+            <w:tcW w:w="0" w:type="auto"/>
+            <w:tcBorders>
+              <w:top w:val="single" w:sz="8" w:space="0" w:color="000000"/>
+              <w:left w:val="single" w:sz="8" w:space="0" w:color="000000"/>
+              <w:bottom w:val="single" w:sz="8" w:space="0" w:color="000000"/>
+              <w:right w:val="single" w:sz="8" w:space="0" w:color="000000"/>
+            </w:tcBorders>
+            <w:tcMar>
+              <w:top w:w="100" w:type="dxa"/>
+              <w:left w:w="100" w:type="dxa"/>
+              <w:bottom w:w="100" w:type="dxa"/>
+              <w:right w:w="100" w:type="dxa"/>
+            </w:tcMar>
+            <w:hideMark/>
+          </w:tcPr>
+          <w:p>
+            <w:pPr>
+              <w:jc w:val="both"/>
+              <w:rPr>
+                <w:rFonts w:asciiTheme="majorBidi" w:hAnsiTheme="majorBidi" w:cstheme="majorBidi"/>
+                <w:sz w:val="24"/>
+                <w:szCs w:val="24"/>
+              </w:rPr>
+            </w:pPr>
+            <w:r>
+              <w:rPr>
+                <w:rFonts w:asciiTheme="majorBidi" w:hAnsiTheme="majorBidi" w:cstheme="majorBidi"/>
+                <w:sz w:val="24"/>
+                <w:szCs w:val="24"/>
+              </w:rPr>
+              <w:t>Ordenado no descendente</w:t>
+            </w:r>
+          </w:p>
+        </w:tc>
+        <w:tc>
+          <w:tcPr>
+            <w:tcW w:w="0" w:type="auto"/>
+            <w:tcBorders>
+              <w:top w:val="single" w:sz="8" w:space="0" w:color="000000"/>
+              <w:left w:val="single" w:sz="8" w:space="0" w:color="000000"/>
+              <w:bottom w:val="single" w:sz="8" w:space="0" w:color="000000"/>
+              <w:right w:val="single" w:sz="8" w:space="0" w:color="000000"/>
+            </w:tcBorders>
+            <w:tcMar>
+              <w:top w:w="100" w:type="dxa"/>
+              <w:left w:w="100" w:type="dxa"/>
+              <w:bottom w:w="100" w:type="dxa"/>
+              <w:right w:w="100" w:type="dxa"/>
+            </w:tcMar>
+            <w:hideMark/>
+          </w:tcPr>
+          <w:p>
+            <w:pPr>
+              <w:jc w:val="both"/>
+              <w:rPr>
+                <w:rFonts w:asciiTheme="majorBidi" w:hAnsiTheme="majorBidi" w:cstheme="majorBidi"/>
+                <w:sz w:val="24"/>
+                <w:szCs w:val="24"/>
+              </w:rPr>
+            </w:pPr>
+            <w:r>
+              <w:rPr>
+                <w:rFonts w:asciiTheme="majorBidi" w:hAnsiTheme="majorBidi" w:cstheme="majorBidi"/>
+                <w:sz w:val="24"/>
+                <w:szCs w:val="24"/>
+              </w:rPr>
+              <w:t>1</w:t>
+            </w:r>
+          </w:p>
+        </w:tc>
+      </w:tr>
+      <w:tr>
+        <w:tc>
+          <w:tcPr>
+            <w:tcW w:w="0" w:type="auto"/>
+            <w:tcBorders>
+              <w:top w:val="single" w:sz="8" w:space="0" w:color="000000"/>
+              <w:left w:val="single" w:sz="8" w:space="0" w:color="000000"/>
+              <w:bottom w:val="single" w:sz="8" w:space="0" w:color="000000"/>
+              <w:right w:val="single" w:sz="8" w:space="0" w:color="000000"/>
+            </w:tcBorders>
+            <w:tcMar>
+              <w:top w:w="100" w:type="dxa"/>
+              <w:left w:w="100" w:type="dxa"/>
+              <w:bottom w:w="100" w:type="dxa"/>
+              <w:right w:w="100" w:type="dxa"/>
+            </w:tcMar>
+            <w:hideMark/>
+          </w:tcPr>
+          <w:p>
+            <w:pPr>
+              <w:jc w:val="both"/>
+              <w:rPr>
+                <w:rFonts w:asciiTheme="majorBidi" w:hAnsiTheme="majorBidi" w:cstheme="majorBidi"/>
+                <w:sz w:val="24"/>
+                <w:szCs w:val="24"/>
+              </w:rPr>
+            </w:pPr>
+            <w:r>
+              <w:rPr>
+                <w:rFonts w:asciiTheme="majorBidi" w:hAnsiTheme="majorBidi" w:cstheme="majorBidi"/>
+                <w:sz w:val="24"/>
+                <w:szCs w:val="24"/>
+              </w:rPr>
+              <w:t>2</w:t>
+            </w:r>
+          </w:p>
+        </w:tc>
+        <w:tc>
+          <w:tcPr>
+            <w:tcW w:w="0" w:type="auto"/>
+            <w:tcBorders>
+              <w:top w:val="single" w:sz="8" w:space="0" w:color="000000"/>
+              <w:left w:val="single" w:sz="8" w:space="0" w:color="000000"/>
+              <w:bottom w:val="single" w:sz="8" w:space="0" w:color="000000"/>
+              <w:right w:val="single" w:sz="8" w:space="0" w:color="000000"/>
+            </w:tcBorders>
+            <w:tcMar>
+              <w:top w:w="100" w:type="dxa"/>
+              <w:left w:w="100" w:type="dxa"/>
+              <w:bottom w:w="100" w:type="dxa"/>
+              <w:right w:w="100" w:type="dxa"/>
+            </w:tcMar>
+            <w:hideMark/>
+          </w:tcPr>
+          <w:p>
+            <w:pPr>
+              <w:jc w:val="both"/>
+              <w:rPr>
+                <w:rFonts w:asciiTheme="majorBidi" w:hAnsiTheme="majorBidi" w:cstheme="majorBidi"/>
+                <w:sz w:val="24"/>
+                <w:szCs w:val="24"/>
+              </w:rPr>
+            </w:pPr>
+            <w:proofErr w:type="spellStart"/>
+            <w:r>
+              <w:rPr>
+                <w:rFonts w:asciiTheme="majorBidi" w:hAnsiTheme="majorBidi" w:cstheme="majorBidi"/>
+                <w:sz w:val="24"/>
+                <w:szCs w:val="24"/>
+              </w:rPr>
+              <w:t>Random</w:t>
+            </w:r>
+            <w:proofErr w:type="spellEnd"/>
+          </w:p>
+        </w:tc>
+        <w:tc>
+          <w:tcPr>
+            <w:tcW w:w="0" w:type="auto"/>
+            <w:tcBorders>
+              <w:top w:val="single" w:sz="8" w:space="0" w:color="000000"/>
+              <w:left w:val="single" w:sz="8" w:space="0" w:color="000000"/>
+              <w:bottom w:val="single" w:sz="8" w:space="0" w:color="000000"/>
+              <w:right w:val="single" w:sz="8" w:space="0" w:color="000000"/>
+            </w:tcBorders>
+            <w:tcMar>
+              <w:top w:w="100" w:type="dxa"/>
+              <w:left w:w="100" w:type="dxa"/>
+              <w:bottom w:w="100" w:type="dxa"/>
+              <w:right w:w="100" w:type="dxa"/>
+            </w:tcMar>
+            <w:hideMark/>
+          </w:tcPr>
+          <w:p>
+            <w:pPr>
+              <w:jc w:val="both"/>
+              <w:rPr>
+                <w:rFonts w:asciiTheme="majorBidi" w:hAnsiTheme="majorBidi" w:cstheme="majorBidi"/>
+                <w:sz w:val="24"/>
+                <w:szCs w:val="24"/>
+              </w:rPr>
+            </w:pPr>
+            <w:r>
+              <w:rPr>
+                <w:rFonts w:asciiTheme="majorBidi" w:hAnsiTheme="majorBidi" w:cstheme="majorBidi"/>
+                <w:sz w:val="24"/>
+                <w:szCs w:val="24"/>
+              </w:rPr>
+              <w:t>Ordenado no descendente</w:t>
+            </w:r>
+          </w:p>
+        </w:tc>
+        <w:tc>
+          <w:tcPr>
+            <w:tcW w:w="0" w:type="auto"/>
+            <w:tcBorders>
+              <w:top w:val="single" w:sz="8" w:space="0" w:color="000000"/>
+              <w:left w:val="single" w:sz="8" w:space="0" w:color="000000"/>
+              <w:bottom w:val="single" w:sz="8" w:space="0" w:color="000000"/>
+              <w:right w:val="single" w:sz="8" w:space="0" w:color="000000"/>
+            </w:tcBorders>
+            <w:tcMar>
+              <w:top w:w="100" w:type="dxa"/>
+              <w:left w:w="100" w:type="dxa"/>
+              <w:bottom w:w="100" w:type="dxa"/>
+              <w:right w:w="100" w:type="dxa"/>
+            </w:tcMar>
+            <w:hideMark/>
+          </w:tcPr>
+          <w:p>
+            <w:pPr>
+              <w:jc w:val="both"/>
+              <w:rPr>
+                <w:rFonts w:asciiTheme="majorBidi" w:hAnsiTheme="majorBidi" w:cstheme="majorBidi"/>
+                <w:sz w:val="24"/>
+                <w:szCs w:val="24"/>
+              </w:rPr>
+            </w:pPr>
+            <w:r>
+              <w:rPr>
+                <w:rFonts w:asciiTheme="majorBidi" w:hAnsiTheme="majorBidi" w:cstheme="majorBidi"/>
+                <w:sz w:val="24"/>
+                <w:szCs w:val="24"/>
+              </w:rPr>
+              <w:t>2</w:t>
+            </w:r>
+          </w:p>
+        </w:tc>
+      </w:tr>
+      <w:tr>
+        <w:tc>
+          <w:tcPr>
+            <w:tcW w:w="0" w:type="auto"/>
+            <w:tcBorders>
+              <w:top w:val="single" w:sz="8" w:space="0" w:color="000000"/>
+              <w:left w:val="single" w:sz="8" w:space="0" w:color="000000"/>
+              <w:bottom w:val="single" w:sz="8" w:space="0" w:color="000000"/>
+              <w:right w:val="single" w:sz="8" w:space="0" w:color="000000"/>
+            </w:tcBorders>
+            <w:tcMar>
+              <w:top w:w="100" w:type="dxa"/>
+              <w:left w:w="100" w:type="dxa"/>
+              <w:bottom w:w="100" w:type="dxa"/>
+              <w:right w:w="100" w:type="dxa"/>
+            </w:tcMar>
+            <w:hideMark/>
+          </w:tcPr>
+          <w:p>
+            <w:pPr>
+              <w:jc w:val="both"/>
+              <w:rPr>
+                <w:rFonts w:asciiTheme="majorBidi" w:hAnsiTheme="majorBidi" w:cstheme="majorBidi"/>
+                <w:sz w:val="24"/>
+                <w:szCs w:val="24"/>
+              </w:rPr>
+            </w:pPr>
+            <w:r>
+              <w:rPr>
+                <w:rFonts w:asciiTheme="majorBidi" w:hAnsiTheme="majorBidi" w:cstheme="majorBidi"/>
+                <w:sz w:val="24"/>
+                <w:szCs w:val="24"/>
+              </w:rPr>
+              <w:t>3</w:t>
+            </w:r>
+          </w:p>
+        </w:tc>
+        <w:tc>
+          <w:tcPr>
+            <w:tcW w:w="0" w:type="auto"/>
+            <w:tcBorders>
+              <w:top w:val="single" w:sz="8" w:space="0" w:color="000000"/>
+              <w:left w:val="single" w:sz="8" w:space="0" w:color="000000"/>
+              <w:bottom w:val="single" w:sz="8" w:space="0" w:color="000000"/>
+              <w:right w:val="single" w:sz="8" w:space="0" w:color="000000"/>
+            </w:tcBorders>
+            <w:tcMar>
+              <w:top w:w="100" w:type="dxa"/>
+              <w:left w:w="100" w:type="dxa"/>
+              <w:bottom w:w="100" w:type="dxa"/>
+              <w:right w:w="100" w:type="dxa"/>
+            </w:tcMar>
+            <w:hideMark/>
+          </w:tcPr>
+          <w:p>
+            <w:pPr>
+              <w:jc w:val="both"/>
+              <w:rPr>
+                <w:rFonts w:asciiTheme="majorBidi" w:hAnsiTheme="majorBidi" w:cstheme="majorBidi"/>
+                <w:sz w:val="24"/>
+                <w:szCs w:val="24"/>
+              </w:rPr>
+            </w:pPr>
+            <w:r>
+              <w:rPr>
+                <w:rFonts w:asciiTheme="majorBidi" w:hAnsiTheme="majorBidi" w:cstheme="majorBidi"/>
+                <w:sz w:val="24"/>
+                <w:szCs w:val="24"/>
+              </w:rPr>
+              <w:t>Normal</w:t>
+            </w:r>
+          </w:p>
+        </w:tc>
+        <w:tc>
+          <w:tcPr>
+            <w:tcW w:w="0" w:type="auto"/>
+            <w:tcBorders>
+              <w:top w:val="single" w:sz="8" w:space="0" w:color="000000"/>
+              <w:left w:val="single" w:sz="8" w:space="0" w:color="000000"/>
+              <w:bottom w:val="single" w:sz="8" w:space="0" w:color="000000"/>
+              <w:right w:val="single" w:sz="8" w:space="0" w:color="000000"/>
+            </w:tcBorders>
+            <w:tcMar>
+              <w:top w:w="100" w:type="dxa"/>
+              <w:left w:w="100" w:type="dxa"/>
+              <w:bottom w:w="100" w:type="dxa"/>
+              <w:right w:w="100" w:type="dxa"/>
+            </w:tcMar>
+            <w:hideMark/>
+          </w:tcPr>
+          <w:p>
+            <w:pPr>
+              <w:jc w:val="both"/>
+              <w:rPr>
+                <w:rFonts w:asciiTheme="majorBidi" w:hAnsiTheme="majorBidi" w:cstheme="majorBidi"/>
+                <w:sz w:val="24"/>
+                <w:szCs w:val="24"/>
+              </w:rPr>
+            </w:pPr>
+            <w:r>
+              <w:rPr>
+                <w:rFonts w:asciiTheme="majorBidi" w:hAnsiTheme="majorBidi" w:cstheme="majorBidi"/>
+                <w:sz w:val="24"/>
+                <w:szCs w:val="24"/>
+              </w:rPr>
+              <w:t>Ordenado no ascendente</w:t>
+            </w:r>
+          </w:p>
+        </w:tc>
+        <w:tc>
+          <w:tcPr>
+            <w:tcW w:w="0" w:type="auto"/>
+            <w:tcBorders>
+              <w:top w:val="single" w:sz="8" w:space="0" w:color="000000"/>
+              <w:left w:val="single" w:sz="8" w:space="0" w:color="000000"/>
+              <w:bottom w:val="single" w:sz="8" w:space="0" w:color="000000"/>
+              <w:right w:val="single" w:sz="8" w:space="0" w:color="000000"/>
+            </w:tcBorders>
+            <w:tcMar>
+              <w:top w:w="100" w:type="dxa"/>
+              <w:left w:w="100" w:type="dxa"/>
+              <w:bottom w:w="100" w:type="dxa"/>
+              <w:right w:w="100" w:type="dxa"/>
+            </w:tcMar>
+            <w:hideMark/>
+          </w:tcPr>
+          <w:p>
+            <w:pPr>
+              <w:jc w:val="both"/>
+              <w:rPr>
+                <w:rFonts w:asciiTheme="majorBidi" w:hAnsiTheme="majorBidi" w:cstheme="majorBidi"/>
+                <w:sz w:val="24"/>
+                <w:szCs w:val="24"/>
+              </w:rPr>
+            </w:pPr>
+            <w:r>
+              <w:rPr>
+                <w:rFonts w:asciiTheme="majorBidi" w:hAnsiTheme="majorBidi" w:cstheme="majorBidi"/>
+                <w:sz w:val="24"/>
+                <w:szCs w:val="24"/>
+              </w:rPr>
+              <w:t>3</w:t>
+            </w:r>
+          </w:p>
+        </w:tc>
+      </w:tr>
+      <w:tr>
+        <w:tc>
+          <w:tcPr>
+            <w:tcW w:w="0" w:type="auto"/>
+            <w:tcBorders>
+              <w:top w:val="single" w:sz="8" w:space="0" w:color="000000"/>
+              <w:left w:val="single" w:sz="8" w:space="0" w:color="000000"/>
+              <w:bottom w:val="single" w:sz="8" w:space="0" w:color="000000"/>
+              <w:right w:val="single" w:sz="8" w:space="0" w:color="000000"/>
+            </w:tcBorders>
+            <w:tcMar>
+              <w:top w:w="100" w:type="dxa"/>
+              <w:left w:w="100" w:type="dxa"/>
+              <w:bottom w:w="100" w:type="dxa"/>
+              <w:right w:w="100" w:type="dxa"/>
+            </w:tcMar>
+            <w:hideMark/>
+          </w:tcPr>
+          <w:p>
+            <w:pPr>
+              <w:jc w:val="both"/>
+              <w:rPr>
+                <w:rFonts w:asciiTheme="majorBidi" w:hAnsiTheme="majorBidi" w:cstheme="majorBidi"/>
+                <w:sz w:val="24"/>
+                <w:szCs w:val="24"/>
+              </w:rPr>
+            </w:pPr>
+            <w:r>
+              <w:rPr>
+                <w:rFonts w:asciiTheme="majorBidi" w:hAnsiTheme="majorBidi" w:cstheme="majorBidi"/>
+                <w:sz w:val="24"/>
+                <w:szCs w:val="24"/>
+              </w:rPr>
+              <w:t>4</w:t>
+            </w:r>
+          </w:p>
+        </w:tc>
+        <w:tc>
+          <w:tcPr>
+            <w:tcW w:w="0" w:type="auto"/>
+            <w:tcBorders>
+              <w:top w:val="single" w:sz="8" w:space="0" w:color="000000"/>
+              <w:left w:val="single" w:sz="8" w:space="0" w:color="000000"/>
+              <w:bottom w:val="single" w:sz="8" w:space="0" w:color="000000"/>
+              <w:right w:val="single" w:sz="8" w:space="0" w:color="000000"/>
+            </w:tcBorders>
+            <w:tcMar>
+              <w:top w:w="100" w:type="dxa"/>
+              <w:left w:w="100" w:type="dxa"/>
+              <w:bottom w:w="100" w:type="dxa"/>
+              <w:right w:w="100" w:type="dxa"/>
+            </w:tcMar>
+            <w:hideMark/>
+          </w:tcPr>
+          <w:p>
+            <w:pPr>
+              <w:jc w:val="both"/>
+              <w:rPr>
+                <w:rFonts w:asciiTheme="majorBidi" w:hAnsiTheme="majorBidi" w:cstheme="majorBidi"/>
+                <w:sz w:val="24"/>
+                <w:szCs w:val="24"/>
+              </w:rPr>
+            </w:pPr>
+            <w:proofErr w:type="spellStart"/>
+            <w:r>
+              <w:rPr>
+                <w:rFonts w:asciiTheme="majorBidi" w:hAnsiTheme="majorBidi" w:cstheme="majorBidi"/>
+                <w:sz w:val="24"/>
+                <w:szCs w:val="24"/>
+              </w:rPr>
+              <w:t>Random</w:t>
+            </w:r>
+            <w:proofErr w:type="spellEnd"/>
+          </w:p>
+        </w:tc>
+        <w:tc>
+          <w:tcPr>
+            <w:tcW w:w="0" w:type="auto"/>
+            <w:tcBorders>
+              <w:top w:val="single" w:sz="8" w:space="0" w:color="000000"/>
+              <w:left w:val="single" w:sz="8" w:space="0" w:color="000000"/>
+              <w:bottom w:val="single" w:sz="8" w:space="0" w:color="000000"/>
+              <w:right w:val="single" w:sz="8" w:space="0" w:color="000000"/>
+            </w:tcBorders>
+            <w:tcMar>
+              <w:top w:w="100" w:type="dxa"/>
+              <w:left w:w="100" w:type="dxa"/>
+              <w:bottom w:w="100" w:type="dxa"/>
+              <w:right w:w="100" w:type="dxa"/>
+            </w:tcMar>
+            <w:hideMark/>
+          </w:tcPr>
+          <w:p>
+            <w:pPr>
+              <w:jc w:val="both"/>
+              <w:rPr>
+                <w:rFonts w:asciiTheme="majorBidi" w:hAnsiTheme="majorBidi" w:cstheme="majorBidi"/>
+                <w:sz w:val="24"/>
+                <w:szCs w:val="24"/>
+              </w:rPr>
+            </w:pPr>
+            <w:r>
+              <w:rPr>
+                <w:rFonts w:asciiTheme="majorBidi" w:hAnsiTheme="majorBidi" w:cstheme="majorBidi"/>
+                <w:sz w:val="24"/>
+                <w:szCs w:val="24"/>
+              </w:rPr>
+              <w:t>Ordenado no ascendente</w:t>
+            </w:r>
+          </w:p>
+        </w:tc>
+        <w:tc>
+          <w:tcPr>
+            <w:tcW w:w="0" w:type="auto"/>
+            <w:tcBorders>
+              <w:top w:val="single" w:sz="8" w:space="0" w:color="000000"/>
+              <w:left w:val="single" w:sz="8" w:space="0" w:color="000000"/>
+              <w:bottom w:val="single" w:sz="8" w:space="0" w:color="000000"/>
+              <w:right w:val="single" w:sz="8" w:space="0" w:color="000000"/>
+            </w:tcBorders>
+            <w:tcMar>
+              <w:top w:w="100" w:type="dxa"/>
+              <w:left w:w="100" w:type="dxa"/>
+              <w:bottom w:w="100" w:type="dxa"/>
+              <w:right w:w="100" w:type="dxa"/>
+            </w:tcMar>
+            <w:hideMark/>
+          </w:tcPr>
+          <w:p>
+            <w:pPr>
+              <w:jc w:val="both"/>
+              <w:rPr>
+                <w:rFonts w:asciiTheme="majorBidi" w:hAnsiTheme="majorBidi" w:cstheme="majorBidi"/>
+                <w:sz w:val="24"/>
+                <w:szCs w:val="24"/>
+              </w:rPr>
+            </w:pPr>
+            <w:r>
+              <w:rPr>
+                <w:rFonts w:asciiTheme="majorBidi" w:hAnsiTheme="majorBidi" w:cstheme="majorBidi"/>
+                <w:sz w:val="24"/>
+                <w:szCs w:val="24"/>
+              </w:rPr>
+              <w:t>4</w:t>
+            </w:r>
+          </w:p>
+        </w:tc>
+      </w:tr>
+      <w:tr>
+        <w:tc>
+          <w:tcPr>
+            <w:tcW w:w="0" w:type="auto"/>
+            <w:tcBorders>
+              <w:top w:val="single" w:sz="8" w:space="0" w:color="000000"/>
+              <w:left w:val="single" w:sz="8" w:space="0" w:color="000000"/>
+              <w:bottom w:val="single" w:sz="8" w:space="0" w:color="000000"/>
+              <w:right w:val="single" w:sz="8" w:space="0" w:color="000000"/>
+            </w:tcBorders>
+            <w:tcMar>
+              <w:top w:w="100" w:type="dxa"/>
+              <w:left w:w="100" w:type="dxa"/>
+              <w:bottom w:w="100" w:type="dxa"/>
+              <w:right w:w="100" w:type="dxa"/>
+            </w:tcMar>
+            <w:hideMark/>
+          </w:tcPr>
+          <w:p>
+            <w:pPr>
+              <w:jc w:val="both"/>
+              <w:rPr>
+                <w:rFonts w:asciiTheme="majorBidi" w:hAnsiTheme="majorBidi" w:cstheme="majorBidi"/>
+                <w:sz w:val="24"/>
+                <w:szCs w:val="24"/>
+              </w:rPr>
+            </w:pPr>
+            <w:r>
+              <w:rPr>
+                <w:rFonts w:asciiTheme="majorBidi" w:hAnsiTheme="majorBidi" w:cstheme="majorBidi"/>
+                <w:sz w:val="24"/>
+                <w:szCs w:val="24"/>
+              </w:rPr>
+              <w:t>5</w:t>
+            </w:r>
+          </w:p>
+        </w:tc>
+        <w:tc>
+          <w:tcPr>
+            <w:tcW w:w="0" w:type="auto"/>
+            <w:tcBorders>
+              <w:top w:val="single" w:sz="8" w:space="0" w:color="000000"/>
+              <w:left w:val="single" w:sz="8" w:space="0" w:color="000000"/>
+              <w:bottom w:val="single" w:sz="8" w:space="0" w:color="000000"/>
+              <w:right w:val="single" w:sz="8" w:space="0" w:color="000000"/>
+            </w:tcBorders>
+            <w:tcMar>
+              <w:top w:w="100" w:type="dxa"/>
+              <w:left w:w="100" w:type="dxa"/>
+              <w:bottom w:w="100" w:type="dxa"/>
+              <w:right w:w="100" w:type="dxa"/>
+            </w:tcMar>
+            <w:hideMark/>
+          </w:tcPr>
+          <w:p>
+            <w:pPr>
+              <w:jc w:val="both"/>
+              <w:rPr>
+                <w:rFonts w:asciiTheme="majorBidi" w:hAnsiTheme="majorBidi" w:cstheme="majorBidi"/>
+                <w:sz w:val="24"/>
+                <w:szCs w:val="24"/>
+              </w:rPr>
+            </w:pPr>
+            <w:r>
+              <w:rPr>
+                <w:rFonts w:asciiTheme="majorBidi" w:hAnsiTheme="majorBidi" w:cstheme="majorBidi"/>
+                <w:sz w:val="24"/>
+                <w:szCs w:val="24"/>
+              </w:rPr>
+              <w:t>Normal</w:t>
+            </w:r>
+          </w:p>
+        </w:tc>
+        <w:tc>
+          <w:tcPr>
+            <w:tcW w:w="0" w:type="auto"/>
+            <w:tcBorders>
+              <w:top w:val="single" w:sz="8" w:space="0" w:color="000000"/>
+              <w:left w:val="single" w:sz="8" w:space="0" w:color="000000"/>
+              <w:bottom w:val="single" w:sz="8" w:space="0" w:color="000000"/>
+              <w:right w:val="single" w:sz="8" w:space="0" w:color="000000"/>
+            </w:tcBorders>
+            <w:tcMar>
+              <w:top w:w="100" w:type="dxa"/>
+              <w:left w:w="100" w:type="dxa"/>
+              <w:bottom w:w="100" w:type="dxa"/>
+              <w:right w:w="100" w:type="dxa"/>
+            </w:tcMar>
+            <w:hideMark/>
+          </w:tcPr>
+          <w:p>
+            <w:pPr>
+              <w:jc w:val="both"/>
+              <w:rPr>
+                <w:rFonts w:asciiTheme="majorBidi" w:hAnsiTheme="majorBidi" w:cstheme="majorBidi"/>
+                <w:sz w:val="24"/>
+                <w:szCs w:val="24"/>
+              </w:rPr>
+            </w:pPr>
+            <w:r>
+              <w:rPr>
+                <w:rFonts w:asciiTheme="majorBidi" w:hAnsiTheme="majorBidi" w:cstheme="majorBidi"/>
+                <w:sz w:val="24"/>
+                <w:szCs w:val="24"/>
+              </w:rPr>
+              <w:t xml:space="preserve">No </w:t>
+            </w:r>
+            <w:proofErr w:type="gramStart"/>
+            <w:r>
+              <w:rPr>
+                <w:rFonts w:asciiTheme="majorBidi" w:hAnsiTheme="majorBidi" w:cstheme="majorBidi"/>
+                <w:sz w:val="24"/>
+                <w:szCs w:val="24"/>
+              </w:rPr>
+              <w:t>ordenado(</w:t>
+            </w:r>
+            <w:proofErr w:type="gramEnd"/>
+            <w:r>
+              <w:rPr>
+                <w:rFonts w:asciiTheme="majorBidi" w:hAnsiTheme="majorBidi" w:cstheme="majorBidi"/>
+                <w:sz w:val="24"/>
+                <w:szCs w:val="24"/>
+              </w:rPr>
+              <w:t>en orden aleatorio)</w:t>
+            </w:r>
+          </w:p>
+        </w:tc>
+        <w:tc>
+          <w:tcPr>
+            <w:tcW w:w="0" w:type="auto"/>
+            <w:tcBorders>
+              <w:top w:val="single" w:sz="8" w:space="0" w:color="000000"/>
+              <w:left w:val="single" w:sz="8" w:space="0" w:color="000000"/>
+              <w:bottom w:val="single" w:sz="8" w:space="0" w:color="000000"/>
+              <w:right w:val="single" w:sz="8" w:space="0" w:color="000000"/>
+            </w:tcBorders>
+            <w:tcMar>
+              <w:top w:w="100" w:type="dxa"/>
+              <w:left w:w="100" w:type="dxa"/>
+              <w:bottom w:w="100" w:type="dxa"/>
+              <w:right w:w="100" w:type="dxa"/>
+            </w:tcMar>
+            <w:hideMark/>
+          </w:tcPr>
+          <w:p>
+            <w:pPr>
+              <w:jc w:val="both"/>
+              <w:rPr>
+                <w:rFonts w:asciiTheme="majorBidi" w:hAnsiTheme="majorBidi" w:cstheme="majorBidi"/>
+                <w:sz w:val="24"/>
+                <w:szCs w:val="24"/>
+              </w:rPr>
+            </w:pPr>
+            <w:r>
+              <w:rPr>
+                <w:rFonts w:asciiTheme="majorBidi" w:hAnsiTheme="majorBidi" w:cstheme="majorBidi"/>
+                <w:sz w:val="24"/>
+                <w:szCs w:val="24"/>
+              </w:rPr>
+              <w:t>5</w:t>
+            </w:r>
+          </w:p>
+        </w:tc>
+      </w:tr>
+      <w:tr>
+        <w:tc>
+          <w:tcPr>
+            <w:tcW w:w="0" w:type="auto"/>
+            <w:tcBorders>
+              <w:top w:val="single" w:sz="8" w:space="0" w:color="000000"/>
+              <w:left w:val="single" w:sz="8" w:space="0" w:color="000000"/>
+              <w:bottom w:val="single" w:sz="8" w:space="0" w:color="000000"/>
+              <w:right w:val="single" w:sz="8" w:space="0" w:color="000000"/>
+            </w:tcBorders>
+            <w:tcMar>
+              <w:top w:w="100" w:type="dxa"/>
+              <w:left w:w="100" w:type="dxa"/>
+              <w:bottom w:w="100" w:type="dxa"/>
+              <w:right w:w="100" w:type="dxa"/>
+            </w:tcMar>
+            <w:hideMark/>
+          </w:tcPr>
+          <w:p>
+            <w:pPr>
+              <w:jc w:val="both"/>
+              <w:rPr>
+                <w:rFonts w:asciiTheme="majorBidi" w:hAnsiTheme="majorBidi" w:cstheme="majorBidi"/>
+                <w:sz w:val="24"/>
+                <w:szCs w:val="24"/>
+              </w:rPr>
+            </w:pPr>
+            <w:r>
+              <w:rPr>
+                <w:rFonts w:asciiTheme="majorBidi" w:hAnsiTheme="majorBidi" w:cstheme="majorBidi"/>
+                <w:sz w:val="24"/>
+                <w:szCs w:val="24"/>
+              </w:rPr>
+              <w:t>6</w:t>
+            </w:r>
+          </w:p>
+        </w:tc>
+        <w:tc>
+          <w:tcPr>
+            <w:tcW w:w="0" w:type="auto"/>
+            <w:tcBorders>
+              <w:top w:val="single" w:sz="8" w:space="0" w:color="000000"/>
+              <w:left w:val="single" w:sz="8" w:space="0" w:color="000000"/>
+              <w:bottom w:val="single" w:sz="8" w:space="0" w:color="000000"/>
+              <w:right w:val="single" w:sz="8" w:space="0" w:color="000000"/>
+            </w:tcBorders>
+            <w:tcMar>
+              <w:top w:w="100" w:type="dxa"/>
+              <w:left w:w="100" w:type="dxa"/>
+              <w:bottom w:w="100" w:type="dxa"/>
+              <w:right w:w="100" w:type="dxa"/>
+            </w:tcMar>
+            <w:hideMark/>
+          </w:tcPr>
+          <w:p>
+            <w:pPr>
+              <w:jc w:val="both"/>
+              <w:rPr>
+                <w:rFonts w:asciiTheme="majorBidi" w:hAnsiTheme="majorBidi" w:cstheme="majorBidi"/>
+                <w:sz w:val="24"/>
+                <w:szCs w:val="24"/>
+              </w:rPr>
+            </w:pPr>
+            <w:proofErr w:type="spellStart"/>
+            <w:r>
+              <w:rPr>
+                <w:rFonts w:asciiTheme="majorBidi" w:hAnsiTheme="majorBidi" w:cstheme="majorBidi"/>
+                <w:sz w:val="24"/>
+                <w:szCs w:val="24"/>
+              </w:rPr>
+              <w:t>Random</w:t>
+            </w:r>
+            <w:proofErr w:type="spellEnd"/>
+          </w:p>
+        </w:tc>
+        <w:tc>
+          <w:tcPr>
+            <w:tcW w:w="0" w:type="auto"/>
+            <w:tcBorders>
+              <w:top w:val="single" w:sz="8" w:space="0" w:color="000000"/>
+              <w:left w:val="single" w:sz="8" w:space="0" w:color="000000"/>
+              <w:bottom w:val="single" w:sz="8" w:space="0" w:color="000000"/>
+              <w:right w:val="single" w:sz="8" w:space="0" w:color="000000"/>
+            </w:tcBorders>
+            <w:tcMar>
+              <w:top w:w="100" w:type="dxa"/>
+              <w:left w:w="100" w:type="dxa"/>
+              <w:bottom w:w="100" w:type="dxa"/>
+              <w:right w:w="100" w:type="dxa"/>
+            </w:tcMar>
+            <w:hideMark/>
+          </w:tcPr>
+          <w:p>
+            <w:pPr>
+              <w:jc w:val="both"/>
+              <w:rPr>
+                <w:rFonts w:asciiTheme="majorBidi" w:hAnsiTheme="majorBidi" w:cstheme="majorBidi"/>
+                <w:sz w:val="24"/>
+                <w:szCs w:val="24"/>
+              </w:rPr>
+            </w:pPr>
+            <w:r>
+              <w:rPr>
+                <w:rFonts w:asciiTheme="majorBidi" w:hAnsiTheme="majorBidi" w:cstheme="majorBidi"/>
+                <w:sz w:val="24"/>
+                <w:szCs w:val="24"/>
+              </w:rPr>
+              <w:t xml:space="preserve">No </w:t>
+            </w:r>
+            <w:proofErr w:type="gramStart"/>
+            <w:r>
+              <w:rPr>
+                <w:rFonts w:asciiTheme="majorBidi" w:hAnsiTheme="majorBidi" w:cstheme="majorBidi"/>
+                <w:sz w:val="24"/>
+                <w:szCs w:val="24"/>
+              </w:rPr>
+              <w:t>ordenado(</w:t>
+            </w:r>
+            <w:proofErr w:type="gramEnd"/>
+            <w:r>
+              <w:rPr>
+                <w:rFonts w:asciiTheme="majorBidi" w:hAnsiTheme="majorBidi" w:cstheme="majorBidi"/>
+                <w:sz w:val="24"/>
+                <w:szCs w:val="24"/>
+              </w:rPr>
+              <w:t>en orden aleatorio)</w:t>
+            </w:r>
+          </w:p>
+        </w:tc>
+        <w:tc>
+          <w:tcPr>
+            <w:tcW w:w="0" w:type="auto"/>
+            <w:tcBorders>
+              <w:top w:val="single" w:sz="8" w:space="0" w:color="000000"/>
+              <w:left w:val="single" w:sz="8" w:space="0" w:color="000000"/>
+              <w:bottom w:val="single" w:sz="8" w:space="0" w:color="000000"/>
+              <w:right w:val="single" w:sz="8" w:space="0" w:color="000000"/>
+            </w:tcBorders>
+            <w:tcMar>
+              <w:top w:w="100" w:type="dxa"/>
+              <w:left w:w="100" w:type="dxa"/>
+              <w:bottom w:w="100" w:type="dxa"/>
+              <w:right w:w="100" w:type="dxa"/>
+            </w:tcMar>
+            <w:hideMark/>
+          </w:tcPr>
+          <w:p>
+            <w:pPr>
+              <w:jc w:val="both"/>
+              <w:rPr>
+                <w:rFonts w:asciiTheme="majorBidi" w:hAnsiTheme="majorBidi" w:cstheme="majorBidi"/>
+                <w:sz w:val="24"/>
+                <w:szCs w:val="24"/>
+              </w:rPr>
+            </w:pPr>
+            <w:r>
+              <w:rPr>
+                <w:rFonts w:asciiTheme="majorBidi" w:hAnsiTheme="majorBidi" w:cstheme="majorBidi"/>
+                <w:sz w:val="24"/>
+                <w:szCs w:val="24"/>
+              </w:rPr>
+              <w:t>6</w:t>
+            </w:r>
+          </w:p>
+        </w:tc>
+      </w:tr>
+    </w:tbl>
+    <w:p>
+      <w:pPr>
+        <w:jc w:val="both"/>
+        <w:rPr>
+          <w:rFonts w:asciiTheme="majorBidi" w:hAnsiTheme="majorBidi" w:cstheme="majorBidi"/>
+          <w:b/>
+          <w:bCs/>
+          <w:sz w:val="24"/>
+          <w:szCs w:val="24"/>
+        </w:rPr>
+      </w:pPr>
+      <w:r>
+        <w:rPr>
+          <w:rFonts w:asciiTheme="majorBidi" w:hAnsiTheme="majorBidi" w:cstheme="majorBidi"/>
+          <w:b/>
+          <w:bCs/>
+          <w:i/>
+          <w:iCs/>
+          <w:sz w:val="24"/>
+          <w:szCs w:val="24"/>
+        </w:rPr>
+        <w:t xml:space="preserve">Tabla 1. </w:t>
+      </w:r>
+      <w:r>
+        <w:rPr>
+          <w:rFonts w:asciiTheme="majorBidi" w:hAnsiTheme="majorBidi" w:cstheme="majorBidi"/>
+          <w:b/>
+          <w:bCs/>
+          <w:i/>
+          <w:iCs/>
+          <w:sz w:val="24"/>
+          <w:szCs w:val="24"/>
+        </w:rPr>
+        <w:t xml:space="preserve">Niveles y tratamientos. </w:t>
+      </w:r>
+      <w:r>
+        <w:rPr>
+          <w:rFonts w:asciiTheme="majorBidi" w:hAnsiTheme="majorBidi" w:cstheme="majorBidi"/>
+          <w:i/>
+          <w:iCs/>
+          <w:sz w:val="24"/>
+          <w:szCs w:val="24"/>
+        </w:rPr>
+        <w:t>Muestra</w:t>
+      </w:r>
+      <w:r>
+        <w:rPr>
+          <w:rFonts w:asciiTheme="majorBidi" w:hAnsiTheme="majorBidi" w:cstheme="majorBidi"/>
+          <w:i/>
+          <w:iCs/>
+          <w:sz w:val="24"/>
+          <w:szCs w:val="24"/>
+        </w:rPr>
+        <w:t xml:space="preserve"> los factores de entrada para cada tratamiento</w:t>
+      </w:r>
+    </w:p>
+    <w:p>
+      <w:pPr>
+        <w:jc w:val="both"/>
+        <w:rPr>
+          <w:rFonts w:asciiTheme="majorBidi" w:hAnsiTheme="majorBidi" w:cstheme="majorBidi"/>
+          <w:b/>
+          <w:bCs/>
+          <w:sz w:val="24"/>
+          <w:szCs w:val="24"/>
+        </w:rPr>
+      </w:pPr>
+    </w:p>
+    <w:p>
+      <w:pPr>
+        <w:jc w:val="both"/>
+        <w:rPr>
+          <w:rFonts w:asciiTheme="majorBidi" w:hAnsiTheme="majorBidi" w:cstheme="majorBidi"/>
+          <w:b/>
+          <w:bCs/>
+          <w:sz w:val="24"/>
+          <w:szCs w:val="24"/>
+        </w:rPr>
+        <w:sectPr>
+          <w:type w:val="continuous"/>
+          <w:pgSz w:w="11906" w:h="16838"/>
+          <w:pgMar w:top="1417" w:right="1701" w:bottom="1417" w:left="1701" w:header="708" w:footer="708" w:gutter="0"/>
+          <w:cols w:space="708"/>
+          <w:docGrid w:linePitch="360"/>
+        </w:sectPr>
+      </w:pPr>
+    </w:p>
+    <w:p>
+      <w:pPr>
+        <w:jc w:val="both"/>
+        <w:rPr>
+          <w:rFonts w:asciiTheme="majorBidi" w:hAnsiTheme="majorBidi" w:cstheme="majorBidi"/>
+          <w:sz w:val="24"/>
+          <w:szCs w:val="24"/>
+        </w:rPr>
+      </w:pPr>
+      <w:r>
+        <w:rPr>
+          <w:rFonts w:asciiTheme="majorBidi" w:hAnsiTheme="majorBidi" w:cstheme="majorBidi"/>
+          <w:b/>
+          <w:bCs/>
+          <w:sz w:val="24"/>
+          <w:szCs w:val="24"/>
+        </w:rPr>
+        <w:t>Las etapas que se han llevado a cabo hasta ahora son:</w:t>
+      </w:r>
+    </w:p>
+    <w:p>
+      <w:pPr>
+        <w:jc w:val="both"/>
+        <w:rPr>
+          <w:rFonts w:asciiTheme="majorBidi" w:hAnsiTheme="majorBidi" w:cstheme="majorBidi"/>
+          <w:sz w:val="24"/>
+          <w:szCs w:val="24"/>
+        </w:rPr>
+      </w:pPr>
+      <w:r>
+        <w:rPr>
+          <w:rFonts w:asciiTheme="majorBidi" w:hAnsiTheme="majorBidi" w:cstheme="majorBidi"/>
+          <w:b/>
+          <w:bCs/>
+          <w:sz w:val="24"/>
+          <w:szCs w:val="24"/>
+        </w:rPr>
+        <w:t>Planeación y realización.</w:t>
+      </w:r>
+    </w:p>
+    <w:p>
+      <w:pPr>
+        <w:jc w:val="both"/>
+        <w:rPr>
+          <w:rFonts w:asciiTheme="majorBidi" w:hAnsiTheme="majorBidi" w:cstheme="majorBidi"/>
+          <w:sz w:val="24"/>
+          <w:szCs w:val="24"/>
+        </w:rPr>
+      </w:pPr>
+      <w:r>
+        <w:rPr>
+          <w:rFonts w:asciiTheme="majorBidi" w:hAnsiTheme="majorBidi" w:cstheme="majorBidi"/>
+          <w:sz w:val="24"/>
+          <w:szCs w:val="24"/>
+        </w:rPr>
+        <w:t xml:space="preserve">Delimitar el problema y objeto de estudio: En este caso, ya se llevó a cabo la identificación de lo que se quiere estudiar. Se quiere saber, cuál de los 2 algoritmos es el más eficiente para el mejor y peor caso. Además de que se quiere tener un tiempo estimado de </w:t>
+      </w:r>
+      <w:r>
+        <w:rPr>
+          <w:rFonts w:asciiTheme="majorBidi" w:hAnsiTheme="majorBidi" w:cstheme="majorBidi"/>
+          <w:sz w:val="24"/>
+          <w:szCs w:val="24"/>
+        </w:rPr>
+        <w:t>cuanto se demoran los algoritmos al realizar el proceso de ordenamiento de arreglos de grandes tamaños con tipos de dato entero que van desde 1 hasta 10^9.</w:t>
+      </w:r>
+    </w:p>
+    <w:p>
+      <w:pPr>
+        <w:jc w:val="both"/>
+        <w:rPr>
+          <w:rFonts w:asciiTheme="majorBidi" w:hAnsiTheme="majorBidi" w:cstheme="majorBidi"/>
+          <w:sz w:val="24"/>
+          <w:szCs w:val="24"/>
+        </w:rPr>
+      </w:pPr>
+    </w:p>
+    <w:p>
+      <w:pPr>
+        <w:jc w:val="both"/>
+        <w:rPr>
+          <w:rFonts w:asciiTheme="majorBidi" w:hAnsiTheme="majorBidi" w:cstheme="majorBidi"/>
+          <w:sz w:val="24"/>
+          <w:szCs w:val="24"/>
+        </w:rPr>
+      </w:pPr>
+      <w:r>
+        <w:rPr>
+          <w:rFonts w:asciiTheme="majorBidi" w:hAnsiTheme="majorBidi" w:cstheme="majorBidi"/>
+          <w:b/>
+          <w:bCs/>
+          <w:sz w:val="24"/>
+          <w:szCs w:val="24"/>
+        </w:rPr>
+        <w:t>Elegir la(s) variable(s) de respuesta que será medida en cada punto del diseño y verificar que se mide de manera confiable.</w:t>
+      </w:r>
+    </w:p>
+    <w:p>
+      <w:pPr>
+        <w:jc w:val="both"/>
+        <w:rPr>
+          <w:rFonts w:asciiTheme="majorBidi" w:hAnsiTheme="majorBidi" w:cstheme="majorBidi"/>
+          <w:sz w:val="24"/>
+          <w:szCs w:val="24"/>
+        </w:rPr>
+      </w:pPr>
+      <w:r>
+        <w:rPr>
+          <w:rFonts w:asciiTheme="majorBidi" w:hAnsiTheme="majorBidi" w:cstheme="majorBidi"/>
+          <w:sz w:val="24"/>
+          <w:szCs w:val="24"/>
+        </w:rPr>
+        <w:lastRenderedPageBreak/>
+        <w:t xml:space="preserve">Las variables que afectan a la respuesta son; el tamaño del arreglo, la cantidad de veces que se repetirá el proceso, y también, el tipo de arreglo </w:t>
+      </w:r>
+      <w:proofErr w:type="gramStart"/>
+      <w:r>
+        <w:rPr>
+          <w:rFonts w:asciiTheme="majorBidi" w:hAnsiTheme="majorBidi" w:cstheme="majorBidi"/>
+          <w:sz w:val="24"/>
+          <w:szCs w:val="24"/>
+        </w:rPr>
+        <w:t>( No</w:t>
+      </w:r>
+      <w:proofErr w:type="gramEnd"/>
+      <w:r>
+        <w:rPr>
+          <w:rFonts w:asciiTheme="majorBidi" w:hAnsiTheme="majorBidi" w:cstheme="majorBidi"/>
+          <w:sz w:val="24"/>
+          <w:szCs w:val="24"/>
+        </w:rPr>
+        <w:t xml:space="preserve"> ordenado ascendentemente, no ordenado descendentemente, no ordenado aleatorio).</w:t>
+      </w:r>
+    </w:p>
+    <w:p>
+      <w:pPr>
+        <w:jc w:val="both"/>
+        <w:rPr>
+          <w:rFonts w:asciiTheme="majorBidi" w:hAnsiTheme="majorBidi" w:cstheme="majorBidi"/>
+          <w:sz w:val="24"/>
+          <w:szCs w:val="24"/>
+        </w:rPr>
+      </w:pPr>
+    </w:p>
+    <w:p>
+      <w:pPr>
+        <w:jc w:val="both"/>
+        <w:rPr>
+          <w:rFonts w:asciiTheme="majorBidi" w:hAnsiTheme="majorBidi" w:cstheme="majorBidi"/>
+          <w:sz w:val="24"/>
+          <w:szCs w:val="24"/>
+        </w:rPr>
+      </w:pPr>
+      <w:r>
+        <w:rPr>
+          <w:rFonts w:asciiTheme="majorBidi" w:hAnsiTheme="majorBidi" w:cstheme="majorBidi"/>
+          <w:b/>
+          <w:bCs/>
+          <w:sz w:val="24"/>
+          <w:szCs w:val="24"/>
+        </w:rPr>
+        <w:t xml:space="preserve">Determinar cuáles factores deben estudiarse o investigarse, </w:t>
+      </w:r>
+      <w:r>
+        <w:rPr>
+          <w:rFonts w:asciiTheme="majorBidi" w:hAnsiTheme="majorBidi" w:cstheme="majorBidi"/>
+          <w:b/>
+          <w:bCs/>
+          <w:sz w:val="24"/>
+          <w:szCs w:val="24"/>
+        </w:rPr>
+        <w:t>de acuerdo con</w:t>
+      </w:r>
+      <w:r>
+        <w:rPr>
+          <w:rFonts w:asciiTheme="majorBidi" w:hAnsiTheme="majorBidi" w:cstheme="majorBidi"/>
+          <w:b/>
+          <w:bCs/>
+          <w:sz w:val="24"/>
+          <w:szCs w:val="24"/>
+        </w:rPr>
+        <w:t xml:space="preserve"> la supuesta influencia que tienen sobre la respuesta.</w:t>
+      </w:r>
+    </w:p>
+    <w:p>
+      <w:pPr>
+        <w:jc w:val="both"/>
+        <w:rPr>
+          <w:rFonts w:asciiTheme="majorBidi" w:hAnsiTheme="majorBidi" w:cstheme="majorBidi"/>
+          <w:sz w:val="24"/>
+          <w:szCs w:val="24"/>
+        </w:rPr>
+      </w:pPr>
+      <w:r>
+        <w:rPr>
+          <w:rFonts w:asciiTheme="majorBidi" w:hAnsiTheme="majorBidi" w:cstheme="majorBidi"/>
+          <w:sz w:val="24"/>
+          <w:szCs w:val="24"/>
+        </w:rPr>
+        <w:t>Aquí, ellos determinan que una de las cosas que se debe de investigar, que influye en el experimento, es el factor del tamaño del arreglo, al igual que la generación aleatoria de los números del arreglo.</w:t>
+      </w:r>
+    </w:p>
+    <w:p>
+      <w:pPr>
+        <w:jc w:val="both"/>
+        <w:rPr>
+          <w:rFonts w:asciiTheme="majorBidi" w:hAnsiTheme="majorBidi" w:cstheme="majorBidi"/>
+          <w:sz w:val="24"/>
+          <w:szCs w:val="24"/>
+        </w:rPr>
+      </w:pPr>
+    </w:p>
+    <w:p>
+      <w:pPr>
+        <w:jc w:val="both"/>
+        <w:rPr>
+          <w:rFonts w:asciiTheme="majorBidi" w:hAnsiTheme="majorBidi" w:cstheme="majorBidi"/>
+          <w:sz w:val="24"/>
+          <w:szCs w:val="24"/>
+        </w:rPr>
+      </w:pPr>
+      <w:r>
+        <w:rPr>
+          <w:rFonts w:asciiTheme="majorBidi" w:hAnsiTheme="majorBidi" w:cstheme="majorBidi"/>
+          <w:b/>
+          <w:bCs/>
+          <w:sz w:val="24"/>
+          <w:szCs w:val="24"/>
+        </w:rPr>
+        <w:t xml:space="preserve">Seleccionar los niveles de cada factor, así como el diseño experimental </w:t>
+      </w:r>
+      <w:r>
+        <w:rPr>
+          <w:rFonts w:asciiTheme="majorBidi" w:hAnsiTheme="majorBidi" w:cstheme="majorBidi"/>
+          <w:b/>
+          <w:bCs/>
+          <w:sz w:val="24"/>
+          <w:szCs w:val="24"/>
+        </w:rPr>
+        <w:t>adecuado a los factores que se tienen y al objetivo del experimento.</w:t>
+      </w:r>
+    </w:p>
+    <w:p>
+      <w:pPr>
+        <w:jc w:val="both"/>
+        <w:rPr>
+          <w:rFonts w:asciiTheme="majorBidi" w:hAnsiTheme="majorBidi" w:cstheme="majorBidi"/>
+          <w:sz w:val="24"/>
+          <w:szCs w:val="24"/>
+        </w:rPr>
+      </w:pPr>
+      <w:r>
+        <w:rPr>
+          <w:rFonts w:asciiTheme="majorBidi" w:hAnsiTheme="majorBidi" w:cstheme="majorBidi"/>
+          <w:sz w:val="24"/>
+          <w:szCs w:val="24"/>
+        </w:rPr>
+        <w:t xml:space="preserve">Se sabe </w:t>
+      </w:r>
+      <w:proofErr w:type="spellStart"/>
+      <w:r>
+        <w:rPr>
+          <w:rFonts w:asciiTheme="majorBidi" w:hAnsiTheme="majorBidi" w:cstheme="majorBidi"/>
+          <w:sz w:val="24"/>
+          <w:szCs w:val="24"/>
+        </w:rPr>
+        <w:t>cuantas</w:t>
+      </w:r>
+      <w:proofErr w:type="spellEnd"/>
+      <w:r>
+        <w:rPr>
+          <w:rFonts w:asciiTheme="majorBidi" w:hAnsiTheme="majorBidi" w:cstheme="majorBidi"/>
+          <w:sz w:val="24"/>
+          <w:szCs w:val="24"/>
+        </w:rPr>
+        <w:t xml:space="preserve"> repeticiones se realizará para cada nivel, serán 10^3 repeticiones, con las cuales, se podrá determinar el tiempo en el que se ejecutará.</w:t>
+      </w:r>
+    </w:p>
+    <w:p>
+      <w:pPr>
+        <w:jc w:val="both"/>
+        <w:rPr>
+          <w:rFonts w:asciiTheme="majorBidi" w:hAnsiTheme="majorBidi" w:cstheme="majorBidi"/>
+          <w:sz w:val="24"/>
+          <w:szCs w:val="24"/>
+        </w:rPr>
+      </w:pPr>
+    </w:p>
+    <w:p>
+      <w:pPr>
+        <w:jc w:val="both"/>
+        <w:rPr>
+          <w:rFonts w:asciiTheme="majorBidi" w:hAnsiTheme="majorBidi" w:cstheme="majorBidi"/>
+          <w:sz w:val="24"/>
+          <w:szCs w:val="24"/>
+        </w:rPr>
+      </w:pPr>
+      <w:r>
+        <w:rPr>
+          <w:rFonts w:asciiTheme="majorBidi" w:hAnsiTheme="majorBidi" w:cstheme="majorBidi"/>
+          <w:sz w:val="24"/>
+          <w:szCs w:val="24"/>
+        </w:rPr>
+        <w:t>Lo que hace falta del diseño de experimentos sería “</w:t>
+      </w:r>
+      <w:r>
+        <w:rPr>
+          <w:rFonts w:asciiTheme="majorBidi" w:hAnsiTheme="majorBidi" w:cstheme="majorBidi"/>
+          <w:b/>
+          <w:bCs/>
+          <w:sz w:val="24"/>
+          <w:szCs w:val="24"/>
+        </w:rPr>
+        <w:t>Planear y organizar el trabajo experimental</w:t>
+      </w:r>
+      <w:r>
+        <w:rPr>
+          <w:rFonts w:asciiTheme="majorBidi" w:hAnsiTheme="majorBidi" w:cstheme="majorBidi"/>
+          <w:sz w:val="24"/>
+          <w:szCs w:val="24"/>
+        </w:rPr>
+        <w:t>”, “</w:t>
+      </w:r>
+      <w:r>
+        <w:rPr>
+          <w:rFonts w:asciiTheme="majorBidi" w:hAnsiTheme="majorBidi" w:cstheme="majorBidi"/>
+          <w:b/>
+          <w:bCs/>
+          <w:sz w:val="24"/>
+          <w:szCs w:val="24"/>
+        </w:rPr>
+        <w:t>Realizar el experimento</w:t>
+      </w:r>
+      <w:r>
+        <w:rPr>
+          <w:rFonts w:asciiTheme="majorBidi" w:hAnsiTheme="majorBidi" w:cstheme="majorBidi"/>
+          <w:sz w:val="24"/>
+          <w:szCs w:val="24"/>
+        </w:rPr>
+        <w:t>”, “</w:t>
+      </w:r>
+      <w:r>
+        <w:rPr>
+          <w:rFonts w:asciiTheme="majorBidi" w:hAnsiTheme="majorBidi" w:cstheme="majorBidi"/>
+          <w:b/>
+          <w:bCs/>
+          <w:sz w:val="24"/>
+          <w:szCs w:val="24"/>
+        </w:rPr>
+        <w:t>Análisis</w:t>
+      </w:r>
+      <w:r>
+        <w:rPr>
+          <w:rFonts w:asciiTheme="majorBidi" w:hAnsiTheme="majorBidi" w:cstheme="majorBidi"/>
+          <w:sz w:val="24"/>
+          <w:szCs w:val="24"/>
+        </w:rPr>
+        <w:t>”, “</w:t>
+      </w:r>
+      <w:r>
+        <w:rPr>
+          <w:rFonts w:asciiTheme="majorBidi" w:hAnsiTheme="majorBidi" w:cstheme="majorBidi"/>
+          <w:b/>
+          <w:bCs/>
+          <w:sz w:val="24"/>
+          <w:szCs w:val="24"/>
+        </w:rPr>
+        <w:t>Interpretación</w:t>
+      </w:r>
+      <w:r>
+        <w:rPr>
+          <w:rFonts w:asciiTheme="majorBidi" w:hAnsiTheme="majorBidi" w:cstheme="majorBidi"/>
+          <w:sz w:val="24"/>
+          <w:szCs w:val="24"/>
+        </w:rPr>
+        <w:t>” y “</w:t>
+      </w:r>
+      <w:r>
+        <w:rPr>
+          <w:rFonts w:asciiTheme="majorBidi" w:hAnsiTheme="majorBidi" w:cstheme="majorBidi"/>
+          <w:b/>
+          <w:bCs/>
+          <w:sz w:val="24"/>
+          <w:szCs w:val="24"/>
+        </w:rPr>
+        <w:t xml:space="preserve">Control y </w:t>
+      </w:r>
+      <w:proofErr w:type="gramStart"/>
+      <w:r>
+        <w:rPr>
+          <w:rFonts w:asciiTheme="majorBidi" w:hAnsiTheme="majorBidi" w:cstheme="majorBidi"/>
+          <w:b/>
+          <w:bCs/>
+          <w:sz w:val="24"/>
+          <w:szCs w:val="24"/>
+        </w:rPr>
+        <w:t>conclusiones finales</w:t>
+      </w:r>
+      <w:proofErr w:type="gramEnd"/>
+      <w:r>
+        <w:rPr>
+          <w:rFonts w:asciiTheme="majorBidi" w:hAnsiTheme="majorBidi" w:cstheme="majorBidi"/>
+          <w:sz w:val="24"/>
+          <w:szCs w:val="24"/>
+        </w:rPr>
+        <w:t>”.</w:t>
+      </w:r>
+    </w:p>
+    <w:p>
+      <w:pPr>
+        <w:jc w:val="both"/>
+        <w:rPr>
+          <w:rFonts w:asciiTheme="majorBidi" w:hAnsiTheme="majorBidi" w:cstheme="majorBidi"/>
+          <w:sz w:val="24"/>
+          <w:szCs w:val="24"/>
+        </w:rPr>
+      </w:pPr>
+    </w:p>
+    <w:p>
+      <w:pPr>
+        <w:jc w:val="both"/>
+        <w:rPr>
+          <w:rFonts w:asciiTheme="majorBidi" w:hAnsiTheme="majorBidi" w:cstheme="majorBidi"/>
+          <w:sz w:val="24"/>
+          <w:szCs w:val="24"/>
+        </w:rPr>
+      </w:pPr>
+      <w:r>
+        <w:rPr>
+          <w:rFonts w:asciiTheme="majorBidi" w:hAnsiTheme="majorBidi" w:cstheme="majorBidi"/>
+          <w:sz w:val="24"/>
+          <w:szCs w:val="24"/>
+        </w:rPr>
+        <w:t>c)</w:t>
+      </w:r>
+    </w:p>
+    <w:p>
+      <w:pPr>
+        <w:jc w:val="both"/>
+        <w:rPr>
+          <w:rFonts w:asciiTheme="majorBidi" w:hAnsiTheme="majorBidi" w:cstheme="majorBidi"/>
+          <w:sz w:val="24"/>
+          <w:szCs w:val="24"/>
+        </w:rPr>
+      </w:pPr>
+      <w:r>
+        <w:rPr>
+          <w:rFonts w:asciiTheme="majorBidi" w:hAnsiTheme="majorBidi" w:cstheme="majorBidi"/>
+          <w:sz w:val="24"/>
+          <w:szCs w:val="24"/>
+        </w:rPr>
+        <w:t>Se podría clasificar como:</w:t>
+      </w:r>
+    </w:p>
+    <w:p>
+      <w:pPr>
+        <w:numPr>
+          <w:ilvl w:val="0"/>
+          <w:numId w:val="2"/>
+        </w:numPr>
+        <w:jc w:val="both"/>
+        <w:rPr>
+          <w:rFonts w:asciiTheme="majorBidi" w:hAnsiTheme="majorBidi" w:cstheme="majorBidi"/>
+          <w:sz w:val="24"/>
+          <w:szCs w:val="24"/>
+        </w:rPr>
+      </w:pPr>
+      <w:r>
+        <w:rPr>
+          <w:rFonts w:asciiTheme="majorBidi" w:hAnsiTheme="majorBidi" w:cstheme="majorBidi"/>
+          <w:sz w:val="24"/>
+          <w:szCs w:val="24"/>
+        </w:rPr>
+        <w:t xml:space="preserve">Diseños para determinar el punto óptimo de operación del proceso. </w:t>
+      </w:r>
+    </w:p>
+    <w:p>
+      <w:pPr>
+        <w:numPr>
+          <w:ilvl w:val="0"/>
+          <w:numId w:val="2"/>
+        </w:numPr>
+        <w:jc w:val="both"/>
+        <w:rPr>
+          <w:rFonts w:asciiTheme="majorBidi" w:hAnsiTheme="majorBidi" w:cstheme="majorBidi"/>
+          <w:sz w:val="24"/>
+          <w:szCs w:val="24"/>
+        </w:rPr>
+        <w:sectPr>
+          <w:type w:val="continuous"/>
+          <w:pgSz w:w="11906" w:h="16838"/>
+          <w:pgMar w:top="1417" w:right="1701" w:bottom="1417" w:left="1701" w:header="708" w:footer="708" w:gutter="0"/>
+          <w:cols w:num="2" w:space="708"/>
+          <w:docGrid w:linePitch="360"/>
+        </w:sectPr>
+      </w:pPr>
+      <w:r>
+        <w:rPr>
+          <w:rFonts w:asciiTheme="majorBidi" w:hAnsiTheme="majorBidi" w:cstheme="majorBidi"/>
+          <w:sz w:val="24"/>
+          <w:szCs w:val="24"/>
+        </w:rPr>
+        <w:t>Diseños para estudiar el efecto de varios factores sobre la(s) respuesta(s).</w:t>
+      </w:r>
+    </w:p>
+    <w:p>
+      <w:pPr>
+        <w:jc w:val="both"/>
+        <w:rPr>
+          <w:rFonts w:asciiTheme="majorBidi" w:hAnsiTheme="majorBidi" w:cstheme="majorBidi"/>
+          <w:sz w:val="24"/>
+          <w:szCs w:val="24"/>
+        </w:rPr>
+      </w:pPr>
+    </w:p>
+    <w:p>
+      <w:pPr>
+        <w:jc w:val="both"/>
+        <w:rPr>
+          <w:rFonts w:asciiTheme="majorBidi" w:hAnsiTheme="majorBidi" w:cstheme="majorBidi"/>
+          <w:b/>
+          <w:bCs/>
+          <w:sz w:val="24"/>
+          <w:szCs w:val="24"/>
+        </w:rPr>
+      </w:pPr>
+    </w:p>
+    <w:p>
+      <w:pPr>
+        <w:jc w:val="both"/>
+        <w:rPr>
+          <w:rFonts w:asciiTheme="majorBidi" w:hAnsiTheme="majorBidi" w:cstheme="majorBidi"/>
+          <w:b/>
+          <w:bCs/>
+          <w:sz w:val="24"/>
+          <w:szCs w:val="24"/>
+        </w:rPr>
+      </w:pPr>
+    </w:p>
+    <w:p>
+      <w:pPr>
+        <w:jc w:val="both"/>
+        <w:rPr>
+          <w:rFonts w:asciiTheme="majorBidi" w:hAnsiTheme="majorBidi" w:cstheme="majorBidi"/>
+          <w:b/>
+          <w:bCs/>
+          <w:sz w:val="24"/>
+          <w:szCs w:val="24"/>
+        </w:rPr>
+      </w:pPr>
+    </w:p>
+    <w:p>
+      <w:pPr>
+        <w:jc w:val="both"/>
+        <w:rPr>
+          <w:rFonts w:asciiTheme="majorBidi" w:hAnsiTheme="majorBidi" w:cstheme="majorBidi"/>
+          <w:b/>
+          <w:bCs/>
+          <w:sz w:val="24"/>
+          <w:szCs w:val="24"/>
+        </w:rPr>
+      </w:pPr>
+      <w:r>
+        <w:rPr>
+          <w:rFonts w:asciiTheme="majorBidi" w:hAnsiTheme="majorBidi" w:cstheme="majorBidi"/>
+          <w:b/>
+          <w:bCs/>
+          <w:sz w:val="24"/>
+          <w:szCs w:val="24"/>
+        </w:rPr>
+        <w:t>Análisis</w:t>
+      </w:r>
+      <w:r>
+        <w:rPr>
+          <w:rFonts w:asciiTheme="majorBidi" w:hAnsiTheme="majorBidi" w:cstheme="majorBidi"/>
+          <w:b/>
+          <w:bCs/>
+          <w:sz w:val="24"/>
+          <w:szCs w:val="24"/>
+        </w:rPr>
+        <w:t xml:space="preserve"> de varianza de un factor:</w:t>
+      </w:r>
+    </w:p>
+    <w:p>
+      <w:pPr>
+        <w:jc w:val="both"/>
+        <w:rPr>
+          <w:rFonts w:asciiTheme="majorBidi" w:hAnsiTheme="majorBidi" w:cstheme="majorBidi"/>
+          <w:sz w:val="24"/>
+          <w:szCs w:val="24"/>
+        </w:rPr>
+      </w:pPr>
+    </w:p>
+    <w:tbl>
+      <w:tblPr>
+        <w:tblW w:w="0" w:type="auto"/>
+        <w:tblCellMar>
+          <w:top w:w="15" w:type="dxa"/>
+          <w:left w:w="15" w:type="dxa"/>
+          <w:bottom w:w="15" w:type="dxa"/>
+          <w:right w:w="15" w:type="dxa"/>
+        </w:tblCellMar>
+        <w:tblLook w:val="04A0" w:firstRow="1" w:lastRow="0" w:firstColumn="1" w:lastColumn="0" w:noHBand="0" w:noVBand="1"/>
+      </w:tblPr>
+      <w:tblGrid>
+        <w:gridCol w:w="1347"/>
+        <w:gridCol w:w="880"/>
+        <w:gridCol w:w="1460"/>
+        <w:gridCol w:w="1460"/>
+        <w:gridCol w:w="1460"/>
+      </w:tblGrid>
+      <w:tr>
+        <w:trPr>
+          <w:trHeight w:val="500"/>
+        </w:trPr>
+        <w:tc>
+          <w:tcPr>
+            <w:tcW w:w="0" w:type="auto"/>
+            <w:tcMar>
+              <w:top w:w="100" w:type="dxa"/>
+              <w:left w:w="100" w:type="dxa"/>
+              <w:bottom w:w="100" w:type="dxa"/>
+              <w:right w:w="100" w:type="dxa"/>
+            </w:tcMar>
+            <w:hideMark/>
+          </w:tcPr>
+          <w:p>
+            <w:pPr>
+              <w:jc w:val="both"/>
+              <w:rPr>
+                <w:rFonts w:asciiTheme="majorBidi" w:hAnsiTheme="majorBidi" w:cstheme="majorBidi"/>
+                <w:sz w:val="24"/>
+                <w:szCs w:val="24"/>
+              </w:rPr>
+            </w:pPr>
+            <w:r>
+              <w:rPr>
+                <w:rFonts w:asciiTheme="majorBidi" w:hAnsiTheme="majorBidi" w:cstheme="majorBidi"/>
+                <w:sz w:val="24"/>
+                <w:szCs w:val="24"/>
+              </w:rPr>
+              <w:t>RESUMEN</w:t>
+            </w:r>
+          </w:p>
+        </w:tc>
+        <w:tc>
+          <w:tcPr>
+            <w:tcW w:w="0" w:type="auto"/>
+            <w:tcMar>
+              <w:top w:w="100" w:type="dxa"/>
+              <w:left w:w="100" w:type="dxa"/>
+              <w:bottom w:w="100" w:type="dxa"/>
+              <w:right w:w="100" w:type="dxa"/>
+            </w:tcMar>
+            <w:hideMark/>
+          </w:tcPr>
+          <w:p>
+            <w:pPr>
+              <w:jc w:val="both"/>
+              <w:rPr>
+                <w:rFonts w:asciiTheme="majorBidi" w:hAnsiTheme="majorBidi" w:cstheme="majorBidi"/>
+                <w:sz w:val="24"/>
+                <w:szCs w:val="24"/>
+              </w:rPr>
+            </w:pPr>
+          </w:p>
+        </w:tc>
+        <w:tc>
+          <w:tcPr>
+            <w:tcW w:w="0" w:type="auto"/>
+            <w:tcMar>
+              <w:top w:w="100" w:type="dxa"/>
+              <w:left w:w="100" w:type="dxa"/>
+              <w:bottom w:w="100" w:type="dxa"/>
+              <w:right w:w="100" w:type="dxa"/>
+            </w:tcMar>
+            <w:hideMark/>
+          </w:tcPr>
+          <w:p>
+            <w:pPr>
+              <w:jc w:val="both"/>
+              <w:rPr>
+                <w:rFonts w:asciiTheme="majorBidi" w:hAnsiTheme="majorBidi" w:cstheme="majorBidi"/>
+                <w:sz w:val="24"/>
+                <w:szCs w:val="24"/>
+              </w:rPr>
+            </w:pPr>
+          </w:p>
+        </w:tc>
+        <w:tc>
+          <w:tcPr>
+            <w:tcW w:w="0" w:type="auto"/>
+            <w:tcMar>
+              <w:top w:w="100" w:type="dxa"/>
+              <w:left w:w="100" w:type="dxa"/>
+              <w:bottom w:w="100" w:type="dxa"/>
+              <w:right w:w="100" w:type="dxa"/>
+            </w:tcMar>
+            <w:hideMark/>
+          </w:tcPr>
+          <w:p>
+            <w:pPr>
+              <w:jc w:val="both"/>
+              <w:rPr>
+                <w:rFonts w:asciiTheme="majorBidi" w:hAnsiTheme="majorBidi" w:cstheme="majorBidi"/>
+                <w:sz w:val="24"/>
+                <w:szCs w:val="24"/>
+              </w:rPr>
+            </w:pPr>
+          </w:p>
+        </w:tc>
+        <w:tc>
+          <w:tcPr>
+            <w:tcW w:w="0" w:type="auto"/>
+            <w:tcMar>
+              <w:top w:w="100" w:type="dxa"/>
+              <w:left w:w="100" w:type="dxa"/>
+              <w:bottom w:w="100" w:type="dxa"/>
+              <w:right w:w="100" w:type="dxa"/>
+            </w:tcMar>
+            <w:hideMark/>
+          </w:tcPr>
+          <w:p>
+            <w:pPr>
+              <w:jc w:val="both"/>
+              <w:rPr>
+                <w:rFonts w:asciiTheme="majorBidi" w:hAnsiTheme="majorBidi" w:cstheme="majorBidi"/>
+                <w:sz w:val="24"/>
+                <w:szCs w:val="24"/>
+              </w:rPr>
+            </w:pPr>
+          </w:p>
+        </w:tc>
+      </w:tr>
+      <w:tr>
+        <w:trPr>
+          <w:trHeight w:val="500"/>
+        </w:trPr>
+        <w:tc>
+          <w:tcPr>
+            <w:tcW w:w="0" w:type="auto"/>
+            <w:tcMar>
+              <w:top w:w="100" w:type="dxa"/>
+              <w:left w:w="100" w:type="dxa"/>
+              <w:bottom w:w="100" w:type="dxa"/>
+              <w:right w:w="100" w:type="dxa"/>
+            </w:tcMar>
+            <w:hideMark/>
+          </w:tcPr>
+          <w:p>
+            <w:pPr>
+              <w:jc w:val="both"/>
+              <w:rPr>
+                <w:rFonts w:asciiTheme="majorBidi" w:hAnsiTheme="majorBidi" w:cstheme="majorBidi"/>
+                <w:sz w:val="24"/>
+                <w:szCs w:val="24"/>
+              </w:rPr>
+            </w:pPr>
+            <w:r>
+              <w:rPr>
+                <w:rFonts w:asciiTheme="majorBidi" w:hAnsiTheme="majorBidi" w:cstheme="majorBidi"/>
+                <w:sz w:val="24"/>
+                <w:szCs w:val="24"/>
+              </w:rPr>
+              <w:t>Grupos</w:t>
+            </w:r>
+          </w:p>
+        </w:tc>
+        <w:tc>
+          <w:tcPr>
+            <w:tcW w:w="0" w:type="auto"/>
+            <w:tcMar>
+              <w:top w:w="100" w:type="dxa"/>
+              <w:left w:w="100" w:type="dxa"/>
+              <w:bottom w:w="100" w:type="dxa"/>
+              <w:right w:w="100" w:type="dxa"/>
+            </w:tcMar>
+            <w:hideMark/>
+          </w:tcPr>
+          <w:p>
+            <w:pPr>
+              <w:jc w:val="both"/>
+              <w:rPr>
+                <w:rFonts w:asciiTheme="majorBidi" w:hAnsiTheme="majorBidi" w:cstheme="majorBidi"/>
+                <w:sz w:val="24"/>
+                <w:szCs w:val="24"/>
+              </w:rPr>
+            </w:pPr>
+            <w:r>
+              <w:rPr>
+                <w:rFonts w:asciiTheme="majorBidi" w:hAnsiTheme="majorBidi" w:cstheme="majorBidi"/>
+                <w:sz w:val="24"/>
+                <w:szCs w:val="24"/>
+              </w:rPr>
+              <w:t>Cuenta</w:t>
+            </w:r>
+          </w:p>
+        </w:tc>
+        <w:tc>
+          <w:tcPr>
+            <w:tcW w:w="0" w:type="auto"/>
+            <w:tcMar>
+              <w:top w:w="100" w:type="dxa"/>
+              <w:left w:w="100" w:type="dxa"/>
+              <w:bottom w:w="100" w:type="dxa"/>
+              <w:right w:w="100" w:type="dxa"/>
+            </w:tcMar>
+            <w:hideMark/>
+          </w:tcPr>
+          <w:p>
+            <w:pPr>
+              <w:jc w:val="both"/>
+              <w:rPr>
+                <w:rFonts w:asciiTheme="majorBidi" w:hAnsiTheme="majorBidi" w:cstheme="majorBidi"/>
+                <w:sz w:val="24"/>
+                <w:szCs w:val="24"/>
+              </w:rPr>
+            </w:pPr>
+            <w:r>
+              <w:rPr>
+                <w:rFonts w:asciiTheme="majorBidi" w:hAnsiTheme="majorBidi" w:cstheme="majorBidi"/>
+                <w:sz w:val="24"/>
+                <w:szCs w:val="24"/>
+              </w:rPr>
+              <w:t>Suma</w:t>
+            </w:r>
+          </w:p>
+        </w:tc>
+        <w:tc>
+          <w:tcPr>
+            <w:tcW w:w="0" w:type="auto"/>
+            <w:tcMar>
+              <w:top w:w="100" w:type="dxa"/>
+              <w:left w:w="100" w:type="dxa"/>
+              <w:bottom w:w="100" w:type="dxa"/>
+              <w:right w:w="100" w:type="dxa"/>
+            </w:tcMar>
+            <w:hideMark/>
+          </w:tcPr>
+          <w:p>
+            <w:pPr>
+              <w:jc w:val="both"/>
+              <w:rPr>
+                <w:rFonts w:asciiTheme="majorBidi" w:hAnsiTheme="majorBidi" w:cstheme="majorBidi"/>
+                <w:sz w:val="24"/>
+                <w:szCs w:val="24"/>
+              </w:rPr>
+            </w:pPr>
+            <w:r>
+              <w:rPr>
+                <w:rFonts w:asciiTheme="majorBidi" w:hAnsiTheme="majorBidi" w:cstheme="majorBidi"/>
+                <w:sz w:val="24"/>
+                <w:szCs w:val="24"/>
+              </w:rPr>
+              <w:t>Promedio</w:t>
+            </w:r>
+          </w:p>
+        </w:tc>
+        <w:tc>
+          <w:tcPr>
+            <w:tcW w:w="0" w:type="auto"/>
+            <w:tcMar>
+              <w:top w:w="100" w:type="dxa"/>
+              <w:left w:w="100" w:type="dxa"/>
+              <w:bottom w:w="100" w:type="dxa"/>
+              <w:right w:w="100" w:type="dxa"/>
+            </w:tcMar>
+            <w:hideMark/>
+          </w:tcPr>
+          <w:p>
+            <w:pPr>
+              <w:jc w:val="both"/>
+              <w:rPr>
+                <w:rFonts w:asciiTheme="majorBidi" w:hAnsiTheme="majorBidi" w:cstheme="majorBidi"/>
+                <w:sz w:val="24"/>
+                <w:szCs w:val="24"/>
+              </w:rPr>
+            </w:pPr>
+            <w:r>
+              <w:rPr>
+                <w:rFonts w:asciiTheme="majorBidi" w:hAnsiTheme="majorBidi" w:cstheme="majorBidi"/>
+                <w:sz w:val="24"/>
+                <w:szCs w:val="24"/>
+              </w:rPr>
+              <w:t>Varianza</w:t>
+            </w:r>
+          </w:p>
+        </w:tc>
+      </w:tr>
+      <w:tr>
+        <w:trPr>
+          <w:trHeight w:val="500"/>
+        </w:trPr>
+        <w:tc>
+          <w:tcPr>
+            <w:tcW w:w="0" w:type="auto"/>
+            <w:tcMar>
+              <w:top w:w="100" w:type="dxa"/>
+              <w:left w:w="100" w:type="dxa"/>
+              <w:bottom w:w="100" w:type="dxa"/>
+              <w:right w:w="100" w:type="dxa"/>
+            </w:tcMar>
+            <w:hideMark/>
+          </w:tcPr>
+          <w:p>
+            <w:pPr>
+              <w:jc w:val="both"/>
+              <w:rPr>
+                <w:rFonts w:asciiTheme="majorBidi" w:hAnsiTheme="majorBidi" w:cstheme="majorBidi"/>
+                <w:sz w:val="24"/>
+                <w:szCs w:val="24"/>
+              </w:rPr>
+            </w:pPr>
+            <w:r>
+              <w:rPr>
+                <w:rFonts w:asciiTheme="majorBidi" w:hAnsiTheme="majorBidi" w:cstheme="majorBidi"/>
+                <w:sz w:val="24"/>
+                <w:szCs w:val="24"/>
+              </w:rPr>
+              <w:t>Columna 1</w:t>
+            </w:r>
+          </w:p>
+        </w:tc>
+        <w:tc>
+          <w:tcPr>
+            <w:tcW w:w="0" w:type="auto"/>
+            <w:tcMar>
+              <w:top w:w="100" w:type="dxa"/>
+              <w:left w:w="100" w:type="dxa"/>
+              <w:bottom w:w="100" w:type="dxa"/>
+              <w:right w:w="100" w:type="dxa"/>
+            </w:tcMar>
+            <w:hideMark/>
+          </w:tcPr>
+          <w:p>
+            <w:pPr>
+              <w:jc w:val="both"/>
+              <w:rPr>
+                <w:rFonts w:asciiTheme="majorBidi" w:hAnsiTheme="majorBidi" w:cstheme="majorBidi"/>
+                <w:sz w:val="24"/>
+                <w:szCs w:val="24"/>
+              </w:rPr>
+            </w:pPr>
+            <w:r>
+              <w:rPr>
+                <w:rFonts w:asciiTheme="majorBidi" w:hAnsiTheme="majorBidi" w:cstheme="majorBidi"/>
+                <w:sz w:val="24"/>
+                <w:szCs w:val="24"/>
+              </w:rPr>
+              <w:t>6</w:t>
+            </w:r>
+          </w:p>
+        </w:tc>
+        <w:tc>
+          <w:tcPr>
+            <w:tcW w:w="0" w:type="auto"/>
+            <w:tcMar>
+              <w:top w:w="100" w:type="dxa"/>
+              <w:left w:w="100" w:type="dxa"/>
+              <w:bottom w:w="100" w:type="dxa"/>
+              <w:right w:w="100" w:type="dxa"/>
+            </w:tcMar>
+            <w:hideMark/>
+          </w:tcPr>
+          <w:p>
+            <w:pPr>
+              <w:jc w:val="both"/>
+              <w:rPr>
+                <w:rFonts w:asciiTheme="majorBidi" w:hAnsiTheme="majorBidi" w:cstheme="majorBidi"/>
+                <w:sz w:val="24"/>
+                <w:szCs w:val="24"/>
+              </w:rPr>
+            </w:pPr>
+            <w:r>
+              <w:rPr>
+                <w:rFonts w:asciiTheme="majorBidi" w:hAnsiTheme="majorBidi" w:cstheme="majorBidi"/>
+                <w:sz w:val="24"/>
+                <w:szCs w:val="24"/>
+              </w:rPr>
+              <w:t>0,0599679</w:t>
+            </w:r>
+          </w:p>
+        </w:tc>
+        <w:tc>
+          <w:tcPr>
+            <w:tcW w:w="0" w:type="auto"/>
+            <w:tcMar>
+              <w:top w:w="100" w:type="dxa"/>
+              <w:left w:w="100" w:type="dxa"/>
+              <w:bottom w:w="100" w:type="dxa"/>
+              <w:right w:w="100" w:type="dxa"/>
+            </w:tcMar>
+            <w:hideMark/>
+          </w:tcPr>
+          <w:p>
+            <w:pPr>
+              <w:jc w:val="both"/>
+              <w:rPr>
+                <w:rFonts w:asciiTheme="majorBidi" w:hAnsiTheme="majorBidi" w:cstheme="majorBidi"/>
+                <w:sz w:val="24"/>
+                <w:szCs w:val="24"/>
+              </w:rPr>
+            </w:pPr>
+            <w:r>
+              <w:rPr>
+                <w:rFonts w:asciiTheme="majorBidi" w:hAnsiTheme="majorBidi" w:cstheme="majorBidi"/>
+                <w:sz w:val="24"/>
+                <w:szCs w:val="24"/>
+              </w:rPr>
+              <w:t>0,00999465</w:t>
+            </w:r>
+          </w:p>
+        </w:tc>
+        <w:tc>
+          <w:tcPr>
+            <w:tcW w:w="0" w:type="auto"/>
+            <w:tcMar>
+              <w:top w:w="100" w:type="dxa"/>
+              <w:left w:w="100" w:type="dxa"/>
+              <w:bottom w:w="100" w:type="dxa"/>
+              <w:right w:w="100" w:type="dxa"/>
+            </w:tcMar>
+            <w:hideMark/>
+          </w:tcPr>
+          <w:p>
+            <w:pPr>
+              <w:jc w:val="both"/>
+              <w:rPr>
+                <w:rFonts w:asciiTheme="majorBidi" w:hAnsiTheme="majorBidi" w:cstheme="majorBidi"/>
+                <w:sz w:val="24"/>
+                <w:szCs w:val="24"/>
+              </w:rPr>
+            </w:pPr>
+            <w:r>
+              <w:rPr>
+                <w:rFonts w:asciiTheme="majorBidi" w:hAnsiTheme="majorBidi" w:cstheme="majorBidi"/>
+                <w:sz w:val="24"/>
+                <w:szCs w:val="24"/>
+              </w:rPr>
+              <w:t>7,72087E-05</w:t>
+            </w:r>
+          </w:p>
+        </w:tc>
+      </w:tr>
+      <w:tr>
+        <w:trPr>
+          <w:trHeight w:val="500"/>
+        </w:trPr>
+        <w:tc>
+          <w:tcPr>
+            <w:tcW w:w="0" w:type="auto"/>
+            <w:tcMar>
+              <w:top w:w="100" w:type="dxa"/>
+              <w:left w:w="100" w:type="dxa"/>
+              <w:bottom w:w="100" w:type="dxa"/>
+              <w:right w:w="100" w:type="dxa"/>
+            </w:tcMar>
+            <w:hideMark/>
+          </w:tcPr>
+          <w:p>
+            <w:pPr>
+              <w:jc w:val="both"/>
+              <w:rPr>
+                <w:rFonts w:asciiTheme="majorBidi" w:hAnsiTheme="majorBidi" w:cstheme="majorBidi"/>
+                <w:sz w:val="24"/>
+                <w:szCs w:val="24"/>
+              </w:rPr>
+            </w:pPr>
+            <w:r>
+              <w:rPr>
+                <w:rFonts w:asciiTheme="majorBidi" w:hAnsiTheme="majorBidi" w:cstheme="majorBidi"/>
+                <w:sz w:val="24"/>
+                <w:szCs w:val="24"/>
+              </w:rPr>
+              <w:t>Columna 2</w:t>
+            </w:r>
+          </w:p>
+        </w:tc>
+        <w:tc>
+          <w:tcPr>
+            <w:tcW w:w="0" w:type="auto"/>
+            <w:tcMar>
+              <w:top w:w="100" w:type="dxa"/>
+              <w:left w:w="100" w:type="dxa"/>
+              <w:bottom w:w="100" w:type="dxa"/>
+              <w:right w:w="100" w:type="dxa"/>
+            </w:tcMar>
+            <w:hideMark/>
+          </w:tcPr>
+          <w:p>
+            <w:pPr>
+              <w:jc w:val="both"/>
+              <w:rPr>
+                <w:rFonts w:asciiTheme="majorBidi" w:hAnsiTheme="majorBidi" w:cstheme="majorBidi"/>
+                <w:sz w:val="24"/>
+                <w:szCs w:val="24"/>
+              </w:rPr>
+            </w:pPr>
+            <w:r>
+              <w:rPr>
+                <w:rFonts w:asciiTheme="majorBidi" w:hAnsiTheme="majorBidi" w:cstheme="majorBidi"/>
+                <w:sz w:val="24"/>
+                <w:szCs w:val="24"/>
+              </w:rPr>
+              <w:t>6</w:t>
+            </w:r>
+          </w:p>
+        </w:tc>
+        <w:tc>
+          <w:tcPr>
+            <w:tcW w:w="0" w:type="auto"/>
+            <w:tcMar>
+              <w:top w:w="100" w:type="dxa"/>
+              <w:left w:w="100" w:type="dxa"/>
+              <w:bottom w:w="100" w:type="dxa"/>
+              <w:right w:w="100" w:type="dxa"/>
+            </w:tcMar>
+            <w:hideMark/>
+          </w:tcPr>
+          <w:p>
+            <w:pPr>
+              <w:jc w:val="both"/>
+              <w:rPr>
+                <w:rFonts w:asciiTheme="majorBidi" w:hAnsiTheme="majorBidi" w:cstheme="majorBidi"/>
+                <w:sz w:val="24"/>
+                <w:szCs w:val="24"/>
+              </w:rPr>
+            </w:pPr>
+            <w:r>
+              <w:rPr>
+                <w:rFonts w:asciiTheme="majorBidi" w:hAnsiTheme="majorBidi" w:cstheme="majorBidi"/>
+                <w:sz w:val="24"/>
+                <w:szCs w:val="24"/>
+              </w:rPr>
+              <w:t>0,6710203</w:t>
+            </w:r>
+          </w:p>
+        </w:tc>
+        <w:tc>
+          <w:tcPr>
+            <w:tcW w:w="0" w:type="auto"/>
+            <w:tcMar>
+              <w:top w:w="100" w:type="dxa"/>
+              <w:left w:w="100" w:type="dxa"/>
+              <w:bottom w:w="100" w:type="dxa"/>
+              <w:right w:w="100" w:type="dxa"/>
+            </w:tcMar>
+            <w:hideMark/>
+          </w:tcPr>
+          <w:p>
+            <w:pPr>
+              <w:jc w:val="both"/>
+              <w:rPr>
+                <w:rFonts w:asciiTheme="majorBidi" w:hAnsiTheme="majorBidi" w:cstheme="majorBidi"/>
+                <w:sz w:val="24"/>
+                <w:szCs w:val="24"/>
+              </w:rPr>
+            </w:pPr>
+            <w:r>
+              <w:rPr>
+                <w:rFonts w:asciiTheme="majorBidi" w:hAnsiTheme="majorBidi" w:cstheme="majorBidi"/>
+                <w:sz w:val="24"/>
+                <w:szCs w:val="24"/>
+              </w:rPr>
+              <w:t>0,111836717</w:t>
+            </w:r>
+          </w:p>
+        </w:tc>
+        <w:tc>
+          <w:tcPr>
+            <w:tcW w:w="0" w:type="auto"/>
+            <w:tcMar>
+              <w:top w:w="100" w:type="dxa"/>
+              <w:left w:w="100" w:type="dxa"/>
+              <w:bottom w:w="100" w:type="dxa"/>
+              <w:right w:w="100" w:type="dxa"/>
+            </w:tcMar>
+            <w:hideMark/>
+          </w:tcPr>
+          <w:p>
+            <w:pPr>
+              <w:jc w:val="both"/>
+              <w:rPr>
+                <w:rFonts w:asciiTheme="majorBidi" w:hAnsiTheme="majorBidi" w:cstheme="majorBidi"/>
+                <w:sz w:val="24"/>
+                <w:szCs w:val="24"/>
+              </w:rPr>
+            </w:pPr>
+            <w:r>
+              <w:rPr>
+                <w:rFonts w:asciiTheme="majorBidi" w:hAnsiTheme="majorBidi" w:cstheme="majorBidi"/>
+                <w:sz w:val="24"/>
+                <w:szCs w:val="24"/>
+              </w:rPr>
+              <w:t>0,005024627</w:t>
+            </w:r>
+          </w:p>
+        </w:tc>
+      </w:tr>
+      <w:tr>
+        <w:trPr>
+          <w:trHeight w:val="500"/>
+        </w:trPr>
+        <w:tc>
+          <w:tcPr>
+            <w:tcW w:w="0" w:type="auto"/>
+            <w:tcMar>
+              <w:top w:w="100" w:type="dxa"/>
+              <w:left w:w="100" w:type="dxa"/>
+              <w:bottom w:w="100" w:type="dxa"/>
+              <w:right w:w="100" w:type="dxa"/>
+            </w:tcMar>
+            <w:hideMark/>
+          </w:tcPr>
+          <w:p>
+            <w:pPr>
+              <w:jc w:val="both"/>
+              <w:rPr>
+                <w:rFonts w:asciiTheme="majorBidi" w:hAnsiTheme="majorBidi" w:cstheme="majorBidi"/>
+                <w:sz w:val="24"/>
+                <w:szCs w:val="24"/>
+              </w:rPr>
+            </w:pPr>
+            <w:r>
+              <w:rPr>
+                <w:rFonts w:asciiTheme="majorBidi" w:hAnsiTheme="majorBidi" w:cstheme="majorBidi"/>
+                <w:sz w:val="24"/>
+                <w:szCs w:val="24"/>
+              </w:rPr>
+              <w:t>Columna 3</w:t>
+            </w:r>
+          </w:p>
+        </w:tc>
+        <w:tc>
+          <w:tcPr>
+            <w:tcW w:w="0" w:type="auto"/>
+            <w:tcMar>
+              <w:top w:w="100" w:type="dxa"/>
+              <w:left w:w="100" w:type="dxa"/>
+              <w:bottom w:w="100" w:type="dxa"/>
+              <w:right w:w="100" w:type="dxa"/>
+            </w:tcMar>
+            <w:hideMark/>
+          </w:tcPr>
+          <w:p>
+            <w:pPr>
+              <w:jc w:val="both"/>
+              <w:rPr>
+                <w:rFonts w:asciiTheme="majorBidi" w:hAnsiTheme="majorBidi" w:cstheme="majorBidi"/>
+                <w:sz w:val="24"/>
+                <w:szCs w:val="24"/>
+              </w:rPr>
+            </w:pPr>
+            <w:r>
+              <w:rPr>
+                <w:rFonts w:asciiTheme="majorBidi" w:hAnsiTheme="majorBidi" w:cstheme="majorBidi"/>
+                <w:sz w:val="24"/>
+                <w:szCs w:val="24"/>
+              </w:rPr>
+              <w:t>6</w:t>
+            </w:r>
+          </w:p>
+        </w:tc>
+        <w:tc>
+          <w:tcPr>
+            <w:tcW w:w="0" w:type="auto"/>
+            <w:tcMar>
+              <w:top w:w="100" w:type="dxa"/>
+              <w:left w:w="100" w:type="dxa"/>
+              <w:bottom w:w="100" w:type="dxa"/>
+              <w:right w:w="100" w:type="dxa"/>
+            </w:tcMar>
+            <w:hideMark/>
+          </w:tcPr>
+          <w:p>
+            <w:pPr>
+              <w:jc w:val="both"/>
+              <w:rPr>
+                <w:rFonts w:asciiTheme="majorBidi" w:hAnsiTheme="majorBidi" w:cstheme="majorBidi"/>
+                <w:sz w:val="24"/>
+                <w:szCs w:val="24"/>
+              </w:rPr>
+            </w:pPr>
+            <w:r>
+              <w:rPr>
+                <w:rFonts w:asciiTheme="majorBidi" w:hAnsiTheme="majorBidi" w:cstheme="majorBidi"/>
+                <w:sz w:val="24"/>
+                <w:szCs w:val="24"/>
+              </w:rPr>
+              <w:t>15,6259042</w:t>
+            </w:r>
+          </w:p>
+        </w:tc>
+        <w:tc>
+          <w:tcPr>
+            <w:tcW w:w="0" w:type="auto"/>
+            <w:tcMar>
+              <w:top w:w="100" w:type="dxa"/>
+              <w:left w:w="100" w:type="dxa"/>
+              <w:bottom w:w="100" w:type="dxa"/>
+              <w:right w:w="100" w:type="dxa"/>
+            </w:tcMar>
+            <w:hideMark/>
+          </w:tcPr>
+          <w:p>
+            <w:pPr>
+              <w:jc w:val="both"/>
+              <w:rPr>
+                <w:rFonts w:asciiTheme="majorBidi" w:hAnsiTheme="majorBidi" w:cstheme="majorBidi"/>
+                <w:sz w:val="24"/>
+                <w:szCs w:val="24"/>
+              </w:rPr>
+            </w:pPr>
+            <w:r>
+              <w:rPr>
+                <w:rFonts w:asciiTheme="majorBidi" w:hAnsiTheme="majorBidi" w:cstheme="majorBidi"/>
+                <w:sz w:val="24"/>
+                <w:szCs w:val="24"/>
+              </w:rPr>
+              <w:t>2,604317367</w:t>
+            </w:r>
+          </w:p>
+        </w:tc>
+        <w:tc>
+          <w:tcPr>
+            <w:tcW w:w="0" w:type="auto"/>
+            <w:tcMar>
+              <w:top w:w="100" w:type="dxa"/>
+              <w:left w:w="100" w:type="dxa"/>
+              <w:bottom w:w="100" w:type="dxa"/>
+              <w:right w:w="100" w:type="dxa"/>
+            </w:tcMar>
+            <w:hideMark/>
+          </w:tcPr>
+          <w:p>
+            <w:pPr>
+              <w:jc w:val="both"/>
+              <w:rPr>
+                <w:rFonts w:asciiTheme="majorBidi" w:hAnsiTheme="majorBidi" w:cstheme="majorBidi"/>
+                <w:sz w:val="24"/>
+                <w:szCs w:val="24"/>
+              </w:rPr>
+            </w:pPr>
+            <w:r>
+              <w:rPr>
+                <w:rFonts w:asciiTheme="majorBidi" w:hAnsiTheme="majorBidi" w:cstheme="majorBidi"/>
+                <w:sz w:val="24"/>
+                <w:szCs w:val="24"/>
+              </w:rPr>
+              <w:t>3,388199754</w:t>
+            </w:r>
+          </w:p>
+        </w:tc>
+      </w:tr>
+      <w:tr>
+        <w:trPr>
+          <w:trHeight w:val="500"/>
+        </w:trPr>
+        <w:tc>
+          <w:tcPr>
+            <w:tcW w:w="0" w:type="auto"/>
+            <w:tcMar>
+              <w:top w:w="100" w:type="dxa"/>
+              <w:left w:w="100" w:type="dxa"/>
+              <w:bottom w:w="100" w:type="dxa"/>
+              <w:right w:w="100" w:type="dxa"/>
+            </w:tcMar>
+            <w:hideMark/>
+          </w:tcPr>
+          <w:p>
+            <w:pPr>
+              <w:jc w:val="both"/>
+              <w:rPr>
+                <w:rFonts w:asciiTheme="majorBidi" w:hAnsiTheme="majorBidi" w:cstheme="majorBidi"/>
+                <w:sz w:val="24"/>
+                <w:szCs w:val="24"/>
+              </w:rPr>
+            </w:pPr>
+            <w:r>
+              <w:rPr>
+                <w:rFonts w:asciiTheme="majorBidi" w:hAnsiTheme="majorBidi" w:cstheme="majorBidi"/>
+                <w:sz w:val="24"/>
+                <w:szCs w:val="24"/>
+              </w:rPr>
+              <w:t>Columna 4</w:t>
+            </w:r>
+          </w:p>
+        </w:tc>
+        <w:tc>
+          <w:tcPr>
+            <w:tcW w:w="0" w:type="auto"/>
+            <w:tcMar>
+              <w:top w:w="100" w:type="dxa"/>
+              <w:left w:w="100" w:type="dxa"/>
+              <w:bottom w:w="100" w:type="dxa"/>
+              <w:right w:w="100" w:type="dxa"/>
+            </w:tcMar>
+            <w:hideMark/>
+          </w:tcPr>
+          <w:p>
+            <w:pPr>
+              <w:jc w:val="both"/>
+              <w:rPr>
+                <w:rFonts w:asciiTheme="majorBidi" w:hAnsiTheme="majorBidi" w:cstheme="majorBidi"/>
+                <w:sz w:val="24"/>
+                <w:szCs w:val="24"/>
+              </w:rPr>
+            </w:pPr>
+            <w:r>
+              <w:rPr>
+                <w:rFonts w:asciiTheme="majorBidi" w:hAnsiTheme="majorBidi" w:cstheme="majorBidi"/>
+                <w:sz w:val="24"/>
+                <w:szCs w:val="24"/>
+              </w:rPr>
+              <w:t>6</w:t>
+            </w:r>
+          </w:p>
+        </w:tc>
+        <w:tc>
+          <w:tcPr>
+            <w:tcW w:w="0" w:type="auto"/>
+            <w:tcMar>
+              <w:top w:w="100" w:type="dxa"/>
+              <w:left w:w="100" w:type="dxa"/>
+              <w:bottom w:w="100" w:type="dxa"/>
+              <w:right w:w="100" w:type="dxa"/>
+            </w:tcMar>
+            <w:hideMark/>
+          </w:tcPr>
+          <w:p>
+            <w:pPr>
+              <w:jc w:val="both"/>
+              <w:rPr>
+                <w:rFonts w:asciiTheme="majorBidi" w:hAnsiTheme="majorBidi" w:cstheme="majorBidi"/>
+                <w:sz w:val="24"/>
+                <w:szCs w:val="24"/>
+              </w:rPr>
+            </w:pPr>
+            <w:r>
+              <w:rPr>
+                <w:rFonts w:asciiTheme="majorBidi" w:hAnsiTheme="majorBidi" w:cstheme="majorBidi"/>
+                <w:sz w:val="24"/>
+                <w:szCs w:val="24"/>
+              </w:rPr>
+              <w:t>1025,446529</w:t>
+            </w:r>
+          </w:p>
+        </w:tc>
+        <w:tc>
+          <w:tcPr>
+            <w:tcW w:w="0" w:type="auto"/>
+            <w:tcMar>
+              <w:top w:w="100" w:type="dxa"/>
+              <w:left w:w="100" w:type="dxa"/>
+              <w:bottom w:w="100" w:type="dxa"/>
+              <w:right w:w="100" w:type="dxa"/>
+            </w:tcMar>
+            <w:hideMark/>
+          </w:tcPr>
+          <w:p>
+            <w:pPr>
+              <w:jc w:val="both"/>
+              <w:rPr>
+                <w:rFonts w:asciiTheme="majorBidi" w:hAnsiTheme="majorBidi" w:cstheme="majorBidi"/>
+                <w:sz w:val="24"/>
+                <w:szCs w:val="24"/>
+              </w:rPr>
+            </w:pPr>
+            <w:r>
+              <w:rPr>
+                <w:rFonts w:asciiTheme="majorBidi" w:hAnsiTheme="majorBidi" w:cstheme="majorBidi"/>
+                <w:sz w:val="24"/>
+                <w:szCs w:val="24"/>
+              </w:rPr>
+              <w:t>170,9077548</w:t>
+            </w:r>
+          </w:p>
+        </w:tc>
+        <w:tc>
+          <w:tcPr>
+            <w:tcW w:w="0" w:type="auto"/>
+            <w:tcMar>
+              <w:top w:w="100" w:type="dxa"/>
+              <w:left w:w="100" w:type="dxa"/>
+              <w:bottom w:w="100" w:type="dxa"/>
+              <w:right w:w="100" w:type="dxa"/>
+            </w:tcMar>
+            <w:hideMark/>
+          </w:tcPr>
+          <w:p>
+            <w:pPr>
+              <w:jc w:val="both"/>
+              <w:rPr>
+                <w:rFonts w:asciiTheme="majorBidi" w:hAnsiTheme="majorBidi" w:cstheme="majorBidi"/>
+                <w:sz w:val="24"/>
+                <w:szCs w:val="24"/>
+              </w:rPr>
+            </w:pPr>
+            <w:r>
+              <w:rPr>
+                <w:rFonts w:asciiTheme="majorBidi" w:hAnsiTheme="majorBidi" w:cstheme="majorBidi"/>
+                <w:sz w:val="24"/>
+                <w:szCs w:val="24"/>
+              </w:rPr>
+              <w:t>57784,20456</w:t>
+            </w:r>
+          </w:p>
+        </w:tc>
+      </w:tr>
+    </w:tbl>
+    <w:p>
+      <w:pPr>
+        <w:jc w:val="both"/>
+        <w:rPr>
+          <w:rFonts w:asciiTheme="majorBidi" w:hAnsiTheme="majorBidi" w:cstheme="majorBidi"/>
+          <w:sz w:val="24"/>
+          <w:szCs w:val="24"/>
+        </w:rPr>
+      </w:pPr>
+    </w:p>
+    <w:p>
+      <w:pPr>
+        <w:jc w:val="both"/>
+        <w:rPr>
+          <w:rFonts w:asciiTheme="majorBidi" w:hAnsiTheme="majorBidi" w:cstheme="majorBidi"/>
+          <w:sz w:val="24"/>
+          <w:szCs w:val="24"/>
+        </w:rPr>
+      </w:pPr>
+    </w:p>
+    <w:p>
+      <w:pPr>
+        <w:jc w:val="both"/>
+        <w:rPr>
+          <w:rFonts w:asciiTheme="majorBidi" w:hAnsiTheme="majorBidi" w:cstheme="majorBidi"/>
+          <w:b/>
+          <w:bCs/>
+          <w:sz w:val="24"/>
+          <w:szCs w:val="24"/>
+        </w:rPr>
+      </w:pPr>
+      <w:r>
+        <w:rPr>
+          <w:rFonts w:asciiTheme="majorBidi" w:hAnsiTheme="majorBidi" w:cstheme="majorBidi"/>
+          <w:b/>
+          <w:bCs/>
+          <w:sz w:val="24"/>
+          <w:szCs w:val="24"/>
+        </w:rPr>
+        <w:t xml:space="preserve">Análisis </w:t>
+      </w:r>
+      <w:r>
+        <w:rPr>
+          <w:rFonts w:asciiTheme="majorBidi" w:hAnsiTheme="majorBidi" w:cstheme="majorBidi"/>
+          <w:b/>
+          <w:bCs/>
+          <w:sz w:val="24"/>
+          <w:szCs w:val="24"/>
+        </w:rPr>
+        <w:t>de varianza:</w:t>
+      </w:r>
+    </w:p>
+    <w:p>
+      <w:pPr>
+        <w:jc w:val="both"/>
+        <w:rPr>
+          <w:rFonts w:asciiTheme="majorBidi" w:hAnsiTheme="majorBidi" w:cstheme="majorBidi"/>
+          <w:sz w:val="24"/>
+          <w:szCs w:val="24"/>
+        </w:rPr>
+      </w:pPr>
+    </w:p>
+    <w:tbl>
+      <w:tblPr>
+        <w:tblW w:w="0" w:type="auto"/>
+        <w:tblBorders>
+          <w:top w:val="single" w:sz="4" w:space="0" w:color="auto"/>
+          <w:left w:val="single" w:sz="4" w:space="0" w:color="auto"/>
+          <w:bottom w:val="single" w:sz="4" w:space="0" w:color="auto"/>
+          <w:right w:val="single" w:sz="4" w:space="0" w:color="auto"/>
+          <w:insideH w:val="single" w:sz="4" w:space="0" w:color="auto"/>
+          <w:insideV w:val="single" w:sz="4" w:space="0" w:color="auto"/>
+        </w:tblBorders>
+        <w:tblCellMar>
+          <w:top w:w="15" w:type="dxa"/>
+          <w:left w:w="15" w:type="dxa"/>
+          <w:bottom w:w="15" w:type="dxa"/>
+          <w:right w:w="15" w:type="dxa"/>
+        </w:tblCellMar>
+        <w:tblLook w:val="04A0" w:firstRow="1" w:lastRow="0" w:firstColumn="1" w:lastColumn="0" w:noHBand="0" w:noVBand="1"/>
+      </w:tblPr>
+      <w:tblGrid>
+        <w:gridCol w:w="1274"/>
+        <w:gridCol w:w="1279"/>
+        <w:gridCol w:w="829"/>
+        <w:gridCol w:w="1278"/>
+        <w:gridCol w:w="1278"/>
+        <w:gridCol w:w="1278"/>
+        <w:gridCol w:w="1278"/>
+      </w:tblGrid>
+      <w:tr>
+        <w:trPr>
+          <w:trHeight w:val="500"/>
+        </w:trPr>
+        <w:tc>
+          <w:tcPr>
+            <w:tcW w:w="0" w:type="auto"/>
+            <w:tcMar>
+              <w:top w:w="100" w:type="dxa"/>
+              <w:left w:w="100" w:type="dxa"/>
+              <w:bottom w:w="100" w:type="dxa"/>
+              <w:right w:w="100" w:type="dxa"/>
+            </w:tcMar>
+            <w:hideMark/>
+          </w:tcPr>
+          <w:p>
+            <w:pPr>
+              <w:jc w:val="both"/>
+              <w:rPr>
+                <w:rFonts w:asciiTheme="majorBidi" w:hAnsiTheme="majorBidi" w:cstheme="majorBidi"/>
+                <w:sz w:val="24"/>
+                <w:szCs w:val="24"/>
+              </w:rPr>
+            </w:pPr>
+            <w:r>
+              <w:rPr>
+                <w:rFonts w:asciiTheme="majorBidi" w:hAnsiTheme="majorBidi" w:cstheme="majorBidi"/>
+                <w:sz w:val="24"/>
+                <w:szCs w:val="24"/>
+              </w:rPr>
+              <w:lastRenderedPageBreak/>
+              <w:t>ANÁLISIS DE VARIANZA</w:t>
+            </w:r>
+          </w:p>
+        </w:tc>
+        <w:tc>
+          <w:tcPr>
+            <w:tcW w:w="0" w:type="auto"/>
+            <w:tcMar>
+              <w:top w:w="100" w:type="dxa"/>
+              <w:left w:w="100" w:type="dxa"/>
+              <w:bottom w:w="100" w:type="dxa"/>
+              <w:right w:w="100" w:type="dxa"/>
+            </w:tcMar>
+            <w:hideMark/>
+          </w:tcPr>
+          <w:p>
+            <w:pPr>
+              <w:jc w:val="both"/>
+              <w:rPr>
+                <w:rFonts w:asciiTheme="majorBidi" w:hAnsiTheme="majorBidi" w:cstheme="majorBidi"/>
+                <w:sz w:val="24"/>
+                <w:szCs w:val="24"/>
+              </w:rPr>
+            </w:pPr>
+          </w:p>
+        </w:tc>
+        <w:tc>
+          <w:tcPr>
+            <w:tcW w:w="0" w:type="auto"/>
+            <w:tcMar>
+              <w:top w:w="100" w:type="dxa"/>
+              <w:left w:w="100" w:type="dxa"/>
+              <w:bottom w:w="100" w:type="dxa"/>
+              <w:right w:w="100" w:type="dxa"/>
+            </w:tcMar>
+            <w:hideMark/>
+          </w:tcPr>
+          <w:p>
+            <w:pPr>
+              <w:jc w:val="both"/>
+              <w:rPr>
+                <w:rFonts w:asciiTheme="majorBidi" w:hAnsiTheme="majorBidi" w:cstheme="majorBidi"/>
+                <w:sz w:val="24"/>
+                <w:szCs w:val="24"/>
+              </w:rPr>
+            </w:pPr>
+          </w:p>
+        </w:tc>
+        <w:tc>
+          <w:tcPr>
+            <w:tcW w:w="0" w:type="auto"/>
+            <w:tcMar>
+              <w:top w:w="100" w:type="dxa"/>
+              <w:left w:w="100" w:type="dxa"/>
+              <w:bottom w:w="100" w:type="dxa"/>
+              <w:right w:w="100" w:type="dxa"/>
+            </w:tcMar>
+            <w:hideMark/>
+          </w:tcPr>
+          <w:p>
+            <w:pPr>
+              <w:jc w:val="both"/>
+              <w:rPr>
+                <w:rFonts w:asciiTheme="majorBidi" w:hAnsiTheme="majorBidi" w:cstheme="majorBidi"/>
+                <w:sz w:val="24"/>
+                <w:szCs w:val="24"/>
+              </w:rPr>
+            </w:pPr>
+          </w:p>
+        </w:tc>
+        <w:tc>
+          <w:tcPr>
+            <w:tcW w:w="0" w:type="auto"/>
+            <w:tcMar>
+              <w:top w:w="100" w:type="dxa"/>
+              <w:left w:w="100" w:type="dxa"/>
+              <w:bottom w:w="100" w:type="dxa"/>
+              <w:right w:w="100" w:type="dxa"/>
+            </w:tcMar>
+            <w:hideMark/>
+          </w:tcPr>
+          <w:p>
+            <w:pPr>
+              <w:jc w:val="both"/>
+              <w:rPr>
+                <w:rFonts w:asciiTheme="majorBidi" w:hAnsiTheme="majorBidi" w:cstheme="majorBidi"/>
+                <w:sz w:val="24"/>
+                <w:szCs w:val="24"/>
+              </w:rPr>
+            </w:pPr>
+          </w:p>
+        </w:tc>
+        <w:tc>
+          <w:tcPr>
+            <w:tcW w:w="0" w:type="auto"/>
+            <w:tcMar>
+              <w:top w:w="100" w:type="dxa"/>
+              <w:left w:w="100" w:type="dxa"/>
+              <w:bottom w:w="100" w:type="dxa"/>
+              <w:right w:w="100" w:type="dxa"/>
+            </w:tcMar>
+            <w:hideMark/>
+          </w:tcPr>
+          <w:p>
+            <w:pPr>
+              <w:jc w:val="both"/>
+              <w:rPr>
+                <w:rFonts w:asciiTheme="majorBidi" w:hAnsiTheme="majorBidi" w:cstheme="majorBidi"/>
+                <w:sz w:val="24"/>
+                <w:szCs w:val="24"/>
+              </w:rPr>
+            </w:pPr>
+          </w:p>
+        </w:tc>
+        <w:tc>
+          <w:tcPr>
+            <w:tcW w:w="0" w:type="auto"/>
+            <w:tcMar>
+              <w:top w:w="100" w:type="dxa"/>
+              <w:left w:w="100" w:type="dxa"/>
+              <w:bottom w:w="100" w:type="dxa"/>
+              <w:right w:w="100" w:type="dxa"/>
+            </w:tcMar>
+            <w:hideMark/>
+          </w:tcPr>
+          <w:p>
+            <w:pPr>
+              <w:jc w:val="both"/>
+              <w:rPr>
+                <w:rFonts w:asciiTheme="majorBidi" w:hAnsiTheme="majorBidi" w:cstheme="majorBidi"/>
+                <w:sz w:val="24"/>
+                <w:szCs w:val="24"/>
+              </w:rPr>
+            </w:pPr>
+          </w:p>
+        </w:tc>
+      </w:tr>
+      <w:tr>
+        <w:trPr>
+          <w:trHeight w:val="500"/>
+        </w:trPr>
+        <w:tc>
+          <w:tcPr>
+            <w:tcW w:w="0" w:type="auto"/>
+            <w:tcMar>
+              <w:top w:w="100" w:type="dxa"/>
+              <w:left w:w="100" w:type="dxa"/>
+              <w:bottom w:w="100" w:type="dxa"/>
+              <w:right w:w="100" w:type="dxa"/>
+            </w:tcMar>
+            <w:hideMark/>
+          </w:tcPr>
+          <w:p>
+            <w:pPr>
+              <w:jc w:val="both"/>
+              <w:rPr>
+                <w:rFonts w:asciiTheme="majorBidi" w:hAnsiTheme="majorBidi" w:cstheme="majorBidi"/>
+                <w:sz w:val="24"/>
+                <w:szCs w:val="24"/>
+              </w:rPr>
+            </w:pPr>
+            <w:r>
+              <w:rPr>
+                <w:rFonts w:asciiTheme="majorBidi" w:hAnsiTheme="majorBidi" w:cstheme="majorBidi"/>
+                <w:sz w:val="24"/>
+                <w:szCs w:val="24"/>
+              </w:rPr>
+              <w:t>Origen de las variaciones</w:t>
+            </w:r>
+          </w:p>
+        </w:tc>
+        <w:tc>
+          <w:tcPr>
+            <w:tcW w:w="0" w:type="auto"/>
+            <w:tcMar>
+              <w:top w:w="100" w:type="dxa"/>
+              <w:left w:w="100" w:type="dxa"/>
+              <w:bottom w:w="100" w:type="dxa"/>
+              <w:right w:w="100" w:type="dxa"/>
+            </w:tcMar>
+            <w:hideMark/>
+          </w:tcPr>
+          <w:p>
+            <w:pPr>
+              <w:jc w:val="both"/>
+              <w:rPr>
+                <w:rFonts w:asciiTheme="majorBidi" w:hAnsiTheme="majorBidi" w:cstheme="majorBidi"/>
+                <w:sz w:val="24"/>
+                <w:szCs w:val="24"/>
+              </w:rPr>
+            </w:pPr>
+            <w:r>
+              <w:rPr>
+                <w:rFonts w:asciiTheme="majorBidi" w:hAnsiTheme="majorBidi" w:cstheme="majorBidi"/>
+                <w:sz w:val="24"/>
+                <w:szCs w:val="24"/>
+              </w:rPr>
+              <w:t>Suma de cuadrados</w:t>
+            </w:r>
+          </w:p>
+        </w:tc>
+        <w:tc>
+          <w:tcPr>
+            <w:tcW w:w="0" w:type="auto"/>
+            <w:tcMar>
+              <w:top w:w="100" w:type="dxa"/>
+              <w:left w:w="100" w:type="dxa"/>
+              <w:bottom w:w="100" w:type="dxa"/>
+              <w:right w:w="100" w:type="dxa"/>
+            </w:tcMar>
+            <w:hideMark/>
+          </w:tcPr>
+          <w:p>
+            <w:pPr>
+              <w:jc w:val="both"/>
+              <w:rPr>
+                <w:rFonts w:asciiTheme="majorBidi" w:hAnsiTheme="majorBidi" w:cstheme="majorBidi"/>
+                <w:sz w:val="24"/>
+                <w:szCs w:val="24"/>
+              </w:rPr>
+            </w:pPr>
+            <w:r>
+              <w:rPr>
+                <w:rFonts w:asciiTheme="majorBidi" w:hAnsiTheme="majorBidi" w:cstheme="majorBidi"/>
+                <w:sz w:val="24"/>
+                <w:szCs w:val="24"/>
+              </w:rPr>
+              <w:t>Grados de libertad</w:t>
+            </w:r>
+          </w:p>
+        </w:tc>
+        <w:tc>
+          <w:tcPr>
+            <w:tcW w:w="0" w:type="auto"/>
+            <w:tcMar>
+              <w:top w:w="100" w:type="dxa"/>
+              <w:left w:w="100" w:type="dxa"/>
+              <w:bottom w:w="100" w:type="dxa"/>
+              <w:right w:w="100" w:type="dxa"/>
+            </w:tcMar>
+            <w:hideMark/>
+          </w:tcPr>
+          <w:p>
+            <w:pPr>
+              <w:jc w:val="both"/>
+              <w:rPr>
+                <w:rFonts w:asciiTheme="majorBidi" w:hAnsiTheme="majorBidi" w:cstheme="majorBidi"/>
+                <w:sz w:val="24"/>
+                <w:szCs w:val="24"/>
+              </w:rPr>
+            </w:pPr>
+            <w:r>
+              <w:rPr>
+                <w:rFonts w:asciiTheme="majorBidi" w:hAnsiTheme="majorBidi" w:cstheme="majorBidi"/>
+                <w:sz w:val="24"/>
+                <w:szCs w:val="24"/>
+              </w:rPr>
+              <w:t>Promedio de los cuadrados</w:t>
+            </w:r>
+          </w:p>
+        </w:tc>
+        <w:tc>
+          <w:tcPr>
+            <w:tcW w:w="0" w:type="auto"/>
+            <w:tcMar>
+              <w:top w:w="100" w:type="dxa"/>
+              <w:left w:w="100" w:type="dxa"/>
+              <w:bottom w:w="100" w:type="dxa"/>
+              <w:right w:w="100" w:type="dxa"/>
+            </w:tcMar>
+            <w:hideMark/>
+          </w:tcPr>
+          <w:p>
+            <w:pPr>
+              <w:jc w:val="both"/>
+              <w:rPr>
+                <w:rFonts w:asciiTheme="majorBidi" w:hAnsiTheme="majorBidi" w:cstheme="majorBidi"/>
+                <w:sz w:val="24"/>
+                <w:szCs w:val="24"/>
+              </w:rPr>
+            </w:pPr>
+            <w:r>
+              <w:rPr>
+                <w:rFonts w:asciiTheme="majorBidi" w:hAnsiTheme="majorBidi" w:cstheme="majorBidi"/>
+                <w:sz w:val="24"/>
+                <w:szCs w:val="24"/>
+              </w:rPr>
+              <w:t>F</w:t>
+            </w:r>
+          </w:p>
+        </w:tc>
+        <w:tc>
+          <w:tcPr>
+            <w:tcW w:w="0" w:type="auto"/>
+            <w:tcMar>
+              <w:top w:w="100" w:type="dxa"/>
+              <w:left w:w="100" w:type="dxa"/>
+              <w:bottom w:w="100" w:type="dxa"/>
+              <w:right w:w="100" w:type="dxa"/>
+            </w:tcMar>
+            <w:hideMark/>
+          </w:tcPr>
+          <w:p>
+            <w:pPr>
+              <w:jc w:val="both"/>
+              <w:rPr>
+                <w:rFonts w:asciiTheme="majorBidi" w:hAnsiTheme="majorBidi" w:cstheme="majorBidi"/>
+                <w:sz w:val="24"/>
+                <w:szCs w:val="24"/>
+              </w:rPr>
+            </w:pPr>
+            <w:r>
+              <w:rPr>
+                <w:rFonts w:asciiTheme="majorBidi" w:hAnsiTheme="majorBidi" w:cstheme="majorBidi"/>
+                <w:sz w:val="24"/>
+                <w:szCs w:val="24"/>
+              </w:rPr>
+              <w:t>Probabilidad</w:t>
+            </w:r>
+          </w:p>
+        </w:tc>
+        <w:tc>
+          <w:tcPr>
+            <w:tcW w:w="0" w:type="auto"/>
+            <w:tcMar>
+              <w:top w:w="100" w:type="dxa"/>
+              <w:left w:w="100" w:type="dxa"/>
+              <w:bottom w:w="100" w:type="dxa"/>
+              <w:right w:w="100" w:type="dxa"/>
+            </w:tcMar>
+            <w:hideMark/>
+          </w:tcPr>
+          <w:p>
+            <w:pPr>
+              <w:jc w:val="both"/>
+              <w:rPr>
+                <w:rFonts w:asciiTheme="majorBidi" w:hAnsiTheme="majorBidi" w:cstheme="majorBidi"/>
+                <w:sz w:val="24"/>
+                <w:szCs w:val="24"/>
+              </w:rPr>
+            </w:pPr>
+            <w:r>
+              <w:rPr>
+                <w:rFonts w:asciiTheme="majorBidi" w:hAnsiTheme="majorBidi" w:cstheme="majorBidi"/>
+                <w:sz w:val="24"/>
+                <w:szCs w:val="24"/>
+              </w:rPr>
+              <w:t>Valor crítico para F</w:t>
+            </w:r>
+          </w:p>
+        </w:tc>
+      </w:tr>
+      <w:tr>
+        <w:trPr>
+          <w:trHeight w:val="500"/>
+        </w:trPr>
+        <w:tc>
+          <w:tcPr>
+            <w:tcW w:w="0" w:type="auto"/>
+            <w:tcMar>
+              <w:top w:w="100" w:type="dxa"/>
+              <w:left w:w="100" w:type="dxa"/>
+              <w:bottom w:w="100" w:type="dxa"/>
+              <w:right w:w="100" w:type="dxa"/>
+            </w:tcMar>
+            <w:hideMark/>
+          </w:tcPr>
+          <w:p>
+            <w:pPr>
+              <w:jc w:val="both"/>
+              <w:rPr>
+                <w:rFonts w:asciiTheme="majorBidi" w:hAnsiTheme="majorBidi" w:cstheme="majorBidi"/>
+                <w:sz w:val="24"/>
+                <w:szCs w:val="24"/>
+              </w:rPr>
+            </w:pPr>
+            <w:r>
+              <w:rPr>
+                <w:rFonts w:asciiTheme="majorBidi" w:hAnsiTheme="majorBidi" w:cstheme="majorBidi"/>
+                <w:sz w:val="24"/>
+                <w:szCs w:val="24"/>
+              </w:rPr>
+              <w:t>Entre grupos</w:t>
+            </w:r>
+          </w:p>
+        </w:tc>
+        <w:tc>
+          <w:tcPr>
+            <w:tcW w:w="0" w:type="auto"/>
+            <w:tcMar>
+              <w:top w:w="100" w:type="dxa"/>
+              <w:left w:w="100" w:type="dxa"/>
+              <w:bottom w:w="100" w:type="dxa"/>
+              <w:right w:w="100" w:type="dxa"/>
+            </w:tcMar>
+            <w:hideMark/>
+          </w:tcPr>
+          <w:p>
+            <w:pPr>
+              <w:jc w:val="both"/>
+              <w:rPr>
+                <w:rFonts w:asciiTheme="majorBidi" w:hAnsiTheme="majorBidi" w:cstheme="majorBidi"/>
+                <w:sz w:val="24"/>
+                <w:szCs w:val="24"/>
+              </w:rPr>
+            </w:pPr>
+            <w:r>
+              <w:rPr>
+                <w:rFonts w:asciiTheme="majorBidi" w:hAnsiTheme="majorBidi" w:cstheme="majorBidi"/>
+                <w:sz w:val="24"/>
+                <w:szCs w:val="24"/>
+              </w:rPr>
+              <w:t>130074,4357</w:t>
+            </w:r>
+          </w:p>
+        </w:tc>
+        <w:tc>
+          <w:tcPr>
+            <w:tcW w:w="0" w:type="auto"/>
+            <w:tcMar>
+              <w:top w:w="100" w:type="dxa"/>
+              <w:left w:w="100" w:type="dxa"/>
+              <w:bottom w:w="100" w:type="dxa"/>
+              <w:right w:w="100" w:type="dxa"/>
+            </w:tcMar>
+            <w:hideMark/>
+          </w:tcPr>
+          <w:p>
+            <w:pPr>
+              <w:jc w:val="both"/>
+              <w:rPr>
+                <w:rFonts w:asciiTheme="majorBidi" w:hAnsiTheme="majorBidi" w:cstheme="majorBidi"/>
+                <w:sz w:val="24"/>
+                <w:szCs w:val="24"/>
+              </w:rPr>
+            </w:pPr>
+            <w:r>
+              <w:rPr>
+                <w:rFonts w:asciiTheme="majorBidi" w:hAnsiTheme="majorBidi" w:cstheme="majorBidi"/>
+                <w:sz w:val="24"/>
+                <w:szCs w:val="24"/>
+              </w:rPr>
+              <w:t>3</w:t>
+            </w:r>
+          </w:p>
+        </w:tc>
+        <w:tc>
+          <w:tcPr>
+            <w:tcW w:w="0" w:type="auto"/>
+            <w:tcMar>
+              <w:top w:w="100" w:type="dxa"/>
+              <w:left w:w="100" w:type="dxa"/>
+              <w:bottom w:w="100" w:type="dxa"/>
+              <w:right w:w="100" w:type="dxa"/>
+            </w:tcMar>
+            <w:hideMark/>
+          </w:tcPr>
+          <w:p>
+            <w:pPr>
+              <w:jc w:val="both"/>
+              <w:rPr>
+                <w:rFonts w:asciiTheme="majorBidi" w:hAnsiTheme="majorBidi" w:cstheme="majorBidi"/>
+                <w:sz w:val="24"/>
+                <w:szCs w:val="24"/>
+              </w:rPr>
+            </w:pPr>
+            <w:r>
+              <w:rPr>
+                <w:rFonts w:asciiTheme="majorBidi" w:hAnsiTheme="majorBidi" w:cstheme="majorBidi"/>
+                <w:sz w:val="24"/>
+                <w:szCs w:val="24"/>
+              </w:rPr>
+              <w:t>43358,14523</w:t>
+            </w:r>
+          </w:p>
+        </w:tc>
+        <w:tc>
+          <w:tcPr>
+            <w:tcW w:w="0" w:type="auto"/>
+            <w:tcMar>
+              <w:top w:w="100" w:type="dxa"/>
+              <w:left w:w="100" w:type="dxa"/>
+              <w:bottom w:w="100" w:type="dxa"/>
+              <w:right w:w="100" w:type="dxa"/>
+            </w:tcMar>
+            <w:hideMark/>
+          </w:tcPr>
+          <w:p>
+            <w:pPr>
+              <w:jc w:val="both"/>
+              <w:rPr>
+                <w:rFonts w:asciiTheme="majorBidi" w:hAnsiTheme="majorBidi" w:cstheme="majorBidi"/>
+                <w:sz w:val="24"/>
+                <w:szCs w:val="24"/>
+              </w:rPr>
+            </w:pPr>
+            <w:r>
+              <w:rPr>
+                <w:rFonts w:asciiTheme="majorBidi" w:hAnsiTheme="majorBidi" w:cstheme="majorBidi"/>
+                <w:sz w:val="24"/>
+                <w:szCs w:val="24"/>
+              </w:rPr>
+              <w:t>3,001207652</w:t>
+            </w:r>
+          </w:p>
+        </w:tc>
+        <w:tc>
+          <w:tcPr>
+            <w:tcW w:w="0" w:type="auto"/>
+            <w:tcMar>
+              <w:top w:w="100" w:type="dxa"/>
+              <w:left w:w="100" w:type="dxa"/>
+              <w:bottom w:w="100" w:type="dxa"/>
+              <w:right w:w="100" w:type="dxa"/>
+            </w:tcMar>
+            <w:hideMark/>
+          </w:tcPr>
+          <w:p>
+            <w:pPr>
+              <w:jc w:val="both"/>
+              <w:rPr>
+                <w:rFonts w:asciiTheme="majorBidi" w:hAnsiTheme="majorBidi" w:cstheme="majorBidi"/>
+                <w:sz w:val="24"/>
+                <w:szCs w:val="24"/>
+              </w:rPr>
+            </w:pPr>
+            <w:r>
+              <w:rPr>
+                <w:rFonts w:asciiTheme="majorBidi" w:hAnsiTheme="majorBidi" w:cstheme="majorBidi"/>
+                <w:sz w:val="24"/>
+                <w:szCs w:val="24"/>
+              </w:rPr>
+              <w:t>0,054795978</w:t>
+            </w:r>
+          </w:p>
+        </w:tc>
+        <w:tc>
+          <w:tcPr>
+            <w:tcW w:w="0" w:type="auto"/>
+            <w:tcMar>
+              <w:top w:w="100" w:type="dxa"/>
+              <w:left w:w="100" w:type="dxa"/>
+              <w:bottom w:w="100" w:type="dxa"/>
+              <w:right w:w="100" w:type="dxa"/>
+            </w:tcMar>
+            <w:hideMark/>
+          </w:tcPr>
+          <w:p>
+            <w:pPr>
+              <w:jc w:val="both"/>
+              <w:rPr>
+                <w:rFonts w:asciiTheme="majorBidi" w:hAnsiTheme="majorBidi" w:cstheme="majorBidi"/>
+                <w:sz w:val="24"/>
+                <w:szCs w:val="24"/>
+              </w:rPr>
+            </w:pPr>
+            <w:r>
+              <w:rPr>
+                <w:rFonts w:asciiTheme="majorBidi" w:hAnsiTheme="majorBidi" w:cstheme="majorBidi"/>
+                <w:sz w:val="24"/>
+                <w:szCs w:val="24"/>
+              </w:rPr>
+              <w:t>4,938193382</w:t>
+            </w:r>
+          </w:p>
+        </w:tc>
+      </w:tr>
+      <w:tr>
+        <w:trPr>
+          <w:trHeight w:val="500"/>
+        </w:trPr>
+        <w:tc>
+          <w:tcPr>
+            <w:tcW w:w="0" w:type="auto"/>
+            <w:tcMar>
+              <w:top w:w="100" w:type="dxa"/>
+              <w:left w:w="100" w:type="dxa"/>
+              <w:bottom w:w="100" w:type="dxa"/>
+              <w:right w:w="100" w:type="dxa"/>
+            </w:tcMar>
+            <w:hideMark/>
+          </w:tcPr>
+          <w:p>
+            <w:pPr>
+              <w:jc w:val="both"/>
+              <w:rPr>
+                <w:rFonts w:asciiTheme="majorBidi" w:hAnsiTheme="majorBidi" w:cstheme="majorBidi"/>
+                <w:sz w:val="24"/>
+                <w:szCs w:val="24"/>
+              </w:rPr>
+            </w:pPr>
+            <w:r>
+              <w:rPr>
+                <w:rFonts w:asciiTheme="majorBidi" w:hAnsiTheme="majorBidi" w:cstheme="majorBidi"/>
+                <w:sz w:val="24"/>
+                <w:szCs w:val="24"/>
+              </w:rPr>
+              <w:t>Dentro de los grupos</w:t>
+            </w:r>
+          </w:p>
+        </w:tc>
+        <w:tc>
+          <w:tcPr>
+            <w:tcW w:w="0" w:type="auto"/>
+            <w:tcMar>
+              <w:top w:w="100" w:type="dxa"/>
+              <w:left w:w="100" w:type="dxa"/>
+              <w:bottom w:w="100" w:type="dxa"/>
+              <w:right w:w="100" w:type="dxa"/>
+            </w:tcMar>
+            <w:hideMark/>
+          </w:tcPr>
+          <w:p>
+            <w:pPr>
+              <w:jc w:val="both"/>
+              <w:rPr>
+                <w:rFonts w:asciiTheme="majorBidi" w:hAnsiTheme="majorBidi" w:cstheme="majorBidi"/>
+                <w:sz w:val="24"/>
+                <w:szCs w:val="24"/>
+              </w:rPr>
+            </w:pPr>
+            <w:r>
+              <w:rPr>
+                <w:rFonts w:asciiTheme="majorBidi" w:hAnsiTheme="majorBidi" w:cstheme="majorBidi"/>
+                <w:sz w:val="24"/>
+                <w:szCs w:val="24"/>
+              </w:rPr>
+              <w:t>288937,9893</w:t>
+            </w:r>
+          </w:p>
+        </w:tc>
+        <w:tc>
+          <w:tcPr>
+            <w:tcW w:w="0" w:type="auto"/>
+            <w:tcMar>
+              <w:top w:w="100" w:type="dxa"/>
+              <w:left w:w="100" w:type="dxa"/>
+              <w:bottom w:w="100" w:type="dxa"/>
+              <w:right w:w="100" w:type="dxa"/>
+            </w:tcMar>
+            <w:hideMark/>
+          </w:tcPr>
+          <w:p>
+            <w:pPr>
+              <w:jc w:val="both"/>
+              <w:rPr>
+                <w:rFonts w:asciiTheme="majorBidi" w:hAnsiTheme="majorBidi" w:cstheme="majorBidi"/>
+                <w:sz w:val="24"/>
+                <w:szCs w:val="24"/>
+              </w:rPr>
+            </w:pPr>
+            <w:r>
+              <w:rPr>
+                <w:rFonts w:asciiTheme="majorBidi" w:hAnsiTheme="majorBidi" w:cstheme="majorBidi"/>
+                <w:sz w:val="24"/>
+                <w:szCs w:val="24"/>
+              </w:rPr>
+              <w:t>20</w:t>
+            </w:r>
+          </w:p>
+        </w:tc>
+        <w:tc>
+          <w:tcPr>
+            <w:tcW w:w="0" w:type="auto"/>
+            <w:tcMar>
+              <w:top w:w="100" w:type="dxa"/>
+              <w:left w:w="100" w:type="dxa"/>
+              <w:bottom w:w="100" w:type="dxa"/>
+              <w:right w:w="100" w:type="dxa"/>
+            </w:tcMar>
+            <w:hideMark/>
+          </w:tcPr>
+          <w:p>
+            <w:pPr>
+              <w:jc w:val="both"/>
+              <w:rPr>
+                <w:rFonts w:asciiTheme="majorBidi" w:hAnsiTheme="majorBidi" w:cstheme="majorBidi"/>
+                <w:sz w:val="24"/>
+                <w:szCs w:val="24"/>
+              </w:rPr>
+            </w:pPr>
+            <w:r>
+              <w:rPr>
+                <w:rFonts w:asciiTheme="majorBidi" w:hAnsiTheme="majorBidi" w:cstheme="majorBidi"/>
+                <w:sz w:val="24"/>
+                <w:szCs w:val="24"/>
+              </w:rPr>
+              <w:t>14446,89947</w:t>
+            </w:r>
+          </w:p>
+        </w:tc>
+        <w:tc>
+          <w:tcPr>
+            <w:tcW w:w="0" w:type="auto"/>
+            <w:tcMar>
+              <w:top w:w="100" w:type="dxa"/>
+              <w:left w:w="100" w:type="dxa"/>
+              <w:bottom w:w="100" w:type="dxa"/>
+              <w:right w:w="100" w:type="dxa"/>
+            </w:tcMar>
+            <w:hideMark/>
+          </w:tcPr>
+          <w:p>
+            <w:pPr>
+              <w:jc w:val="both"/>
+              <w:rPr>
+                <w:rFonts w:asciiTheme="majorBidi" w:hAnsiTheme="majorBidi" w:cstheme="majorBidi"/>
+                <w:sz w:val="24"/>
+                <w:szCs w:val="24"/>
+              </w:rPr>
+            </w:pPr>
+          </w:p>
+        </w:tc>
+        <w:tc>
+          <w:tcPr>
+            <w:tcW w:w="0" w:type="auto"/>
+            <w:tcMar>
+              <w:top w:w="100" w:type="dxa"/>
+              <w:left w:w="100" w:type="dxa"/>
+              <w:bottom w:w="100" w:type="dxa"/>
+              <w:right w:w="100" w:type="dxa"/>
+            </w:tcMar>
+            <w:hideMark/>
+          </w:tcPr>
+          <w:p>
+            <w:pPr>
+              <w:jc w:val="both"/>
+              <w:rPr>
+                <w:rFonts w:asciiTheme="majorBidi" w:hAnsiTheme="majorBidi" w:cstheme="majorBidi"/>
+                <w:sz w:val="24"/>
+                <w:szCs w:val="24"/>
+              </w:rPr>
+            </w:pPr>
+          </w:p>
+        </w:tc>
+        <w:tc>
+          <w:tcPr>
+            <w:tcW w:w="0" w:type="auto"/>
+            <w:tcMar>
+              <w:top w:w="100" w:type="dxa"/>
+              <w:left w:w="100" w:type="dxa"/>
+              <w:bottom w:w="100" w:type="dxa"/>
+              <w:right w:w="100" w:type="dxa"/>
+            </w:tcMar>
+            <w:hideMark/>
+          </w:tcPr>
+          <w:p>
+            <w:pPr>
+              <w:jc w:val="both"/>
+              <w:rPr>
+                <w:rFonts w:asciiTheme="majorBidi" w:hAnsiTheme="majorBidi" w:cstheme="majorBidi"/>
+                <w:sz w:val="24"/>
+                <w:szCs w:val="24"/>
+              </w:rPr>
+            </w:pPr>
+          </w:p>
+        </w:tc>
+      </w:tr>
+      <w:tr>
+        <w:trPr>
+          <w:trHeight w:val="500"/>
+        </w:trPr>
+        <w:tc>
+          <w:tcPr>
+            <w:tcW w:w="0" w:type="auto"/>
+            <w:tcMar>
+              <w:top w:w="100" w:type="dxa"/>
+              <w:left w:w="100" w:type="dxa"/>
+              <w:bottom w:w="100" w:type="dxa"/>
+              <w:right w:w="100" w:type="dxa"/>
+            </w:tcMar>
+            <w:hideMark/>
+          </w:tcPr>
+          <w:p>
+            <w:pPr>
+              <w:jc w:val="both"/>
+              <w:rPr>
+                <w:rFonts w:asciiTheme="majorBidi" w:hAnsiTheme="majorBidi" w:cstheme="majorBidi"/>
+                <w:sz w:val="24"/>
+                <w:szCs w:val="24"/>
+              </w:rPr>
+            </w:pPr>
+            <w:r>
+              <w:rPr>
+                <w:rFonts w:asciiTheme="majorBidi" w:hAnsiTheme="majorBidi" w:cstheme="majorBidi"/>
+                <w:sz w:val="24"/>
+                <w:szCs w:val="24"/>
+              </w:rPr>
+              <w:t>Total</w:t>
+            </w:r>
+          </w:p>
+        </w:tc>
+        <w:tc>
+          <w:tcPr>
+            <w:tcW w:w="0" w:type="auto"/>
+            <w:tcMar>
+              <w:top w:w="100" w:type="dxa"/>
+              <w:left w:w="100" w:type="dxa"/>
+              <w:bottom w:w="100" w:type="dxa"/>
+              <w:right w:w="100" w:type="dxa"/>
+            </w:tcMar>
+            <w:hideMark/>
+          </w:tcPr>
+          <w:p>
+            <w:pPr>
+              <w:jc w:val="both"/>
+              <w:rPr>
+                <w:rFonts w:asciiTheme="majorBidi" w:hAnsiTheme="majorBidi" w:cstheme="majorBidi"/>
+                <w:sz w:val="24"/>
+                <w:szCs w:val="24"/>
+              </w:rPr>
+            </w:pPr>
+            <w:r>
+              <w:rPr>
+                <w:rFonts w:asciiTheme="majorBidi" w:hAnsiTheme="majorBidi" w:cstheme="majorBidi"/>
+                <w:sz w:val="24"/>
+                <w:szCs w:val="24"/>
+              </w:rPr>
+              <w:t>419012,425</w:t>
+            </w:r>
+          </w:p>
+        </w:tc>
+        <w:tc>
+          <w:tcPr>
+            <w:tcW w:w="0" w:type="auto"/>
+            <w:tcMar>
+              <w:top w:w="100" w:type="dxa"/>
+              <w:left w:w="100" w:type="dxa"/>
+              <w:bottom w:w="100" w:type="dxa"/>
+              <w:right w:w="100" w:type="dxa"/>
+            </w:tcMar>
+            <w:hideMark/>
+          </w:tcPr>
+          <w:p>
+            <w:pPr>
+              <w:jc w:val="both"/>
+              <w:rPr>
+                <w:rFonts w:asciiTheme="majorBidi" w:hAnsiTheme="majorBidi" w:cstheme="majorBidi"/>
+                <w:sz w:val="24"/>
+                <w:szCs w:val="24"/>
+              </w:rPr>
+            </w:pPr>
+            <w:r>
+              <w:rPr>
+                <w:rFonts w:asciiTheme="majorBidi" w:hAnsiTheme="majorBidi" w:cstheme="majorBidi"/>
+                <w:sz w:val="24"/>
+                <w:szCs w:val="24"/>
+              </w:rPr>
+              <w:t>23</w:t>
+            </w:r>
+          </w:p>
+        </w:tc>
+        <w:tc>
+          <w:tcPr>
+            <w:tcW w:w="0" w:type="auto"/>
+            <w:tcMar>
+              <w:top w:w="100" w:type="dxa"/>
+              <w:left w:w="100" w:type="dxa"/>
+              <w:bottom w:w="100" w:type="dxa"/>
+              <w:right w:w="100" w:type="dxa"/>
+            </w:tcMar>
+            <w:hideMark/>
+          </w:tcPr>
+          <w:p>
+            <w:pPr>
+              <w:jc w:val="both"/>
+              <w:rPr>
+                <w:rFonts w:asciiTheme="majorBidi" w:hAnsiTheme="majorBidi" w:cstheme="majorBidi"/>
+                <w:sz w:val="24"/>
+                <w:szCs w:val="24"/>
+              </w:rPr>
+            </w:pPr>
+            <w:r>
+              <w:rPr>
+                <w:rFonts w:asciiTheme="majorBidi" w:hAnsiTheme="majorBidi" w:cstheme="majorBidi"/>
+                <w:sz w:val="24"/>
+                <w:szCs w:val="24"/>
+              </w:rPr>
+              <w:t xml:space="preserve"> </w:t>
+            </w:r>
+          </w:p>
+        </w:tc>
+        <w:tc>
+          <w:tcPr>
+            <w:tcW w:w="0" w:type="auto"/>
+            <w:tcMar>
+              <w:top w:w="100" w:type="dxa"/>
+              <w:left w:w="100" w:type="dxa"/>
+              <w:bottom w:w="100" w:type="dxa"/>
+              <w:right w:w="100" w:type="dxa"/>
+            </w:tcMar>
+            <w:hideMark/>
+          </w:tcPr>
+          <w:p>
+            <w:pPr>
+              <w:jc w:val="both"/>
+              <w:rPr>
+                <w:rFonts w:asciiTheme="majorBidi" w:hAnsiTheme="majorBidi" w:cstheme="majorBidi"/>
+                <w:sz w:val="24"/>
+                <w:szCs w:val="24"/>
+              </w:rPr>
+            </w:pPr>
+            <w:r>
+              <w:rPr>
+                <w:rFonts w:asciiTheme="majorBidi" w:hAnsiTheme="majorBidi" w:cstheme="majorBidi"/>
+                <w:sz w:val="24"/>
+                <w:szCs w:val="24"/>
+              </w:rPr>
+              <w:t xml:space="preserve"> </w:t>
+            </w:r>
+          </w:p>
+        </w:tc>
+        <w:tc>
+          <w:tcPr>
+            <w:tcW w:w="0" w:type="auto"/>
+            <w:tcMar>
+              <w:top w:w="100" w:type="dxa"/>
+              <w:left w:w="100" w:type="dxa"/>
+              <w:bottom w:w="100" w:type="dxa"/>
+              <w:right w:w="100" w:type="dxa"/>
+            </w:tcMar>
+            <w:hideMark/>
+          </w:tcPr>
+          <w:p>
+            <w:pPr>
+              <w:jc w:val="both"/>
+              <w:rPr>
+                <w:rFonts w:asciiTheme="majorBidi" w:hAnsiTheme="majorBidi" w:cstheme="majorBidi"/>
+                <w:sz w:val="24"/>
+                <w:szCs w:val="24"/>
+              </w:rPr>
+            </w:pPr>
+            <w:r>
+              <w:rPr>
+                <w:rFonts w:asciiTheme="majorBidi" w:hAnsiTheme="majorBidi" w:cstheme="majorBidi"/>
+                <w:sz w:val="24"/>
+                <w:szCs w:val="24"/>
+              </w:rPr>
+              <w:t xml:space="preserve"> </w:t>
+            </w:r>
+          </w:p>
+        </w:tc>
+        <w:tc>
+          <w:tcPr>
+            <w:tcW w:w="0" w:type="auto"/>
+            <w:tcMar>
+              <w:top w:w="100" w:type="dxa"/>
+              <w:left w:w="100" w:type="dxa"/>
+              <w:bottom w:w="100" w:type="dxa"/>
+              <w:right w:w="100" w:type="dxa"/>
+            </w:tcMar>
+            <w:hideMark/>
+          </w:tcPr>
+          <w:p>
+            <w:pPr>
+              <w:jc w:val="both"/>
+              <w:rPr>
+                <w:rFonts w:asciiTheme="majorBidi" w:hAnsiTheme="majorBidi" w:cstheme="majorBidi"/>
+                <w:sz w:val="24"/>
+                <w:szCs w:val="24"/>
+              </w:rPr>
+            </w:pPr>
+            <w:r>
+              <w:rPr>
+                <w:rFonts w:asciiTheme="majorBidi" w:hAnsiTheme="majorBidi" w:cstheme="majorBidi"/>
+                <w:sz w:val="24"/>
+                <w:szCs w:val="24"/>
+              </w:rPr>
+              <w:t xml:space="preserve"> </w:t>
+            </w:r>
+          </w:p>
+        </w:tc>
+      </w:tr>
+    </w:tbl>
+    <w:p>
+      <w:pPr>
+        <w:jc w:val="both"/>
+        <w:rPr>
+          <w:rFonts w:asciiTheme="majorBidi" w:hAnsiTheme="majorBidi" w:cstheme="majorBidi"/>
+          <w:sz w:val="24"/>
+          <w:szCs w:val="24"/>
+        </w:rPr>
+      </w:pPr>
+    </w:p>
+    <w:p>
+      <w:pPr>
+        <w:jc w:val="both"/>
+        <w:rPr>
+          <w:rFonts w:asciiTheme="majorBidi" w:hAnsiTheme="majorBidi" w:cstheme="majorBidi"/>
+          <w:sz w:val="24"/>
+          <w:szCs w:val="24"/>
+        </w:rPr>
+        <w:sectPr>
+          <w:type w:val="continuous"/>
+          <w:pgSz w:w="11906" w:h="16838"/>
+          <w:pgMar w:top="1417" w:right="1701" w:bottom="1417" w:left="1701" w:header="708" w:footer="708" w:gutter="0"/>
+          <w:cols w:space="708"/>
+          <w:docGrid w:linePitch="360"/>
+        </w:sectPr>
+      </w:pPr>
+    </w:p>
+    <w:p>
+      <w:pPr>
+        <w:jc w:val="both"/>
+        <w:rPr>
+          <w:rFonts w:asciiTheme="majorBidi" w:hAnsiTheme="majorBidi" w:cstheme="majorBidi"/>
+          <w:sz w:val="24"/>
+          <w:szCs w:val="24"/>
+        </w:rPr>
+      </w:pPr>
+    </w:p>
+    <w:p>
+      <w:pPr>
+        <w:pStyle w:val="Prrafodelista"/>
+        <w:numPr>
+          <w:ilvl w:val="0"/>
+          <w:numId w:val="1"/>
+        </w:numPr>
+        <w:ind w:left="709"/>
+        <w:jc w:val="both"/>
+        <w:rPr>
+          <w:rFonts w:asciiTheme="majorBidi" w:hAnsiTheme="majorBidi" w:cstheme="majorBidi"/>
+          <w:b/>
+          <w:bCs/>
+          <w:sz w:val="24"/>
+          <w:szCs w:val="24"/>
+        </w:rPr>
+      </w:pPr>
+      <w:r>
+        <w:rPr>
+          <w:rFonts w:asciiTheme="majorBidi" w:hAnsiTheme="majorBidi" w:cstheme="majorBidi"/>
+          <w:b/>
+          <w:bCs/>
+          <w:sz w:val="24"/>
+          <w:szCs w:val="24"/>
+        </w:rPr>
+        <w:t>CONCLUSIONES</w:t>
+      </w:r>
+    </w:p>
+    <w:p>
+      <w:pPr>
+        <w:ind w:left="-11"/>
+        <w:jc w:val="both"/>
+        <w:rPr>
+          <w:rFonts w:asciiTheme="majorBidi" w:hAnsiTheme="majorBidi" w:cstheme="majorBidi"/>
+          <w:b/>
+          <w:bCs/>
+          <w:sz w:val="24"/>
+          <w:szCs w:val="24"/>
+        </w:rPr>
+      </w:pPr>
+      <w:r>
+        <w:rPr>
+          <w:rFonts w:asciiTheme="majorBidi" w:hAnsiTheme="majorBidi" w:cstheme="majorBidi"/>
+          <w:b/>
+          <w:bCs/>
+          <w:sz w:val="24"/>
+          <w:szCs w:val="24"/>
+        </w:rPr>
+        <w:t>Complejidad temporal Quick-</w:t>
+      </w:r>
+      <w:proofErr w:type="spellStart"/>
+      <w:r>
+        <w:rPr>
+          <w:rFonts w:asciiTheme="majorBidi" w:hAnsiTheme="majorBidi" w:cstheme="majorBidi"/>
+          <w:b/>
+          <w:bCs/>
+          <w:sz w:val="24"/>
+          <w:szCs w:val="24"/>
+        </w:rPr>
+        <w:t>Sort</w:t>
+      </w:r>
+      <w:proofErr w:type="spellEnd"/>
+    </w:p>
+    <w:p>
+      <w:pPr>
+        <w:ind w:left="-11"/>
+        <w:jc w:val="both"/>
+      </w:pPr>
+      <w:r>
+        <w:rPr>
+          <w:noProof/>
+        </w:rPr>
+        <w:drawing>
+          <wp:inline distT="0" distB="0" distL="0" distR="0" wp14:anchorId="7C2E47C6" wp14:editId="18678005">
+            <wp:extent cx="2628900" cy="4572000"/>
+            <wp:effectExtent l="0" t="0" r="0" b="0"/>
+            <wp:docPr id="657336756" name="picture"/>
+            <wp:cNvGraphicFramePr>
+              <a:graphicFrameLocks xmlns:a="http://schemas.openxmlformats.org/drawingml/2006/main" noChangeAspect="1"/>
+            </wp:cNvGraphicFramePr>
+            <a:graphic xmlns:a="http://schemas.openxmlformats.org/drawingml/2006/main">
+              <a:graphicData uri="http://schemas.openxmlformats.org/drawingml/2006/picture">
+                <pic:pic xmlns:pic="http://schemas.openxmlformats.org/drawingml/2006/picture">
+                  <pic:nvPicPr>
+                    <pic:cNvPr id="0" name="picture"/>
+                    <pic:cNvPicPr/>
+                  </pic:nvPicPr>
+                  <pic:blipFill>
+                    <a:blip r:embed="rId5">
+                      <a:extLst>
+                        <a:ext uri="{28A0092B-C50C-407E-A947-70E740481C1C}">
+                          <a14:useLocalDpi xmlns:a14="http://schemas.microsoft.com/office/drawing/2010/main" val="0"/>
+                        </a:ext>
+                      </a:extLst>
+                    </a:blip>
+                    <a:stretch>
+                      <a:fillRect/>
+                    </a:stretch>
+                  </pic:blipFill>
+                  <pic:spPr>
+                    <a:xfrm>
+                      <a:off x="0" y="0"/>
+                      <a:ext cx="2628900" cy="4572000"/>
+                    </a:xfrm>
+                    <a:prstGeom prst="rect">
+                      <a:avLst/>
+                    </a:prstGeom>
+                  </pic:spPr>
+                </pic:pic>
+              </a:graphicData>
+            </a:graphic>
+          </wp:inline>
+        </w:drawing>
+      </w:r>
+    </w:p>
+    <w:p>
+      <w:pPr>
+        <w:ind w:left="-11"/>
+        <w:jc w:val="both"/>
+      </w:pPr>
+    </w:p>
+    <w:p>
+      <w:pPr>
+        <w:ind w:left="-11"/>
+        <w:jc w:val="both"/>
+      </w:pPr>
+      <w:r>
+        <w:t xml:space="preserve">Complejidad Temporal </w:t>
+      </w:r>
+      <w:proofErr w:type="spellStart"/>
+      <w:r>
+        <w:t>Randomized</w:t>
+      </w:r>
+      <w:proofErr w:type="spellEnd"/>
+      <w:r>
+        <w:t xml:space="preserve"> Quick-</w:t>
+      </w:r>
+      <w:proofErr w:type="spellStart"/>
+      <w:r>
+        <w:t>Sort</w:t>
+      </w:r>
+      <w:proofErr w:type="spellEnd"/>
+    </w:p>
+    <w:p>
+      <w:pPr>
+        <w:ind w:left="-11"/>
+        <w:jc w:val="both"/>
+      </w:pPr>
+      <w:r>
+        <w:rPr>
+          <w:noProof/>
+        </w:rPr>
+        <w:drawing>
+          <wp:inline distT="0" distB="0" distL="0" distR="0" wp14:anchorId="40EB6D18" wp14:editId="160ECD62">
+            <wp:extent cx="2571750" cy="4572000"/>
+            <wp:effectExtent l="0" t="0" r="0" b="0"/>
+            <wp:docPr id="1973709782" name="picture"/>
+            <wp:cNvGraphicFramePr>
+              <a:graphicFrameLocks xmlns:a="http://schemas.openxmlformats.org/drawingml/2006/main" noChangeAspect="1"/>
+            </wp:cNvGraphicFramePr>
+            <a:graphic xmlns:a="http://schemas.openxmlformats.org/drawingml/2006/main">
+              <a:graphicData uri="http://schemas.openxmlformats.org/drawingml/2006/picture">
+                <pic:pic xmlns:pic="http://schemas.openxmlformats.org/drawingml/2006/picture">
+                  <pic:nvPicPr>
+                    <pic:cNvPr id="0" name="picture"/>
+                    <pic:cNvPicPr/>
+                  </pic:nvPicPr>
+                  <pic:blipFill>
+                    <a:blip r:embed="rId6">
+                      <a:extLst>
+                        <a:ext uri="{28A0092B-C50C-407E-A947-70E740481C1C}">
+                          <a14:useLocalDpi xmlns:a14="http://schemas.microsoft.com/office/drawing/2010/main" val="0"/>
+                        </a:ext>
+                      </a:extLst>
+                    </a:blip>
+                    <a:stretch>
+                      <a:fillRect/>
+                    </a:stretch>
+                  </pic:blipFill>
+                  <pic:spPr>
+                    <a:xfrm>
+                      <a:off x="0" y="0"/>
+                      <a:ext cx="2571750" cy="4572000"/>
+                    </a:xfrm>
+                    <a:prstGeom prst="rect">
+                      <a:avLst/>
+                    </a:prstGeom>
+                  </pic:spPr>
+                </pic:pic>
+              </a:graphicData>
+            </a:graphic>
+          </wp:inline>
+        </w:drawing>
+      </w:r>
+    </w:p>
+    <w:p>
+      <w:pPr>
+        <w:jc w:val="both"/>
+        <w:rPr>
+          <w:rFonts w:asciiTheme="majorBidi" w:hAnsiTheme="majorBidi" w:cstheme="majorBidi"/>
+          <w:sz w:val="24"/>
+          <w:szCs w:val="24"/>
+        </w:rPr>
+      </w:pPr>
+      <w:r>
+        <w:rPr>
+          <w:rFonts w:asciiTheme="majorBidi" w:hAnsiTheme="majorBidi" w:cstheme="majorBidi"/>
+          <w:b/>
+          <w:bCs/>
+          <w:sz w:val="24"/>
+          <w:szCs w:val="24"/>
+        </w:rPr>
+        <w:lastRenderedPageBreak/>
+        <w:t>REFERENCIAS</w:t>
+      </w:r>
+    </w:p>
+    <w:p>
+      <w:pPr>
+        <w:jc w:val="both"/>
+        <w:rPr>
+          <w:rFonts w:asciiTheme="majorBidi" w:hAnsiTheme="majorBidi" w:cstheme="majorBidi"/>
+          <w:sz w:val="24"/>
+          <w:szCs w:val="24"/>
+        </w:rPr>
+      </w:pPr>
+    </w:p>
+    <w:p>
+      <w:pPr>
+        <w:jc w:val="both"/>
+        <w:rPr>
+          <w:rFonts w:asciiTheme="majorBidi" w:hAnsiTheme="majorBidi" w:cstheme="majorBidi"/>
+          <w:sz w:val="24"/>
+          <w:szCs w:val="24"/>
+        </w:rPr>
+      </w:pPr>
+    </w:p>
+    <w:p>
+      <w:pPr>
+        <w:jc w:val="both"/>
+        <w:rPr>
+          <w:rFonts w:asciiTheme="majorBidi" w:hAnsiTheme="majorBidi" w:cstheme="majorBidi"/>
+          <w:sz w:val="24"/>
+          <w:szCs w:val="24"/>
+          <w:lang w:val="en-US"/>
+        </w:rPr>
+      </w:pPr>
+      <w:r>
+        <w:rPr>
+          <w:lang w:val="en-US"/>
+        </w:rPr>
+        <w:t>Thomas H.</w:t>
       </w:r>
       <w:bookmarkStart w:id="0" w:name="_GoBack"/>
       <w:bookmarkEnd w:id="0"/>
       <w:r>
         <w:rPr>
-          <w:rFonts w:ascii="Times New Roman" w:eastAsia="Times New Roman" w:hAnsi="Times New Roman" w:cs="Times New Roman"/>
-          <w:sz w:val="24"/>
-          <w:szCs w:val="24"/>
-        </w:rPr>
-        <w:t xml:space="preserve">  de 2018</w:t>
-      </w:r>
-      <w:r>
-        <w:rPr>
-          <w:rFonts w:ascii="Times New Roman" w:eastAsia="Times New Roman" w:hAnsi="Times New Roman" w:cs="Times New Roman"/>
-          <w:sz w:val="24"/>
-          <w:szCs w:val="24"/>
-        </w:rPr>
-        <w:t>.</w:t>
+          <w:lang w:val="en-US"/>
+        </w:rPr>
+        <w:t xml:space="preserve"> </w:t>
+      </w:r>
+      <w:proofErr w:type="spellStart"/>
+      <w:r>
+        <w:rPr>
+          <w:lang w:val="en-US"/>
+        </w:rPr>
+        <w:t>Cormen</w:t>
+      </w:r>
+      <w:proofErr w:type="spellEnd"/>
+      <w:r>
+        <w:rPr>
+          <w:lang w:val="en-US"/>
+        </w:rPr>
+        <w:t xml:space="preserve"> Charles E. </w:t>
+      </w:r>
+      <w:proofErr w:type="spellStart"/>
+      <w:r>
+        <w:rPr>
+          <w:lang w:val="en-US"/>
+        </w:rPr>
+        <w:t>Leiserson</w:t>
+      </w:r>
+      <w:proofErr w:type="spellEnd"/>
+      <w:r>
+        <w:rPr>
+          <w:lang w:val="en-US"/>
+        </w:rPr>
+        <w:t xml:space="preserve"> Ronald L. </w:t>
+      </w:r>
+      <w:proofErr w:type="spellStart"/>
+      <w:r>
+        <w:rPr>
+          <w:lang w:val="en-US"/>
+        </w:rPr>
+        <w:t>Rivest</w:t>
+      </w:r>
+      <w:proofErr w:type="spellEnd"/>
+      <w:r>
+        <w:rPr>
+          <w:lang w:val="en-US"/>
+        </w:rPr>
+        <w:t xml:space="preserve"> Clifford Stein</w:t>
+      </w:r>
+      <w:r>
+        <w:rPr>
+          <w:rFonts w:asciiTheme="majorBidi" w:hAnsiTheme="majorBidi" w:cstheme="majorBidi"/>
+          <w:sz w:val="24"/>
+          <w:szCs w:val="24"/>
+          <w:lang w:val="en-US"/>
+        </w:rPr>
+        <w:t xml:space="preserve"> (2009)</w:t>
+      </w:r>
+      <w:r>
+        <w:rPr>
+          <w:rFonts w:asciiTheme="majorBidi" w:hAnsiTheme="majorBidi" w:cstheme="majorBidi"/>
+          <w:sz w:val="24"/>
+          <w:szCs w:val="24"/>
+          <w:lang w:val="en-US"/>
+        </w:rPr>
+        <w:t xml:space="preserve"> </w:t>
+      </w:r>
+      <w:r>
+        <w:rPr>
+          <w:rFonts w:asciiTheme="majorBidi" w:hAnsiTheme="majorBidi" w:cstheme="majorBidi"/>
+          <w:sz w:val="24"/>
+          <w:szCs w:val="24"/>
+          <w:lang w:val="en-US"/>
+        </w:rPr>
+        <w:t>Introduction to algorithms</w:t>
       </w:r>
     </w:p>
     <w:sectPr>
+      <w:type w:val="continuous"/>
       <w:pgSz w:w="11906" w:h="16838"/>
       <w:pgMar w:top="1417" w:right="1701" w:bottom="1417" w:left="1701" w:header="708" w:footer="708" w:gutter="0"/>
-      <w:cols w:space="708"/>
+      <w:cols w:num="2" w:space="708"/>
       <w:docGrid w:linePitch="360"/>
     </w:sectPr>
   </w:body>
 </w:document>
+</file>
+
+<file path=word/numbering.xml><?xml version="1.0" encoding="utf-8"?>
+<w:numbering xmlns:wpc="http://schemas.microsoft.com/office/word/2010/wordprocessingCanvas" xmlns:cx="http://schemas.microsoft.com/office/drawing/2014/chartex" xmlns:cx1="http://schemas.microsoft.com/office/drawing/2015/9/8/chartex" xmlns:cx2="http://schemas.microsoft.com/office/drawing/2015/10/21/chartex" xmlns:cx3="http://schemas.microsoft.com/office/drawing/2016/5/9/chartex" xmlns:cx4="http://schemas.microsoft.com/office/drawing/2016/5/10/chartex" xmlns:cx5="http://schemas.microsoft.com/office/drawing/2016/5/11/chartex" xmlns:cx6="http://schemas.microsoft.com/office/drawing/2016/5/12/chartex" xmlns:cx7="http://schemas.microsoft.com/office/drawing/2016/5/13/chartex" xmlns:cx8="http://schemas.microsoft.com/office/drawing/2016/5/14/chartex" xmlns:mc="http://schemas.openxmlformats.org/markup-compatibility/2006" xmlns:aink="http://schemas.microsoft.com/office/drawing/2016/ink" xmlns:am3d="http://schemas.microsoft.com/office/drawing/2017/model3d" xmlns:o="urn:schemas-microsoft-com:office:office" xmlns:r="http://schemas.openxmlformats.org/officeDocument/2006/relationships" xmlns:m="http://schemas.openxmlformats.org/officeDocument/2006/math" xmlns:v="urn:schemas-microsoft-com:vml" xmlns:wp14="http://schemas.microsoft.com/office/word/2010/wordprocessingDrawing" xmlns:wp="http://schemas.openxmlformats.org/drawingml/2006/wordprocessingDrawing" xmlns:w10="urn:schemas-microsoft-com:office:word" xmlns:w="http://schemas.openxmlformats.org/wordprocessingml/2006/main" xmlns:w14="http://schemas.microsoft.com/office/word/2010/wordml" xmlns:w15="http://schemas.microsoft.com/office/word/2012/wordml" xmlns:w16cid="http://schemas.microsoft.com/office/word/2016/wordml/cid" xmlns:w16se="http://schemas.microsoft.com/office/word/2015/wordml/symex" xmlns:wpg="http://schemas.microsoft.com/office/word/2010/wordprocessingGroup" xmlns:wpi="http://schemas.microsoft.com/office/word/2010/wordprocessingInk" xmlns:wne="http://schemas.microsoft.com/office/word/2006/wordml" xmlns:wps="http://schemas.microsoft.com/office/word/2010/wordprocessingShape" mc:Ignorable="w14 w15 w16se w16cid wp14">
+  <w:abstractNum w:abstractNumId="0" w15:restartNumberingAfterBreak="0">
+    <w:nsid w:val="01F12240"/>
+    <w:multiLevelType w:val="multilevel"/>
+    <w:tmpl w:val="774AD1A0"/>
+    <w:lvl w:ilvl="0">
+      <w:start w:val="1"/>
+      <w:numFmt w:val="bullet"/>
+      <w:lvlText w:val=""/>
+      <w:lvlJc w:val="left"/>
+      <w:pPr>
+        <w:tabs>
+          <w:tab w:val="num" w:pos="720"/>
+        </w:tabs>
+        <w:ind w:left="720" w:hanging="360"/>
+      </w:pPr>
+      <w:rPr>
+        <w:rFonts w:ascii="Symbol" w:hAnsi="Symbol" w:hint="default"/>
+        <w:sz w:val="20"/>
+      </w:rPr>
+    </w:lvl>
+    <w:lvl w:ilvl="1" w:tentative="1">
+      <w:start w:val="1"/>
+      <w:numFmt w:val="bullet"/>
+      <w:lvlText w:val="o"/>
+      <w:lvlJc w:val="left"/>
+      <w:pPr>
+        <w:tabs>
+          <w:tab w:val="num" w:pos="1440"/>
+        </w:tabs>
+        <w:ind w:left="1440" w:hanging="360"/>
+      </w:pPr>
+      <w:rPr>
+        <w:rFonts w:ascii="Courier New" w:hAnsi="Courier New" w:hint="default"/>
+        <w:sz w:val="20"/>
+      </w:rPr>
+    </w:lvl>
+    <w:lvl w:ilvl="2" w:tentative="1">
+      <w:start w:val="1"/>
+      <w:numFmt w:val="bullet"/>
+      <w:lvlText w:val=""/>
+      <w:lvlJc w:val="left"/>
+      <w:pPr>
+        <w:tabs>
+          <w:tab w:val="num" w:pos="2160"/>
+        </w:tabs>
+        <w:ind w:left="2160" w:hanging="360"/>
+      </w:pPr>
+      <w:rPr>
+        <w:rFonts w:ascii="Wingdings" w:hAnsi="Wingdings" w:hint="default"/>
+        <w:sz w:val="20"/>
+      </w:rPr>
+    </w:lvl>
+    <w:lvl w:ilvl="3" w:tentative="1">
+      <w:start w:val="1"/>
+      <w:numFmt w:val="bullet"/>
+      <w:lvlText w:val=""/>
+      <w:lvlJc w:val="left"/>
+      <w:pPr>
+        <w:tabs>
+          <w:tab w:val="num" w:pos="2880"/>
+        </w:tabs>
+        <w:ind w:left="2880" w:hanging="360"/>
+      </w:pPr>
+      <w:rPr>
+        <w:rFonts w:ascii="Wingdings" w:hAnsi="Wingdings" w:hint="default"/>
+        <w:sz w:val="20"/>
+      </w:rPr>
+    </w:lvl>
+    <w:lvl w:ilvl="4" w:tentative="1">
+      <w:start w:val="1"/>
+      <w:numFmt w:val="bullet"/>
+      <w:lvlText w:val=""/>
+      <w:lvlJc w:val="left"/>
+      <w:pPr>
+        <w:tabs>
+          <w:tab w:val="num" w:pos="3600"/>
+        </w:tabs>
+        <w:ind w:left="3600" w:hanging="360"/>
+      </w:pPr>
+      <w:rPr>
+        <w:rFonts w:ascii="Wingdings" w:hAnsi="Wingdings" w:hint="default"/>
+        <w:sz w:val="20"/>
+      </w:rPr>
+    </w:lvl>
+    <w:lvl w:ilvl="5" w:tentative="1">
+      <w:start w:val="1"/>
+      <w:numFmt w:val="bullet"/>
+      <w:lvlText w:val=""/>
+      <w:lvlJc w:val="left"/>
+      <w:pPr>
+        <w:tabs>
+          <w:tab w:val="num" w:pos="4320"/>
+        </w:tabs>
+        <w:ind w:left="4320" w:hanging="360"/>
+      </w:pPr>
+      <w:rPr>
+        <w:rFonts w:ascii="Wingdings" w:hAnsi="Wingdings" w:hint="default"/>
+        <w:sz w:val="20"/>
+      </w:rPr>
+    </w:lvl>
+    <w:lvl w:ilvl="6" w:tentative="1">
+      <w:start w:val="1"/>
+      <w:numFmt w:val="bullet"/>
+      <w:lvlText w:val=""/>
+      <w:lvlJc w:val="left"/>
+      <w:pPr>
+        <w:tabs>
+          <w:tab w:val="num" w:pos="5040"/>
+        </w:tabs>
+        <w:ind w:left="5040" w:hanging="360"/>
+      </w:pPr>
+      <w:rPr>
+        <w:rFonts w:ascii="Wingdings" w:hAnsi="Wingdings" w:hint="default"/>
+        <w:sz w:val="20"/>
+      </w:rPr>
+    </w:lvl>
+    <w:lvl w:ilvl="7" w:tentative="1">
+      <w:start w:val="1"/>
+      <w:numFmt w:val="bullet"/>
+      <w:lvlText w:val=""/>
+      <w:lvlJc w:val="left"/>
+      <w:pPr>
+        <w:tabs>
+          <w:tab w:val="num" w:pos="5760"/>
+        </w:tabs>
+        <w:ind w:left="5760" w:hanging="360"/>
+      </w:pPr>
+      <w:rPr>
+        <w:rFonts w:ascii="Wingdings" w:hAnsi="Wingdings" w:hint="default"/>
+        <w:sz w:val="20"/>
+      </w:rPr>
+    </w:lvl>
+    <w:lvl w:ilvl="8" w:tentative="1">
+      <w:start w:val="1"/>
+      <w:numFmt w:val="bullet"/>
+      <w:lvlText w:val=""/>
+      <w:lvlJc w:val="left"/>
+      <w:pPr>
+        <w:tabs>
+          <w:tab w:val="num" w:pos="6480"/>
+        </w:tabs>
+        <w:ind w:left="6480" w:hanging="360"/>
+      </w:pPr>
+      <w:rPr>
+        <w:rFonts w:ascii="Wingdings" w:hAnsi="Wingdings" w:hint="default"/>
+        <w:sz w:val="20"/>
+      </w:rPr>
+    </w:lvl>
+  </w:abstractNum>
+  <w:abstractNum w:abstractNumId="1" w15:restartNumberingAfterBreak="0">
+    <w:nsid w:val="5B2E3CA3"/>
+    <w:multiLevelType w:val="hybridMultilevel"/>
+    <w:tmpl w:val="141490E6"/>
+    <w:lvl w:ilvl="0" w:tplc="4268F4F6">
+      <w:start w:val="1"/>
+      <w:numFmt w:val="upperRoman"/>
+      <w:lvlText w:val="%1."/>
+      <w:lvlJc w:val="left"/>
+      <w:pPr>
+        <w:ind w:left="1080" w:hanging="720"/>
+      </w:pPr>
+      <w:rPr>
+        <w:rFonts w:hint="default"/>
+        <w:b/>
+      </w:rPr>
+    </w:lvl>
+    <w:lvl w:ilvl="1" w:tplc="0C0A0019" w:tentative="1">
+      <w:start w:val="1"/>
+      <w:numFmt w:val="lowerLetter"/>
+      <w:lvlText w:val="%2."/>
+      <w:lvlJc w:val="left"/>
+      <w:pPr>
+        <w:ind w:left="1440" w:hanging="360"/>
+      </w:pPr>
+    </w:lvl>
+    <w:lvl w:ilvl="2" w:tplc="0C0A001B" w:tentative="1">
+      <w:start w:val="1"/>
+      <w:numFmt w:val="lowerRoman"/>
+      <w:lvlText w:val="%3."/>
+      <w:lvlJc w:val="right"/>
+      <w:pPr>
+        <w:ind w:left="2160" w:hanging="180"/>
+      </w:pPr>
+    </w:lvl>
+    <w:lvl w:ilvl="3" w:tplc="0C0A000F" w:tentative="1">
+      <w:start w:val="1"/>
+      <w:numFmt w:val="decimal"/>
+      <w:lvlText w:val="%4."/>
+      <w:lvlJc w:val="left"/>
+      <w:pPr>
+        <w:ind w:left="2880" w:hanging="360"/>
+      </w:pPr>
+    </w:lvl>
+    <w:lvl w:ilvl="4" w:tplc="0C0A0019" w:tentative="1">
+      <w:start w:val="1"/>
+      <w:numFmt w:val="lowerLetter"/>
+      <w:lvlText w:val="%5."/>
+      <w:lvlJc w:val="left"/>
+      <w:pPr>
+        <w:ind w:left="3600" w:hanging="360"/>
+      </w:pPr>
+    </w:lvl>
+    <w:lvl w:ilvl="5" w:tplc="0C0A001B" w:tentative="1">
+      <w:start w:val="1"/>
+      <w:numFmt w:val="lowerRoman"/>
+      <w:lvlText w:val="%6."/>
+      <w:lvlJc w:val="right"/>
+      <w:pPr>
+        <w:ind w:left="4320" w:hanging="180"/>
+      </w:pPr>
+    </w:lvl>
+    <w:lvl w:ilvl="6" w:tplc="0C0A000F" w:tentative="1">
+      <w:start w:val="1"/>
+      <w:numFmt w:val="decimal"/>
+      <w:lvlText w:val="%7."/>
+      <w:lvlJc w:val="left"/>
+      <w:pPr>
+        <w:ind w:left="5040" w:hanging="360"/>
+      </w:pPr>
+    </w:lvl>
+    <w:lvl w:ilvl="7" w:tplc="0C0A0019" w:tentative="1">
+      <w:start w:val="1"/>
+      <w:numFmt w:val="lowerLetter"/>
+      <w:lvlText w:val="%8."/>
+      <w:lvlJc w:val="left"/>
+      <w:pPr>
+        <w:ind w:left="5760" w:hanging="360"/>
+      </w:pPr>
+    </w:lvl>
+    <w:lvl w:ilvl="8" w:tplc="0C0A001B" w:tentative="1">
+      <w:start w:val="1"/>
+      <w:numFmt w:val="lowerRoman"/>
+      <w:lvlText w:val="%9."/>
+      <w:lvlJc w:val="right"/>
+      <w:pPr>
+        <w:ind w:left="6480" w:hanging="180"/>
+      </w:pPr>
+    </w:lvl>
+  </w:abstractNum>
+  <w:num w:numId="1">
+    <w:abstractNumId w:val="1"/>
+  </w:num>
+  <w:num w:numId="2">
+    <w:abstractNumId w:val="0"/>
+  </w:num>
+</w:numbering>
 </file>
 
 <file path=word/styles.xml><?xml version="1.0" encoding="utf-8"?>
@@ -591,6 +7180,16 @@
     <w:semiHidden/>
     <w:unhideWhenUsed/>
   </w:style>
+  <w:style w:type="paragraph" w:styleId="Prrafodelista">
+    <w:name w:val="List Paragraph"/>
+    <w:basedOn w:val="Normal"/>
+    <w:uiPriority w:val="34"/>
+    <w:qFormat/>
+    <w:rsid w:val="00AA40D7"/>
+    <w:pPr>
+      <w:ind w:left="720"/>
+    </w:pPr>
+  </w:style>
 </w:styles>
 </file>
 

--- a/Docs/informe_experimento.docx
+++ b/Docs/informe_experimento.docx
@@ -1847,6 +1847,7 @@
           <w:szCs w:val="24"/>
         </w:rPr>
       </w:pPr>
+      <w:bookmarkStart w:id="0" w:name="_Hlk524360734"/>
       <w:r>
         <w:rPr>
           <w:rFonts w:asciiTheme="majorBidi" w:hAnsiTheme="majorBidi" w:cstheme="majorBidi"/>
@@ -1953,7 +1954,55 @@
           <w:sz w:val="24"/>
           <w:szCs w:val="24"/>
         </w:rPr>
-        <w:t xml:space="preserve"> se realizarán varias pruebas con arreglos cuyo tamaño máximo será 10^5, en los cuales, se medirá el tiempo en que estos se demoran ordenando los arreglos. Dicho experimento se </w:t>
+        <w:t xml:space="preserve"> se realizar</w:t>
+      </w:r>
+      <w:r>
+        <w:rPr>
+          <w:rFonts w:asciiTheme="majorBidi" w:hAnsiTheme="majorBidi" w:cstheme="majorBidi"/>
+          <w:sz w:val="24"/>
+          <w:szCs w:val="24"/>
+        </w:rPr>
+        <w:t>o</w:t>
+      </w:r>
+      <w:r>
+        <w:rPr>
+          <w:rFonts w:asciiTheme="majorBidi" w:hAnsiTheme="majorBidi" w:cstheme="majorBidi"/>
+          <w:sz w:val="24"/>
+          <w:szCs w:val="24"/>
+        </w:rPr>
+        <w:t xml:space="preserve">n varias pruebas </w:t>
+      </w:r>
+      <w:r>
+        <w:rPr>
+          <w:rFonts w:asciiTheme="majorBidi" w:hAnsiTheme="majorBidi" w:cstheme="majorBidi"/>
+          <w:sz w:val="24"/>
+          <w:szCs w:val="24"/>
+        </w:rPr>
+        <w:t>sobre</w:t>
+      </w:r>
+      <w:r>
+        <w:rPr>
+          <w:rFonts w:asciiTheme="majorBidi" w:hAnsiTheme="majorBidi" w:cstheme="majorBidi"/>
+          <w:sz w:val="24"/>
+          <w:szCs w:val="24"/>
+        </w:rPr>
+        <w:t xml:space="preserve"> arreglos</w:t>
+      </w:r>
+      <w:r>
+        <w:rPr>
+          <w:rFonts w:asciiTheme="majorBidi" w:hAnsiTheme="majorBidi" w:cstheme="majorBidi"/>
+          <w:sz w:val="24"/>
+          <w:szCs w:val="24"/>
+        </w:rPr>
+        <w:t>, los cuales son las unidades experimentales,</w:t>
+      </w:r>
+      <w:r>
+        <w:rPr>
+          <w:rFonts w:asciiTheme="majorBidi" w:hAnsiTheme="majorBidi" w:cstheme="majorBidi"/>
+          <w:sz w:val="24"/>
+          <w:szCs w:val="24"/>
+        </w:rPr>
+        <w:t xml:space="preserve"> cuyo tamaño máximo será 10^5, en los cuales, se medirá el tiempo en que estos se demoran ordenando los arreglos. Dicho experimento se </w:t>
       </w:r>
       <w:r>
         <w:rPr>
@@ -2031,7 +2080,108 @@
           <w:sz w:val="24"/>
           <w:szCs w:val="24"/>
         </w:rPr>
-        <w:t xml:space="preserve">El tiempo y la eficiencia para nuestro problema van a ser nuestras variables de respuestas. Durante el experimento, se </w:t>
+        <w:t xml:space="preserve">La complejidad temporal de cada </w:t>
+      </w:r>
+      <w:proofErr w:type="gramStart"/>
+      <w:r>
+        <w:rPr>
+          <w:rFonts w:asciiTheme="majorBidi" w:hAnsiTheme="majorBidi" w:cstheme="majorBidi"/>
+          <w:sz w:val="24"/>
+          <w:szCs w:val="24"/>
+        </w:rPr>
+        <w:t>algoritmo,  que</w:t>
+      </w:r>
+      <w:proofErr w:type="gramEnd"/>
+      <w:r>
+        <w:rPr>
+          <w:rFonts w:asciiTheme="majorBidi" w:hAnsiTheme="majorBidi" w:cstheme="majorBidi"/>
+          <w:sz w:val="24"/>
+          <w:szCs w:val="24"/>
+        </w:rPr>
+        <w:t xml:space="preserve"> determina cuál tiene más</w:t>
+      </w:r>
+      <w:r>
+        <w:rPr>
+          <w:rFonts w:asciiTheme="majorBidi" w:hAnsiTheme="majorBidi" w:cstheme="majorBidi"/>
+          <w:sz w:val="24"/>
+          <w:szCs w:val="24"/>
+        </w:rPr>
+        <w:t xml:space="preserve"> eficiencia</w:t>
+      </w:r>
+      <w:r>
+        <w:rPr>
+          <w:rFonts w:asciiTheme="majorBidi" w:hAnsiTheme="majorBidi" w:cstheme="majorBidi"/>
+          <w:sz w:val="24"/>
+          <w:szCs w:val="24"/>
+        </w:rPr>
+        <w:t xml:space="preserve"> debido a que define cuál tiene menor tiempo de ejecución y nos indica,</w:t>
+      </w:r>
+      <w:r>
+        <w:rPr>
+          <w:rFonts w:asciiTheme="majorBidi" w:hAnsiTheme="majorBidi" w:cstheme="majorBidi"/>
+          <w:sz w:val="24"/>
+          <w:szCs w:val="24"/>
+        </w:rPr>
+        <w:t xml:space="preserve"> para nuestro problema</w:t>
+      </w:r>
+      <w:r>
+        <w:rPr>
+          <w:rFonts w:asciiTheme="majorBidi" w:hAnsiTheme="majorBidi" w:cstheme="majorBidi"/>
+          <w:sz w:val="24"/>
+          <w:szCs w:val="24"/>
+        </w:rPr>
+        <w:t>, cuál sería mejor</w:t>
+      </w:r>
+      <w:r>
+        <w:rPr>
+          <w:rFonts w:asciiTheme="majorBidi" w:hAnsiTheme="majorBidi" w:cstheme="majorBidi"/>
+          <w:sz w:val="24"/>
+          <w:szCs w:val="24"/>
+        </w:rPr>
+        <w:t>.</w:t>
+      </w:r>
+      <w:r>
+        <w:rPr>
+          <w:rFonts w:asciiTheme="majorBidi" w:hAnsiTheme="majorBidi" w:cstheme="majorBidi"/>
+          <w:sz w:val="24"/>
+          <w:szCs w:val="24"/>
+        </w:rPr>
+        <w:t xml:space="preserve"> </w:t>
+      </w:r>
+      <w:r>
+        <w:rPr>
+          <w:rFonts w:asciiTheme="majorBidi" w:hAnsiTheme="majorBidi" w:cstheme="majorBidi"/>
+          <w:sz w:val="24"/>
+          <w:szCs w:val="24"/>
+        </w:rPr>
+        <w:lastRenderedPageBreak/>
+        <w:t xml:space="preserve">Por lo tanto, las variables de respuestas </w:t>
+      </w:r>
+      <w:proofErr w:type="gramStart"/>
+      <w:r>
+        <w:rPr>
+          <w:rFonts w:asciiTheme="majorBidi" w:hAnsiTheme="majorBidi" w:cstheme="majorBidi"/>
+          <w:sz w:val="24"/>
+          <w:szCs w:val="24"/>
+        </w:rPr>
+        <w:t>seria</w:t>
+      </w:r>
+      <w:proofErr w:type="gramEnd"/>
+      <w:r>
+        <w:rPr>
+          <w:rFonts w:asciiTheme="majorBidi" w:hAnsiTheme="majorBidi" w:cstheme="majorBidi"/>
+          <w:sz w:val="24"/>
+          <w:szCs w:val="24"/>
+        </w:rPr>
+        <w:t xml:space="preserve"> el tiempo de ejecución del algoritmo.</w:t>
+      </w:r>
+      <w:r>
+        <w:rPr>
+          <w:rFonts w:asciiTheme="majorBidi" w:hAnsiTheme="majorBidi" w:cstheme="majorBidi"/>
+          <w:sz w:val="24"/>
+          <w:szCs w:val="24"/>
+        </w:rPr>
+        <w:t xml:space="preserve"> Durante el experimento, se </w:t>
       </w:r>
       <w:r>
         <w:rPr>
@@ -2143,15 +2293,81 @@
           <w:sz w:val="24"/>
           <w:szCs w:val="24"/>
         </w:rPr>
-        <w:t xml:space="preserve">Factores no controlables: Dentro del experimento, una de las cosas que podría afectar el proceso, sería la capacidad del equipo. Puesto que no todos podrán contar con una buena máquina para poner a prueba la solución y mucho menos cuando se trata de problemas tan grandes como este. No es lo mismo </w:t>
-      </w:r>
-      <w:r>
-        <w:rPr>
-          <w:rFonts w:asciiTheme="majorBidi" w:hAnsiTheme="majorBidi" w:cstheme="majorBidi"/>
-          <w:sz w:val="24"/>
-          <w:szCs w:val="24"/>
-        </w:rPr>
-        <w:t>utilizar un computador “gaming” que un computador estándar, la diferencia, en este caso, de tiempo, será enorme.</w:t>
+        <w:t>Factores no controlables: Dentro del experimento, una de las cosas que podría afectar el proceso, sería la capacidad del equipo</w:t>
+      </w:r>
+      <w:r>
+        <w:rPr>
+          <w:rFonts w:asciiTheme="majorBidi" w:hAnsiTheme="majorBidi" w:cstheme="majorBidi"/>
+          <w:sz w:val="24"/>
+          <w:szCs w:val="24"/>
+        </w:rPr>
+        <w:t xml:space="preserve">, (características de procesador, cantidad de memoria </w:t>
+      </w:r>
+      <w:proofErr w:type="spellStart"/>
+      <w:r>
+        <w:rPr>
+          <w:rFonts w:asciiTheme="majorBidi" w:hAnsiTheme="majorBidi" w:cstheme="majorBidi"/>
+          <w:sz w:val="24"/>
+          <w:szCs w:val="24"/>
+        </w:rPr>
+        <w:t>ram</w:t>
+      </w:r>
+      <w:proofErr w:type="spellEnd"/>
+      <w:r>
+        <w:rPr>
+          <w:rFonts w:asciiTheme="majorBidi" w:hAnsiTheme="majorBidi" w:cstheme="majorBidi"/>
+          <w:sz w:val="24"/>
+          <w:szCs w:val="24"/>
+        </w:rPr>
+        <w:t>)</w:t>
+      </w:r>
+      <w:r>
+        <w:rPr>
+          <w:rFonts w:asciiTheme="majorBidi" w:hAnsiTheme="majorBidi" w:cstheme="majorBidi"/>
+          <w:sz w:val="24"/>
+          <w:szCs w:val="24"/>
+        </w:rPr>
+        <w:t xml:space="preserve"> </w:t>
+      </w:r>
+      <w:r>
+        <w:rPr>
+          <w:rFonts w:asciiTheme="majorBidi" w:hAnsiTheme="majorBidi" w:cstheme="majorBidi"/>
+          <w:sz w:val="24"/>
+          <w:szCs w:val="24"/>
+        </w:rPr>
+        <w:t>p</w:t>
+      </w:r>
+      <w:r>
+        <w:rPr>
+          <w:rFonts w:asciiTheme="majorBidi" w:hAnsiTheme="majorBidi" w:cstheme="majorBidi"/>
+          <w:sz w:val="24"/>
+          <w:szCs w:val="24"/>
+        </w:rPr>
+        <w:t>uesto que</w:t>
+      </w:r>
+      <w:r>
+        <w:rPr>
+          <w:rFonts w:asciiTheme="majorBidi" w:hAnsiTheme="majorBidi" w:cstheme="majorBidi"/>
+          <w:sz w:val="24"/>
+          <w:szCs w:val="24"/>
+        </w:rPr>
+        <w:t xml:space="preserve"> cada equipo cuenta con diferentes capacidades de hardware. Así pues,</w:t>
+      </w:r>
+      <w:r>
+        <w:rPr>
+          <w:rFonts w:asciiTheme="majorBidi" w:hAnsiTheme="majorBidi" w:cstheme="majorBidi"/>
+          <w:sz w:val="24"/>
+          <w:szCs w:val="24"/>
+        </w:rPr>
+        <w:t xml:space="preserve"> no </w:t>
+      </w:r>
+      <w:r>
+        <w:rPr>
+          <w:rFonts w:asciiTheme="majorBidi" w:hAnsiTheme="majorBidi" w:cstheme="majorBidi"/>
+          <w:sz w:val="24"/>
+          <w:szCs w:val="24"/>
+        </w:rPr>
+        <w:t>todos podrán contar con una buena máquina para poner a prueba la solución y mucho menos cuando se trata de problemas tan grandes como este. No es lo mismo utilizar un computador “gaming” que un computador estándar, la diferencia, en este caso, de tiempo, será enorme.</w:t>
       </w:r>
     </w:p>
     <w:p>
@@ -2280,6 +2496,7 @@
         <w:t>experimento son aquellos algoritmos que están no ordenado no ascendente, ordenado no descendente, y ordenado aleatoriamente.</w:t>
       </w:r>
     </w:p>
+    <w:bookmarkEnd w:id="0"/>
     <w:p>
       <w:pPr>
         <w:jc w:val="both"/>
@@ -3523,6 +3740,7 @@
           <w:szCs w:val="24"/>
         </w:rPr>
       </w:pPr>
+      <w:bookmarkStart w:id="1" w:name="_Hlk524360767"/>
       <w:r>
         <w:rPr>
           <w:rFonts w:asciiTheme="majorBidi" w:hAnsiTheme="majorBidi" w:cstheme="majorBidi"/>
@@ -3569,14 +3787,23 @@
           <w:sz w:val="24"/>
           <w:szCs w:val="24"/>
         </w:rPr>
-        <w:t xml:space="preserve">Delimitar el problema y objeto de estudio: En este caso, ya se llevó a cabo la identificación de lo que se quiere estudiar. Se quiere saber, cuál de los 2 algoritmos es el más eficiente para el mejor y peor caso. Además de que se quiere tener un tiempo estimado de </w:t>
-      </w:r>
-      <w:r>
-        <w:rPr>
-          <w:rFonts w:asciiTheme="majorBidi" w:hAnsiTheme="majorBidi" w:cstheme="majorBidi"/>
-          <w:sz w:val="24"/>
-          <w:szCs w:val="24"/>
-        </w:rPr>
+        <w:t xml:space="preserve">Delimitar el problema y objeto de estudio: En este caso, ya se llevó a cabo </w:t>
+      </w:r>
+      <w:r>
+        <w:rPr>
+          <w:rFonts w:asciiTheme="majorBidi" w:hAnsiTheme="majorBidi" w:cstheme="majorBidi"/>
+          <w:sz w:val="24"/>
+          <w:szCs w:val="24"/>
+        </w:rPr>
+        <w:t xml:space="preserve">la identificación de lo que se quiere estudiar. Se quiere saber, cuál de los 2 algoritmos es el más eficiente para el mejor y peor caso. Además de que se quiere tener un tiempo estimado de </w:t>
+      </w:r>
+      <w:r>
+        <w:rPr>
+          <w:rFonts w:asciiTheme="majorBidi" w:hAnsiTheme="majorBidi" w:cstheme="majorBidi"/>
+          <w:sz w:val="24"/>
+          <w:szCs w:val="24"/>
+        </w:rPr>
+        <w:lastRenderedPageBreak/>
         <w:t>cuanto se demoran los algoritmos al realizar el proceso de ordenamiento de arreglos de grandes tamaños con tipos de dato entero que van desde 1 hasta 10^9.</w:t>
       </w:r>
     </w:p>
@@ -3625,7 +3852,6 @@
           <w:sz w:val="24"/>
           <w:szCs w:val="24"/>
         </w:rPr>
-        <w:lastRenderedPageBreak/>
         <w:t xml:space="preserve">Las variables que afectan a la respuesta son; el tamaño del arreglo, la cantidad de veces que se repetirá el proceso, y también, el tipo de arreglo </w:t>
       </w:r>
       <w:proofErr w:type="gramStart"/>
@@ -3712,7 +3938,15 @@
           <w:sz w:val="24"/>
           <w:szCs w:val="24"/>
         </w:rPr>
-        <w:t>Aquí, ellos determinan que una de las cosas que se debe de investigar, que influye en el experimento, es el factor del tamaño del arreglo, al igual que la generación aleatoria de los números del arreglo.</w:t>
+        <w:t xml:space="preserve">Aquí, ellos determinan que una de las cosas que se debe de investigar, que influye en el experimento, es el factor del tamaño del arreglo, al igual que la </w:t>
+      </w:r>
+      <w:r>
+        <w:rPr>
+          <w:rFonts w:asciiTheme="majorBidi" w:hAnsiTheme="majorBidi" w:cstheme="majorBidi"/>
+          <w:sz w:val="24"/>
+          <w:szCs w:val="24"/>
+        </w:rPr>
+        <w:t>generación aleatoria de los números del arreglo.</w:t>
       </w:r>
     </w:p>
     <w:p>
@@ -3742,17 +3976,7 @@
           <w:sz w:val="24"/>
           <w:szCs w:val="24"/>
         </w:rPr>
-        <w:t xml:space="preserve">Seleccionar los niveles de cada factor, así como el diseño experimental </w:t>
-      </w:r>
-      <w:r>
-        <w:rPr>
-          <w:rFonts w:asciiTheme="majorBidi" w:hAnsiTheme="majorBidi" w:cstheme="majorBidi"/>
-          <w:b/>
-          <w:bCs/>
-          <w:sz w:val="24"/>
-          <w:szCs w:val="24"/>
-        </w:rPr>
-        <w:t>adecuado a los factores que se tienen y al objetivo del experimento.</w:t>
+        <w:t>Seleccionar los niveles de cada factor, así como el diseño experimental adecuado a los factores que se tienen y al objetivo del experimento.</w:t>
       </w:r>
     </w:p>
     <w:p>
@@ -4018,6 +4242,7 @@
         <w:t>Diseños para estudiar el efecto de varios factores sobre la(s) respuesta(s).</w:t>
       </w:r>
     </w:p>
+    <w:bookmarkEnd w:id="1"/>
     <w:p>
       <w:pPr>
         <w:jc w:val="both"/>
@@ -4051,10 +4276,7 @@
           <w:szCs w:val="24"/>
         </w:rPr>
       </w:pPr>
-    </w:p>
-    <w:p>
-      <w:pPr>
-        <w:jc w:val="both"/>
+      <w:r>
         <w:rPr>
           <w:rFonts w:asciiTheme="majorBidi" w:hAnsiTheme="majorBidi" w:cstheme="majorBidi"/>
           <w:b/>
@@ -4062,11 +4284,9 @@
           <w:sz w:val="24"/>
           <w:szCs w:val="24"/>
         </w:rPr>
-      </w:pPr>
-    </w:p>
-    <w:p>
-      <w:pPr>
-        <w:jc w:val="both"/>
+        <w:t>Análisis</w:t>
+      </w:r>
+      <w:r>
         <w:rPr>
           <w:rFonts w:asciiTheme="majorBidi" w:hAnsiTheme="majorBidi" w:cstheme="majorBidi"/>
           <w:b/>
@@ -4074,37 +4294,8 @@
           <w:sz w:val="24"/>
           <w:szCs w:val="24"/>
         </w:rPr>
-      </w:pPr>
-      <w:r>
-        <w:rPr>
-          <w:rFonts w:asciiTheme="majorBidi" w:hAnsiTheme="majorBidi" w:cstheme="majorBidi"/>
-          <w:b/>
-          <w:bCs/>
-          <w:sz w:val="24"/>
-          <w:szCs w:val="24"/>
-        </w:rPr>
-        <w:t>Análisis</w:t>
-      </w:r>
-      <w:r>
-        <w:rPr>
-          <w:rFonts w:asciiTheme="majorBidi" w:hAnsiTheme="majorBidi" w:cstheme="majorBidi"/>
-          <w:b/>
-          <w:bCs/>
-          <w:sz w:val="24"/>
-          <w:szCs w:val="24"/>
-        </w:rPr>
         <w:t xml:space="preserve"> de varianza de un factor:</w:t>
       </w:r>
-    </w:p>
-    <w:p>
-      <w:pPr>
-        <w:jc w:val="both"/>
-        <w:rPr>
-          <w:rFonts w:asciiTheme="majorBidi" w:hAnsiTheme="majorBidi" w:cstheme="majorBidi"/>
-          <w:sz w:val="24"/>
-          <w:szCs w:val="24"/>
-        </w:rPr>
-      </w:pPr>
     </w:p>
     <w:tbl>
       <w:tblPr>
@@ -5032,29 +5223,42 @@
           <w:szCs w:val="24"/>
         </w:rPr>
       </w:pPr>
-    </w:p>
-    <w:p>
-      <w:pPr>
-        <w:jc w:val="both"/>
-        <w:rPr>
-          <w:rFonts w:asciiTheme="majorBidi" w:hAnsiTheme="majorBidi" w:cstheme="majorBidi"/>
-          <w:sz w:val="24"/>
-          <w:szCs w:val="24"/>
-        </w:rPr>
-      </w:pPr>
-    </w:p>
-    <w:p>
-      <w:pPr>
-        <w:jc w:val="both"/>
+      <w:bookmarkStart w:id="2" w:name="_Hlk524360816"/>
+      <w:r>
         <w:rPr>
           <w:rFonts w:asciiTheme="majorBidi" w:hAnsiTheme="majorBidi" w:cstheme="majorBidi"/>
           <w:b/>
           <w:bCs/>
-          <w:sz w:val="24"/>
-          <w:szCs w:val="24"/>
-        </w:rPr>
-      </w:pPr>
-      <w:r>
+          <w:i/>
+          <w:iCs/>
+          <w:sz w:val="24"/>
+          <w:szCs w:val="24"/>
+        </w:rPr>
+        <w:t>Tabla 2. Datos de las medias de los tratamientos</w:t>
+      </w:r>
+      <w:r>
+        <w:rPr>
+          <w:rFonts w:asciiTheme="majorBidi" w:hAnsiTheme="majorBidi" w:cstheme="majorBidi"/>
+          <w:sz w:val="24"/>
+          <w:szCs w:val="24"/>
+        </w:rPr>
+        <w:t>.</w:t>
+      </w:r>
+    </w:p>
+    <w:bookmarkEnd w:id="2"/>
+    <w:p>
+      <w:pPr>
+        <w:jc w:val="both"/>
+        <w:rPr>
+          <w:rFonts w:asciiTheme="majorBidi" w:hAnsiTheme="majorBidi" w:cstheme="majorBidi"/>
+          <w:sz w:val="24"/>
+          <w:szCs w:val="24"/>
+        </w:rPr>
+      </w:pPr>
+    </w:p>
+    <w:p>
+      <w:pPr>
+        <w:jc w:val="both"/>
         <w:rPr>
           <w:rFonts w:asciiTheme="majorBidi" w:hAnsiTheme="majorBidi" w:cstheme="majorBidi"/>
           <w:b/>
@@ -5062,6 +5266,16 @@
           <w:sz w:val="24"/>
           <w:szCs w:val="24"/>
         </w:rPr>
+      </w:pPr>
+      <w:r>
+        <w:rPr>
+          <w:rFonts w:asciiTheme="majorBidi" w:hAnsiTheme="majorBidi" w:cstheme="majorBidi"/>
+          <w:b/>
+          <w:bCs/>
+          <w:sz w:val="24"/>
+          <w:szCs w:val="24"/>
+        </w:rPr>
+        <w:lastRenderedPageBreak/>
         <w:t xml:space="preserve">Análisis </w:t>
       </w:r>
       <w:r>
@@ -5143,7 +5357,6 @@
                 <w:sz w:val="24"/>
                 <w:szCs w:val="24"/>
               </w:rPr>
-              <w:lastRenderedPageBreak/>
               <w:t>ANÁLISIS DE VARIANZA</w:t>
             </w:r>
           </w:p>
@@ -6118,6 +6331,80 @@
         </w:tc>
       </w:tr>
     </w:tbl>
+    <w:p>
+      <w:pPr>
+        <w:jc w:val="both"/>
+        <w:rPr>
+          <w:rFonts w:asciiTheme="majorBidi" w:hAnsiTheme="majorBidi" w:cstheme="majorBidi"/>
+          <w:sz w:val="24"/>
+          <w:szCs w:val="24"/>
+        </w:rPr>
+      </w:pPr>
+    </w:p>
+    <w:p>
+      <w:pPr>
+        <w:jc w:val="both"/>
+        <w:rPr>
+          <w:rFonts w:asciiTheme="majorBidi" w:hAnsiTheme="majorBidi" w:cstheme="majorBidi"/>
+          <w:sz w:val="24"/>
+          <w:szCs w:val="24"/>
+        </w:rPr>
+      </w:pPr>
+      <w:bookmarkStart w:id="3" w:name="_Hlk524360833"/>
+      <w:r>
+        <w:rPr>
+          <w:rFonts w:asciiTheme="majorBidi" w:hAnsiTheme="majorBidi" w:cstheme="majorBidi"/>
+          <w:b/>
+          <w:bCs/>
+          <w:i/>
+          <w:iCs/>
+          <w:sz w:val="24"/>
+          <w:szCs w:val="24"/>
+        </w:rPr>
+        <w:t xml:space="preserve">Tabla 3. </w:t>
+      </w:r>
+      <w:proofErr w:type="spellStart"/>
+      <w:r>
+        <w:rPr>
+          <w:rFonts w:asciiTheme="majorBidi" w:hAnsiTheme="majorBidi" w:cstheme="majorBidi"/>
+          <w:b/>
+          <w:bCs/>
+          <w:i/>
+          <w:iCs/>
+          <w:sz w:val="24"/>
+          <w:szCs w:val="24"/>
+        </w:rPr>
+        <w:t>Analisis</w:t>
+      </w:r>
+      <w:proofErr w:type="spellEnd"/>
+      <w:r>
+        <w:rPr>
+          <w:rFonts w:asciiTheme="majorBidi" w:hAnsiTheme="majorBidi" w:cstheme="majorBidi"/>
+          <w:b/>
+          <w:bCs/>
+          <w:i/>
+          <w:iCs/>
+          <w:sz w:val="24"/>
+          <w:szCs w:val="24"/>
+        </w:rPr>
+        <w:t xml:space="preserve"> de la varianza con la </w:t>
+      </w:r>
+      <w:proofErr w:type="spellStart"/>
+      <w:r>
+        <w:rPr>
+          <w:rFonts w:asciiTheme="majorBidi" w:hAnsiTheme="majorBidi" w:cstheme="majorBidi"/>
+          <w:b/>
+          <w:bCs/>
+          <w:i/>
+          <w:iCs/>
+          <w:sz w:val="24"/>
+          <w:szCs w:val="24"/>
+        </w:rPr>
+        <w:t>anova</w:t>
+      </w:r>
+      <w:proofErr w:type="spellEnd"/>
+    </w:p>
+    <w:bookmarkEnd w:id="3"/>
     <w:p>
       <w:pPr>
         <w:jc w:val="both"/>
@@ -6157,6 +6444,16 @@
     </w:p>
     <w:p>
       <w:pPr>
+        <w:jc w:val="both"/>
+        <w:rPr>
+          <w:rFonts w:asciiTheme="majorBidi" w:hAnsiTheme="majorBidi" w:cstheme="majorBidi"/>
+          <w:sz w:val="24"/>
+          <w:szCs w:val="24"/>
+        </w:rPr>
+      </w:pPr>
+    </w:p>
+    <w:p>
+      <w:pPr>
         <w:pStyle w:val="Prrafodelista"/>
         <w:numPr>
           <w:ilvl w:val="0"/>
@@ -6222,11 +6519,392 @@
       <w:pPr>
         <w:ind w:left="-11"/>
         <w:jc w:val="both"/>
+        <w:rPr>
+          <w:rFonts w:asciiTheme="majorBidi" w:hAnsiTheme="majorBidi" w:cstheme="majorBidi"/>
+          <w:b/>
+          <w:bCs/>
+          <w:sz w:val="24"/>
+          <w:szCs w:val="24"/>
+        </w:rPr>
+      </w:pPr>
+    </w:p>
+    <w:p>
+      <w:pPr>
+        <w:ind w:left="-11"/>
+        <w:jc w:val="both"/>
+        <w:rPr>
+          <w:rFonts w:asciiTheme="majorBidi" w:hAnsiTheme="majorBidi" w:cstheme="majorBidi"/>
+          <w:sz w:val="24"/>
+          <w:szCs w:val="24"/>
+        </w:rPr>
+      </w:pPr>
+      <w:r>
+        <w:rPr>
+          <w:rFonts w:asciiTheme="majorBidi" w:hAnsiTheme="majorBidi" w:cstheme="majorBidi"/>
+          <w:sz w:val="24"/>
+          <w:szCs w:val="24"/>
+        </w:rPr>
+        <w:t xml:space="preserve">Teniendo en cuenta los resultados del experimento, se puede concluir que ambos algoritmos funcionan para resolver el problema de ordenamiento, pero, dependiendo de las condiciones en las que cada algoritmo se ejecute (tamaño del arreglo de entrada) será más eficiente. </w:t>
+      </w:r>
+      <w:r>
+        <w:rPr>
+          <w:rFonts w:asciiTheme="majorBidi" w:hAnsiTheme="majorBidi" w:cstheme="majorBidi"/>
+          <w:sz w:val="24"/>
+          <w:szCs w:val="24"/>
+        </w:rPr>
+        <w:t xml:space="preserve">De las pruebas, obtuvimos que el </w:t>
+      </w:r>
+      <w:r>
+        <w:rPr>
+          <w:rFonts w:asciiTheme="majorBidi" w:hAnsiTheme="majorBidi" w:cstheme="majorBidi"/>
+          <w:i/>
+          <w:iCs/>
+          <w:sz w:val="24"/>
+          <w:szCs w:val="24"/>
+        </w:rPr>
+        <w:t>QuickSort</w:t>
+      </w:r>
+      <w:r>
+        <w:rPr>
+          <w:rFonts w:asciiTheme="majorBidi" w:hAnsiTheme="majorBidi" w:cstheme="majorBidi"/>
+          <w:sz w:val="24"/>
+          <w:szCs w:val="24"/>
+        </w:rPr>
+        <w:t xml:space="preserve"> se demora mucho más en entradas muy grandes y que su variante, el </w:t>
+      </w:r>
+      <w:r>
+        <w:rPr>
+          <w:rFonts w:asciiTheme="majorBidi" w:hAnsiTheme="majorBidi" w:cstheme="majorBidi"/>
+          <w:i/>
+          <w:iCs/>
+          <w:sz w:val="24"/>
+          <w:szCs w:val="24"/>
+        </w:rPr>
+        <w:t>Randomized-QuickSort</w:t>
+      </w:r>
+      <w:r>
+        <w:rPr>
+          <w:rFonts w:asciiTheme="majorBidi" w:hAnsiTheme="majorBidi" w:cstheme="majorBidi"/>
+          <w:sz w:val="24"/>
+          <w:szCs w:val="24"/>
+        </w:rPr>
+        <w:t xml:space="preserve"> funciona mucho mejor en esos casos</w:t>
+      </w:r>
+      <w:r>
+        <w:rPr>
+          <w:rFonts w:asciiTheme="majorBidi" w:hAnsiTheme="majorBidi" w:cstheme="majorBidi"/>
+          <w:sz w:val="24"/>
+          <w:szCs w:val="24"/>
+        </w:rPr>
+        <w:t xml:space="preserve"> y que en datos medianos y pequeños funciona mejor el QuickSort que su variante randomizado</w:t>
+      </w:r>
+      <w:r>
+        <w:rPr>
+          <w:rFonts w:asciiTheme="majorBidi" w:hAnsiTheme="majorBidi" w:cstheme="majorBidi"/>
+          <w:sz w:val="24"/>
+          <w:szCs w:val="24"/>
+        </w:rPr>
+        <w:t>.</w:t>
+      </w:r>
+    </w:p>
+    <w:p>
+      <w:pPr>
+        <w:ind w:left="-11"/>
+        <w:jc w:val="both"/>
+        <w:rPr>
+          <w:rFonts w:asciiTheme="majorBidi" w:hAnsiTheme="majorBidi" w:cstheme="majorBidi"/>
+          <w:sz w:val="24"/>
+          <w:szCs w:val="24"/>
+        </w:rPr>
+      </w:pPr>
+      <w:r>
+        <w:rPr>
+          <w:rFonts w:asciiTheme="majorBidi" w:hAnsiTheme="majorBidi" w:cstheme="majorBidi"/>
+          <w:sz w:val="24"/>
+          <w:szCs w:val="24"/>
+        </w:rPr>
+        <w:t>Para fines de este experimento, en computadores caseros, no alcanzó a superar las pruebas con entradas de 10</w:t>
+      </w:r>
+      <w:r>
+        <w:rPr>
+          <w:rFonts w:asciiTheme="majorBidi" w:hAnsiTheme="majorBidi" w:cstheme="majorBidi"/>
+          <w:sz w:val="24"/>
+          <w:szCs w:val="24"/>
+        </w:rPr>
+        <w:t>^</w:t>
+      </w:r>
+      <w:r>
+        <w:rPr>
+          <w:rFonts w:asciiTheme="majorBidi" w:hAnsiTheme="majorBidi" w:cstheme="majorBidi"/>
+          <w:sz w:val="24"/>
+          <w:szCs w:val="24"/>
+        </w:rPr>
+        <w:t>5 porque se desbord</w:t>
+      </w:r>
+      <w:bookmarkStart w:id="4" w:name="_GoBack"/>
+      <w:bookmarkEnd w:id="4"/>
+      <w:r>
+        <w:rPr>
+          <w:rFonts w:asciiTheme="majorBidi" w:hAnsiTheme="majorBidi" w:cstheme="majorBidi"/>
+          <w:sz w:val="24"/>
+          <w:szCs w:val="24"/>
+        </w:rPr>
+        <w:t xml:space="preserve">a debido a sus recursos limitados. También se obtuvo que, usando métodos de </w:t>
+      </w:r>
+      <w:proofErr w:type="spellStart"/>
+      <w:r>
+        <w:rPr>
+          <w:rFonts w:asciiTheme="majorBidi" w:hAnsiTheme="majorBidi" w:cstheme="majorBidi"/>
+          <w:sz w:val="24"/>
+          <w:szCs w:val="24"/>
+        </w:rPr>
+        <w:t>linq</w:t>
+      </w:r>
+      <w:proofErr w:type="spellEnd"/>
+      <w:r>
+        <w:rPr>
+          <w:rFonts w:asciiTheme="majorBidi" w:hAnsiTheme="majorBidi" w:cstheme="majorBidi"/>
+          <w:sz w:val="24"/>
+          <w:szCs w:val="24"/>
+        </w:rPr>
+        <w:t xml:space="preserve"> de </w:t>
+      </w:r>
+      <w:proofErr w:type="spellStart"/>
+      <w:r>
+        <w:rPr>
+          <w:rFonts w:asciiTheme="majorBidi" w:hAnsiTheme="majorBidi" w:cstheme="majorBidi"/>
+          <w:sz w:val="24"/>
+          <w:szCs w:val="24"/>
+        </w:rPr>
+        <w:t>c#</w:t>
+      </w:r>
+      <w:proofErr w:type="spellEnd"/>
+      <w:r>
+        <w:rPr>
+          <w:rFonts w:asciiTheme="majorBidi" w:hAnsiTheme="majorBidi" w:cstheme="majorBidi"/>
+          <w:sz w:val="24"/>
+          <w:szCs w:val="24"/>
+        </w:rPr>
+        <w:t xml:space="preserve"> para la preparación de los arreglos el tiempo disminuyó un poco. </w:t>
+      </w:r>
+    </w:p>
+    <w:p>
+      <w:pPr>
+        <w:ind w:left="-11"/>
+        <w:jc w:val="both"/>
+        <w:rPr>
+          <w:rFonts w:asciiTheme="majorBidi" w:hAnsiTheme="majorBidi" w:cstheme="majorBidi"/>
+          <w:sz w:val="24"/>
+          <w:szCs w:val="24"/>
+        </w:rPr>
+      </w:pPr>
+    </w:p>
+    <w:p>
+      <w:pPr>
+        <w:ind w:left="-11"/>
+        <w:jc w:val="both"/>
+        <w:rPr>
+          <w:rFonts w:asciiTheme="majorBidi" w:hAnsiTheme="majorBidi" w:cstheme="majorBidi"/>
+          <w:sz w:val="24"/>
+          <w:szCs w:val="24"/>
+        </w:rPr>
+      </w:pPr>
+      <w:r>
+        <w:rPr>
+          <w:rFonts w:asciiTheme="majorBidi" w:hAnsiTheme="majorBidi" w:cstheme="majorBidi"/>
+          <w:sz w:val="24"/>
+          <w:szCs w:val="24"/>
+        </w:rPr>
+        <w:t xml:space="preserve">En definitiva, omitiendo las características físicas de los computadores, se puede concluir que para entradas grandes es mejor el </w:t>
+      </w:r>
+      <w:r>
+        <w:rPr>
+          <w:rFonts w:asciiTheme="majorBidi" w:hAnsiTheme="majorBidi" w:cstheme="majorBidi"/>
+          <w:i/>
+          <w:iCs/>
+          <w:sz w:val="24"/>
+          <w:szCs w:val="24"/>
+        </w:rPr>
+        <w:t>Randomized-</w:t>
+      </w:r>
+      <w:r>
+        <w:rPr>
+          <w:rFonts w:asciiTheme="majorBidi" w:hAnsiTheme="majorBidi" w:cstheme="majorBidi"/>
+          <w:i/>
+          <w:iCs/>
+          <w:sz w:val="24"/>
+          <w:szCs w:val="24"/>
+        </w:rPr>
+        <w:t>Q</w:t>
+      </w:r>
+      <w:r>
+        <w:rPr>
+          <w:rFonts w:asciiTheme="majorBidi" w:hAnsiTheme="majorBidi" w:cstheme="majorBidi"/>
+          <w:i/>
+          <w:iCs/>
+          <w:sz w:val="24"/>
+          <w:szCs w:val="24"/>
+        </w:rPr>
+        <w:t>uickSort</w:t>
+      </w:r>
+      <w:r>
+        <w:rPr>
+          <w:rFonts w:asciiTheme="majorBidi" w:hAnsiTheme="majorBidi" w:cstheme="majorBidi"/>
+          <w:sz w:val="24"/>
+          <w:szCs w:val="24"/>
+        </w:rPr>
+        <w:t xml:space="preserve"> porque en la </w:t>
+      </w:r>
+      <w:r>
+        <w:rPr>
+          <w:rFonts w:asciiTheme="majorBidi" w:hAnsiTheme="majorBidi" w:cstheme="majorBidi"/>
+          <w:sz w:val="24"/>
+          <w:szCs w:val="24"/>
+        </w:rPr>
+        <w:t xml:space="preserve">mayoría de casos se demora para el peor de los casos </w:t>
+      </w:r>
+      <w:proofErr w:type="gramStart"/>
+      <w:r>
+        <w:rPr>
+          <w:rFonts w:asciiTheme="majorBidi" w:hAnsiTheme="majorBidi" w:cstheme="majorBidi"/>
+          <w:sz w:val="24"/>
+          <w:szCs w:val="24"/>
+        </w:rPr>
+        <w:t>O</w:t>
+      </w:r>
+      <w:r>
+        <w:rPr>
+          <w:rFonts w:asciiTheme="majorBidi" w:hAnsiTheme="majorBidi" w:cstheme="majorBidi"/>
+          <w:i/>
+          <w:iCs/>
+          <w:sz w:val="24"/>
+          <w:szCs w:val="24"/>
+        </w:rPr>
+        <w:t>(</w:t>
+      </w:r>
+      <w:proofErr w:type="gramEnd"/>
+      <w:r>
+        <w:rPr>
+          <w:rFonts w:asciiTheme="majorBidi" w:hAnsiTheme="majorBidi" w:cstheme="majorBidi"/>
+          <w:i/>
+          <w:iCs/>
+          <w:sz w:val="24"/>
+          <w:szCs w:val="24"/>
+        </w:rPr>
+        <w:t>n log n)</w:t>
+      </w:r>
+      <w:r>
+        <w:rPr>
+          <w:rFonts w:asciiTheme="majorBidi" w:hAnsiTheme="majorBidi" w:cstheme="majorBidi"/>
+          <w:sz w:val="24"/>
+          <w:szCs w:val="24"/>
+        </w:rPr>
+        <w:t xml:space="preserve">, contrario </w:t>
+      </w:r>
+      <w:proofErr w:type="spellStart"/>
+      <w:r>
+        <w:rPr>
+          <w:rFonts w:asciiTheme="majorBidi" w:hAnsiTheme="majorBidi" w:cstheme="majorBidi"/>
+          <w:sz w:val="24"/>
+          <w:szCs w:val="24"/>
+        </w:rPr>
+        <w:t>al</w:t>
+      </w:r>
+      <w:proofErr w:type="spellEnd"/>
+      <w:r>
+        <w:rPr>
+          <w:rFonts w:asciiTheme="majorBidi" w:hAnsiTheme="majorBidi" w:cstheme="majorBidi"/>
+          <w:sz w:val="24"/>
+          <w:szCs w:val="24"/>
+        </w:rPr>
+        <w:t xml:space="preserve"> </w:t>
+      </w:r>
+      <w:r>
+        <w:rPr>
+          <w:rFonts w:asciiTheme="majorBidi" w:hAnsiTheme="majorBidi" w:cstheme="majorBidi"/>
+          <w:i/>
+          <w:iCs/>
+          <w:sz w:val="24"/>
+          <w:szCs w:val="24"/>
+        </w:rPr>
+        <w:t>QuickSort</w:t>
+      </w:r>
+      <w:r>
+        <w:rPr>
+          <w:rFonts w:asciiTheme="majorBidi" w:hAnsiTheme="majorBidi" w:cstheme="majorBidi"/>
+          <w:sz w:val="24"/>
+          <w:szCs w:val="24"/>
+        </w:rPr>
+        <w:t xml:space="preserve"> que se demora para </w:t>
+      </w:r>
+      <w:proofErr w:type="spellStart"/>
+      <w:r>
+        <w:rPr>
+          <w:rFonts w:asciiTheme="majorBidi" w:hAnsiTheme="majorBidi" w:cstheme="majorBidi"/>
+          <w:sz w:val="24"/>
+          <w:szCs w:val="24"/>
+        </w:rPr>
+        <w:t>el</w:t>
+      </w:r>
+      <w:proofErr w:type="spellEnd"/>
+      <w:r>
+        <w:rPr>
+          <w:rFonts w:asciiTheme="majorBidi" w:hAnsiTheme="majorBidi" w:cstheme="majorBidi"/>
+          <w:sz w:val="24"/>
+          <w:szCs w:val="24"/>
+        </w:rPr>
+        <w:t xml:space="preserve"> peor de los casos O</w:t>
+      </w:r>
+      <w:r>
+        <w:rPr>
+          <w:rFonts w:asciiTheme="majorBidi" w:hAnsiTheme="majorBidi" w:cstheme="majorBidi"/>
+          <w:i/>
+          <w:iCs/>
+          <w:sz w:val="24"/>
+          <w:szCs w:val="24"/>
+        </w:rPr>
+        <w:t>(n</w:t>
+      </w:r>
+      <w:r>
+        <w:rPr>
+          <w:rFonts w:asciiTheme="majorBidi" w:hAnsiTheme="majorBidi" w:cstheme="majorBidi"/>
+          <w:i/>
+          <w:iCs/>
+          <w:sz w:val="24"/>
+          <w:szCs w:val="24"/>
+          <w:vertAlign w:val="superscript"/>
+        </w:rPr>
+        <w:t>2</w:t>
+      </w:r>
+      <w:r>
+        <w:rPr>
+          <w:rFonts w:asciiTheme="majorBidi" w:hAnsiTheme="majorBidi" w:cstheme="majorBidi"/>
+          <w:i/>
+          <w:iCs/>
+          <w:sz w:val="24"/>
+          <w:szCs w:val="24"/>
+        </w:rPr>
+        <w:t>)</w:t>
+      </w:r>
+      <w:r>
+        <w:rPr>
+          <w:rFonts w:asciiTheme="majorBidi" w:hAnsiTheme="majorBidi" w:cstheme="majorBidi"/>
+          <w:sz w:val="24"/>
+          <w:szCs w:val="24"/>
+        </w:rPr>
+        <w:t>,  lo que se pudo constatar con las pruebas.</w:t>
+      </w:r>
+    </w:p>
+    <w:p>
+      <w:pPr>
+        <w:ind w:left="-11"/>
+        <w:jc w:val="both"/>
       </w:pPr>
       <w:r>
         <w:rPr>
           <w:noProof/>
         </w:rPr>
+        <w:lastRenderedPageBreak/>
         <w:drawing>
           <wp:inline distT="0" distB="0" distL="0" distR="0" wp14:anchorId="7C2E47C6" wp14:editId="18678005">
             <wp:extent cx="2628900" cy="4572000"/>
@@ -6282,15 +6960,7 @@
         <w:jc w:val="both"/>
       </w:pPr>
       <w:r>
-        <w:t xml:space="preserve">Complejidad Temporal </w:t>
-      </w:r>
-      <w:proofErr w:type="spellStart"/>
-      <w:r>
-        <w:t>Randomized</w:t>
-      </w:r>
-      <w:proofErr w:type="spellEnd"/>
-      <w:r>
-        <w:t xml:space="preserve"> Quick-</w:t>
+        <w:t>Complejidad Temporal Randomized Quick-</w:t>
       </w:r>
       <w:proofErr w:type="spellStart"/>
       <w:r>
@@ -6357,6 +7027,7 @@
           <w:rFonts w:asciiTheme="majorBidi" w:hAnsiTheme="majorBidi" w:cstheme="majorBidi"/>
           <w:sz w:val="24"/>
           <w:szCs w:val="24"/>
+          <w:lang w:val="en-US"/>
         </w:rPr>
       </w:pPr>
       <w:r>
@@ -6366,8 +7037,8 @@
           <w:bCs/>
           <w:sz w:val="24"/>
           <w:szCs w:val="24"/>
-        </w:rPr>
-        <w:lastRenderedPageBreak/>
+          <w:lang w:val="en-US"/>
+        </w:rPr>
         <w:t>REFERENCIAS</w:t>
       </w:r>
     </w:p>
@@ -6378,42 +7049,36 @@
           <w:rFonts w:asciiTheme="majorBidi" w:hAnsiTheme="majorBidi" w:cstheme="majorBidi"/>
           <w:sz w:val="24"/>
           <w:szCs w:val="24"/>
-        </w:rPr>
-      </w:pPr>
-    </w:p>
-    <w:p>
-      <w:pPr>
-        <w:jc w:val="both"/>
-        <w:rPr>
-          <w:rFonts w:asciiTheme="majorBidi" w:hAnsiTheme="majorBidi" w:cstheme="majorBidi"/>
-          <w:sz w:val="24"/>
-          <w:szCs w:val="24"/>
-        </w:rPr>
-      </w:pPr>
-    </w:p>
-    <w:p>
-      <w:pPr>
-        <w:jc w:val="both"/>
-        <w:rPr>
-          <w:rFonts w:asciiTheme="majorBidi" w:hAnsiTheme="majorBidi" w:cstheme="majorBidi"/>
-          <w:sz w:val="24"/>
-          <w:szCs w:val="24"/>
           <w:lang w:val="en-US"/>
         </w:rPr>
       </w:pPr>
-      <w:r>
-        <w:rPr>
+    </w:p>
+    <w:p>
+      <w:pPr>
+        <w:jc w:val="both"/>
+        <w:rPr>
+          <w:rFonts w:asciiTheme="majorBidi" w:hAnsiTheme="majorBidi" w:cstheme="majorBidi"/>
+          <w:sz w:val="24"/>
+          <w:szCs w:val="24"/>
           <w:lang w:val="en-US"/>
         </w:rPr>
-        <w:t>Thomas H.</w:t>
-      </w:r>
-      <w:bookmarkStart w:id="0" w:name="_GoBack"/>
-      <w:bookmarkEnd w:id="0"/>
-      <w:r>
-        <w:rPr>
+      </w:pPr>
+    </w:p>
+    <w:p>
+      <w:pPr>
+        <w:jc w:val="both"/>
+        <w:rPr>
+          <w:rFonts w:asciiTheme="majorBidi" w:hAnsiTheme="majorBidi" w:cstheme="majorBidi"/>
+          <w:sz w:val="24"/>
+          <w:szCs w:val="24"/>
           <w:lang w:val="en-US"/>
         </w:rPr>
-        <w:t xml:space="preserve"> </w:t>
+      </w:pPr>
+      <w:r>
+        <w:rPr>
+          <w:lang w:val="en-US"/>
+        </w:rPr>
+        <w:t xml:space="preserve">Thomas H. </w:t>
       </w:r>
       <w:proofErr w:type="spellStart"/>
       <w:r>
@@ -6473,16 +7138,7 @@
           <w:szCs w:val="24"/>
           <w:lang w:val="en-US"/>
         </w:rPr>
-        <w:t xml:space="preserve"> </w:t>
-      </w:r>
-      <w:r>
-        <w:rPr>
-          <w:rFonts w:asciiTheme="majorBidi" w:hAnsiTheme="majorBidi" w:cstheme="majorBidi"/>
-          <w:sz w:val="24"/>
-          <w:szCs w:val="24"/>
-          <w:lang w:val="en-US"/>
-        </w:rPr>
-        <w:t>Introduction to algorithms</w:t>
+        <w:t xml:space="preserve"> Introduction to algorithms</w:t>
       </w:r>
     </w:p>
     <w:sectPr>
